--- a/Sequence/seq.docx
+++ b/Sequence/seq.docx
@@ -2,10 +2,4695 @@
 <file path=word/document.xml><?xml version="1.0" encoding="utf-8"?>
 <w:document xmlns:ve="http://schemas.openxmlformats.org/markup-compatibility/2006" xmlns:o="urn:schemas-microsoft-com:office:office" xmlns:r="http://schemas.openxmlformats.org/officeDocument/2006/relationships" xmlns:m="http://schemas.openxmlformats.org/officeDocument/2006/math" xmlns:v="urn:schemas-microsoft-com:vml" xmlns:wp="http://schemas.openxmlformats.org/drawingml/2006/wordprocessingDrawing" xmlns:w10="urn:schemas-microsoft-com:office:word" xmlns:w="http://schemas.openxmlformats.org/wordprocessingml/2006/main" xmlns:wne="http://schemas.microsoft.com/office/word/2006/wordml">
   <w:body>
+    <w:p>
+      <w:pPr>
+        <w:jc w:val="center"/>
+        <w:rPr>
+          <w:b/>
+          <w:sz w:val="36"/>
+          <w:u w:val="single"/>
+        </w:rPr>
+      </w:pPr>
+      <w:r>
+        <w:rPr>
+          <w:b/>
+          <w:sz w:val="36"/>
+          <w:u w:val="single"/>
+        </w:rPr>
+        <w:t xml:space="preserve">VHDL code to implement </w:t>
+      </w:r>
+      <w:proofErr w:type="gramStart"/>
+      <w:r>
+        <w:rPr>
+          <w:b/>
+          <w:sz w:val="36"/>
+          <w:u w:val="single"/>
+        </w:rPr>
+        <w:t>Sequence(</w:t>
+      </w:r>
+      <w:proofErr w:type="gramEnd"/>
+      <w:r>
+        <w:rPr>
+          <w:b/>
+          <w:sz w:val="36"/>
+          <w:u w:val="single"/>
+        </w:rPr>
+        <w:t>101) Detector</w:t>
+      </w:r>
+    </w:p>
+    <w:p>
+      <w:pPr>
+        <w:spacing w:after="0" w:line="240" w:lineRule="auto"/>
+        <w:jc w:val="right"/>
+        <w:rPr>
+          <w:b/>
+        </w:rPr>
+      </w:pPr>
+      <w:r>
+        <w:rPr>
+          <w:b/>
+        </w:rPr>
+        <w:tab/>
+      </w:r>
+      <w:r>
+        <w:rPr>
+          <w:b/>
+        </w:rPr>
+        <w:tab/>
+      </w:r>
+      <w:r>
+        <w:rPr>
+          <w:b/>
+        </w:rPr>
+        <w:tab/>
+      </w:r>
+      <w:r>
+        <w:rPr>
+          <w:b/>
+        </w:rPr>
+        <w:tab/>
+        <w:t xml:space="preserve">T Raja </w:t>
+      </w:r>
+      <w:proofErr w:type="spellStart"/>
+      <w:r>
+        <w:rPr>
+          <w:b/>
+        </w:rPr>
+        <w:t>Aadhithan</w:t>
+      </w:r>
+      <w:proofErr w:type="spellEnd"/>
+    </w:p>
+    <w:p>
+      <w:pPr>
+        <w:spacing w:after="0" w:line="240" w:lineRule="auto"/>
+        <w:jc w:val="right"/>
+        <w:rPr>
+          <w:b/>
+        </w:rPr>
+      </w:pPr>
+      <w:r>
+        <w:rPr>
+          <w:b/>
+        </w:rPr>
+        <w:t>602162021</w:t>
+      </w:r>
+    </w:p>
+    <w:p>
+      <w:pPr>
+        <w:rPr>
+          <w:b/>
+          <w:sz w:val="28"/>
+        </w:rPr>
+      </w:pPr>
+      <w:r>
+        <w:rPr>
+          <w:b/>
+          <w:sz w:val="28"/>
+        </w:rPr>
+        <w:t>Design Code</w:t>
+      </w:r>
+      <w:r>
+        <w:rPr>
+          <w:b/>
+          <w:sz w:val="28"/>
+        </w:rPr>
+        <w:t>:</w:t>
+      </w:r>
+    </w:p>
+    <w:p>
+      <w:pPr>
+        <w:shd w:val="clear" w:color="auto" w:fill="1E1E1E"/>
+        <w:spacing w:after="0" w:line="285" w:lineRule="atLeast"/>
+        <w:rPr>
+          <w:rFonts w:ascii="Consolas" w:eastAsia="Times New Roman" w:hAnsi="Consolas" w:cs="Times New Roman"/>
+          <w:color w:val="D4D4D4"/>
+          <w:sz w:val="21"/>
+          <w:szCs w:val="21"/>
+        </w:rPr>
+      </w:pPr>
+      <w:proofErr w:type="gramStart"/>
+      <w:r>
+        <w:rPr>
+          <w:rFonts w:ascii="Consolas" w:eastAsia="Times New Roman" w:hAnsi="Consolas" w:cs="Times New Roman"/>
+          <w:color w:val="569CD6"/>
+          <w:sz w:val="21"/>
+          <w:szCs w:val="21"/>
+        </w:rPr>
+        <w:t>library</w:t>
+      </w:r>
+      <w:proofErr w:type="gramEnd"/>
+      <w:r>
+        <w:rPr>
+          <w:rFonts w:ascii="Consolas" w:eastAsia="Times New Roman" w:hAnsi="Consolas" w:cs="Times New Roman"/>
+          <w:color w:val="D4D4D4"/>
+          <w:sz w:val="21"/>
+          <w:szCs w:val="21"/>
+        </w:rPr>
+        <w:t> </w:t>
+      </w:r>
+      <w:proofErr w:type="spellStart"/>
+      <w:r>
+        <w:rPr>
+          <w:rFonts w:ascii="Consolas" w:eastAsia="Times New Roman" w:hAnsi="Consolas" w:cs="Times New Roman"/>
+          <w:color w:val="D4D4D4"/>
+          <w:sz w:val="21"/>
+          <w:szCs w:val="21"/>
+        </w:rPr>
+        <w:t>ieee</w:t>
+      </w:r>
+      <w:proofErr w:type="spellEnd"/>
+      <w:r>
+        <w:rPr>
+          <w:rFonts w:ascii="Consolas" w:eastAsia="Times New Roman" w:hAnsi="Consolas" w:cs="Times New Roman"/>
+          <w:color w:val="D4D4D4"/>
+          <w:sz w:val="21"/>
+          <w:szCs w:val="21"/>
+        </w:rPr>
+        <w:t>;</w:t>
+      </w:r>
+    </w:p>
+    <w:p>
+      <w:pPr>
+        <w:shd w:val="clear" w:color="auto" w:fill="1E1E1E"/>
+        <w:spacing w:after="0" w:line="285" w:lineRule="atLeast"/>
+        <w:rPr>
+          <w:rFonts w:ascii="Consolas" w:eastAsia="Times New Roman" w:hAnsi="Consolas" w:cs="Times New Roman"/>
+          <w:color w:val="D4D4D4"/>
+          <w:sz w:val="21"/>
+          <w:szCs w:val="21"/>
+        </w:rPr>
+      </w:pPr>
+      <w:proofErr w:type="gramStart"/>
+      <w:r>
+        <w:rPr>
+          <w:rFonts w:ascii="Consolas" w:eastAsia="Times New Roman" w:hAnsi="Consolas" w:cs="Times New Roman"/>
+          <w:color w:val="569CD6"/>
+          <w:sz w:val="21"/>
+          <w:szCs w:val="21"/>
+        </w:rPr>
+        <w:t>use</w:t>
+      </w:r>
+      <w:proofErr w:type="gramEnd"/>
+      <w:r>
+        <w:rPr>
+          <w:rFonts w:ascii="Consolas" w:eastAsia="Times New Roman" w:hAnsi="Consolas" w:cs="Times New Roman"/>
+          <w:color w:val="D4D4D4"/>
+          <w:sz w:val="21"/>
+          <w:szCs w:val="21"/>
+        </w:rPr>
+        <w:t> ieee.std_logic_1164.</w:t>
+      </w:r>
+      <w:r>
+        <w:rPr>
+          <w:rFonts w:ascii="Consolas" w:eastAsia="Times New Roman" w:hAnsi="Consolas" w:cs="Times New Roman"/>
+          <w:color w:val="569CD6"/>
+          <w:sz w:val="21"/>
+          <w:szCs w:val="21"/>
+        </w:rPr>
+        <w:t>all</w:t>
+      </w:r>
+      <w:r>
+        <w:rPr>
+          <w:rFonts w:ascii="Consolas" w:eastAsia="Times New Roman" w:hAnsi="Consolas" w:cs="Times New Roman"/>
+          <w:color w:val="D4D4D4"/>
+          <w:sz w:val="21"/>
+          <w:szCs w:val="21"/>
+        </w:rPr>
+        <w:t>;</w:t>
+      </w:r>
+    </w:p>
+    <w:p>
+      <w:pPr>
+        <w:shd w:val="clear" w:color="auto" w:fill="1E1E1E"/>
+        <w:spacing w:after="0" w:line="285" w:lineRule="atLeast"/>
+        <w:rPr>
+          <w:rFonts w:ascii="Consolas" w:eastAsia="Times New Roman" w:hAnsi="Consolas" w:cs="Times New Roman"/>
+          <w:color w:val="D4D4D4"/>
+          <w:sz w:val="21"/>
+          <w:szCs w:val="21"/>
+        </w:rPr>
+      </w:pPr>
+      <w:proofErr w:type="gramStart"/>
+      <w:r>
+        <w:rPr>
+          <w:rFonts w:ascii="Consolas" w:eastAsia="Times New Roman" w:hAnsi="Consolas" w:cs="Times New Roman"/>
+          <w:color w:val="569CD6"/>
+          <w:sz w:val="21"/>
+          <w:szCs w:val="21"/>
+        </w:rPr>
+        <w:t>entity</w:t>
+      </w:r>
+      <w:proofErr w:type="gramEnd"/>
+      <w:r>
+        <w:rPr>
+          <w:rFonts w:ascii="Consolas" w:eastAsia="Times New Roman" w:hAnsi="Consolas" w:cs="Times New Roman"/>
+          <w:color w:val="D4D4D4"/>
+          <w:sz w:val="21"/>
+          <w:szCs w:val="21"/>
+        </w:rPr>
+        <w:t> </w:t>
+      </w:r>
+      <w:r>
+        <w:rPr>
+          <w:rFonts w:ascii="Consolas" w:eastAsia="Times New Roman" w:hAnsi="Consolas" w:cs="Times New Roman"/>
+          <w:color w:val="4EC9B0"/>
+          <w:sz w:val="21"/>
+          <w:szCs w:val="21"/>
+        </w:rPr>
+        <w:t>seq</w:t>
+      </w:r>
+      <w:r>
+        <w:rPr>
+          <w:rFonts w:ascii="Consolas" w:eastAsia="Times New Roman" w:hAnsi="Consolas" w:cs="Times New Roman"/>
+          <w:color w:val="D4D4D4"/>
+          <w:sz w:val="21"/>
+          <w:szCs w:val="21"/>
+        </w:rPr>
+        <w:t> </w:t>
+      </w:r>
+      <w:r>
+        <w:rPr>
+          <w:rFonts w:ascii="Consolas" w:eastAsia="Times New Roman" w:hAnsi="Consolas" w:cs="Times New Roman"/>
+          <w:color w:val="569CD6"/>
+          <w:sz w:val="21"/>
+          <w:szCs w:val="21"/>
+        </w:rPr>
+        <w:t>is</w:t>
+      </w:r>
+      <w:r>
+        <w:rPr>
+          <w:rFonts w:ascii="Consolas" w:eastAsia="Times New Roman" w:hAnsi="Consolas" w:cs="Times New Roman"/>
+          <w:color w:val="D4D4D4"/>
+          <w:sz w:val="21"/>
+          <w:szCs w:val="21"/>
+        </w:rPr>
+        <w:t> </w:t>
+      </w:r>
+      <w:r>
+        <w:rPr>
+          <w:rFonts w:ascii="Consolas" w:eastAsia="Times New Roman" w:hAnsi="Consolas" w:cs="Times New Roman"/>
+          <w:color w:val="569CD6"/>
+          <w:sz w:val="21"/>
+          <w:szCs w:val="21"/>
+        </w:rPr>
+        <w:t>port</w:t>
+      </w:r>
+      <w:r>
+        <w:rPr>
+          <w:rFonts w:ascii="Consolas" w:eastAsia="Times New Roman" w:hAnsi="Consolas" w:cs="Times New Roman"/>
+          <w:color w:val="D4D4D4"/>
+          <w:sz w:val="21"/>
+          <w:szCs w:val="21"/>
+        </w:rPr>
+        <w:t>(clk,rst,i : </w:t>
+      </w:r>
+      <w:r>
+        <w:rPr>
+          <w:rFonts w:ascii="Consolas" w:eastAsia="Times New Roman" w:hAnsi="Consolas" w:cs="Times New Roman"/>
+          <w:color w:val="569CD6"/>
+          <w:sz w:val="21"/>
+          <w:szCs w:val="21"/>
+        </w:rPr>
+        <w:t>in</w:t>
+      </w:r>
+      <w:r>
+        <w:rPr>
+          <w:rFonts w:ascii="Consolas" w:eastAsia="Times New Roman" w:hAnsi="Consolas" w:cs="Times New Roman"/>
+          <w:color w:val="D4D4D4"/>
+          <w:sz w:val="21"/>
+          <w:szCs w:val="21"/>
+        </w:rPr>
+        <w:t> </w:t>
+      </w:r>
+      <w:r>
+        <w:rPr>
+          <w:rFonts w:ascii="Consolas" w:eastAsia="Times New Roman" w:hAnsi="Consolas" w:cs="Times New Roman"/>
+          <w:color w:val="4EC9B0"/>
+          <w:sz w:val="21"/>
+          <w:szCs w:val="21"/>
+        </w:rPr>
+        <w:t>std_logic</w:t>
+      </w:r>
+      <w:r>
+        <w:rPr>
+          <w:rFonts w:ascii="Consolas" w:eastAsia="Times New Roman" w:hAnsi="Consolas" w:cs="Times New Roman"/>
+          <w:color w:val="D4D4D4"/>
+          <w:sz w:val="21"/>
+          <w:szCs w:val="21"/>
+        </w:rPr>
+        <w:t>; q : </w:t>
+      </w:r>
+      <w:r>
+        <w:rPr>
+          <w:rFonts w:ascii="Consolas" w:eastAsia="Times New Roman" w:hAnsi="Consolas" w:cs="Times New Roman"/>
+          <w:color w:val="569CD6"/>
+          <w:sz w:val="21"/>
+          <w:szCs w:val="21"/>
+        </w:rPr>
+        <w:t>out</w:t>
+      </w:r>
+      <w:r>
+        <w:rPr>
+          <w:rFonts w:ascii="Consolas" w:eastAsia="Times New Roman" w:hAnsi="Consolas" w:cs="Times New Roman"/>
+          <w:color w:val="D4D4D4"/>
+          <w:sz w:val="21"/>
+          <w:szCs w:val="21"/>
+        </w:rPr>
+        <w:t> </w:t>
+      </w:r>
+      <w:r>
+        <w:rPr>
+          <w:rFonts w:ascii="Consolas" w:eastAsia="Times New Roman" w:hAnsi="Consolas" w:cs="Times New Roman"/>
+          <w:color w:val="4EC9B0"/>
+          <w:sz w:val="21"/>
+          <w:szCs w:val="21"/>
+        </w:rPr>
+        <w:t>std_logic</w:t>
+      </w:r>
+      <w:r>
+        <w:rPr>
+          <w:rFonts w:ascii="Consolas" w:eastAsia="Times New Roman" w:hAnsi="Consolas" w:cs="Times New Roman"/>
+          <w:color w:val="D4D4D4"/>
+          <w:sz w:val="21"/>
+          <w:szCs w:val="21"/>
+        </w:rPr>
+        <w:t>); </w:t>
+      </w:r>
+      <w:r>
+        <w:rPr>
+          <w:rFonts w:ascii="Consolas" w:eastAsia="Times New Roman" w:hAnsi="Consolas" w:cs="Times New Roman"/>
+          <w:color w:val="569CD6"/>
+          <w:sz w:val="21"/>
+          <w:szCs w:val="21"/>
+        </w:rPr>
+        <w:t>end</w:t>
+      </w:r>
+      <w:r>
+        <w:rPr>
+          <w:rFonts w:ascii="Consolas" w:eastAsia="Times New Roman" w:hAnsi="Consolas" w:cs="Times New Roman"/>
+          <w:color w:val="D4D4D4"/>
+          <w:sz w:val="21"/>
+          <w:szCs w:val="21"/>
+        </w:rPr>
+        <w:t> </w:t>
+      </w:r>
+      <w:r>
+        <w:rPr>
+          <w:rFonts w:ascii="Consolas" w:eastAsia="Times New Roman" w:hAnsi="Consolas" w:cs="Times New Roman"/>
+          <w:color w:val="4EC9B0"/>
+          <w:sz w:val="21"/>
+          <w:szCs w:val="21"/>
+        </w:rPr>
+        <w:t>seq</w:t>
+      </w:r>
+      <w:r>
+        <w:rPr>
+          <w:rFonts w:ascii="Consolas" w:eastAsia="Times New Roman" w:hAnsi="Consolas" w:cs="Times New Roman"/>
+          <w:color w:val="D4D4D4"/>
+          <w:sz w:val="21"/>
+          <w:szCs w:val="21"/>
+        </w:rPr>
+        <w:t>;</w:t>
+      </w:r>
+    </w:p>
+    <w:p>
+      <w:pPr>
+        <w:shd w:val="clear" w:color="auto" w:fill="1E1E1E"/>
+        <w:spacing w:after="0" w:line="285" w:lineRule="atLeast"/>
+        <w:rPr>
+          <w:rFonts w:ascii="Consolas" w:eastAsia="Times New Roman" w:hAnsi="Consolas" w:cs="Times New Roman"/>
+          <w:color w:val="D4D4D4"/>
+          <w:sz w:val="21"/>
+          <w:szCs w:val="21"/>
+        </w:rPr>
+      </w:pPr>
+    </w:p>
+    <w:p>
+      <w:pPr>
+        <w:shd w:val="clear" w:color="auto" w:fill="1E1E1E"/>
+        <w:spacing w:after="0" w:line="285" w:lineRule="atLeast"/>
+        <w:rPr>
+          <w:rFonts w:ascii="Consolas" w:eastAsia="Times New Roman" w:hAnsi="Consolas" w:cs="Times New Roman"/>
+          <w:color w:val="D4D4D4"/>
+          <w:sz w:val="21"/>
+          <w:szCs w:val="21"/>
+        </w:rPr>
+      </w:pPr>
+      <w:proofErr w:type="gramStart"/>
+      <w:r>
+        <w:rPr>
+          <w:rFonts w:ascii="Consolas" w:eastAsia="Times New Roman" w:hAnsi="Consolas" w:cs="Times New Roman"/>
+          <w:color w:val="569CD6"/>
+          <w:sz w:val="21"/>
+          <w:szCs w:val="21"/>
+        </w:rPr>
+        <w:t>architecture</w:t>
+      </w:r>
+      <w:proofErr w:type="gramEnd"/>
+      <w:r>
+        <w:rPr>
+          <w:rFonts w:ascii="Consolas" w:eastAsia="Times New Roman" w:hAnsi="Consolas" w:cs="Times New Roman"/>
+          <w:color w:val="D4D4D4"/>
+          <w:sz w:val="21"/>
+          <w:szCs w:val="21"/>
+        </w:rPr>
+        <w:t> </w:t>
+      </w:r>
+      <w:r>
+        <w:rPr>
+          <w:rFonts w:ascii="Consolas" w:eastAsia="Times New Roman" w:hAnsi="Consolas" w:cs="Times New Roman"/>
+          <w:color w:val="4EC9B0"/>
+          <w:sz w:val="21"/>
+          <w:szCs w:val="21"/>
+        </w:rPr>
+        <w:t>behave</w:t>
+      </w:r>
+      <w:r>
+        <w:rPr>
+          <w:rFonts w:ascii="Consolas" w:eastAsia="Times New Roman" w:hAnsi="Consolas" w:cs="Times New Roman"/>
+          <w:color w:val="D4D4D4"/>
+          <w:sz w:val="21"/>
+          <w:szCs w:val="21"/>
+        </w:rPr>
+        <w:t> </w:t>
+      </w:r>
+      <w:r>
+        <w:rPr>
+          <w:rFonts w:ascii="Consolas" w:eastAsia="Times New Roman" w:hAnsi="Consolas" w:cs="Times New Roman"/>
+          <w:color w:val="569CD6"/>
+          <w:sz w:val="21"/>
+          <w:szCs w:val="21"/>
+        </w:rPr>
+        <w:t>of</w:t>
+      </w:r>
+      <w:r>
+        <w:rPr>
+          <w:rFonts w:ascii="Consolas" w:eastAsia="Times New Roman" w:hAnsi="Consolas" w:cs="Times New Roman"/>
+          <w:color w:val="D4D4D4"/>
+          <w:sz w:val="21"/>
+          <w:szCs w:val="21"/>
+        </w:rPr>
+        <w:t> </w:t>
+      </w:r>
+      <w:proofErr w:type="spellStart"/>
+      <w:r>
+        <w:rPr>
+          <w:rFonts w:ascii="Consolas" w:eastAsia="Times New Roman" w:hAnsi="Consolas" w:cs="Times New Roman"/>
+          <w:color w:val="4EC9B0"/>
+          <w:sz w:val="21"/>
+          <w:szCs w:val="21"/>
+        </w:rPr>
+        <w:t>seq</w:t>
+      </w:r>
+      <w:proofErr w:type="spellEnd"/>
+      <w:r>
+        <w:rPr>
+          <w:rFonts w:ascii="Consolas" w:eastAsia="Times New Roman" w:hAnsi="Consolas" w:cs="Times New Roman"/>
+          <w:color w:val="D4D4D4"/>
+          <w:sz w:val="21"/>
+          <w:szCs w:val="21"/>
+        </w:rPr>
+        <w:t> </w:t>
+      </w:r>
+      <w:r>
+        <w:rPr>
+          <w:rFonts w:ascii="Consolas" w:eastAsia="Times New Roman" w:hAnsi="Consolas" w:cs="Times New Roman"/>
+          <w:color w:val="569CD6"/>
+          <w:sz w:val="21"/>
+          <w:szCs w:val="21"/>
+        </w:rPr>
+        <w:t>is</w:t>
+      </w:r>
+      <w:r>
+        <w:rPr>
+          <w:rFonts w:ascii="Consolas" w:eastAsia="Times New Roman" w:hAnsi="Consolas" w:cs="Times New Roman"/>
+          <w:color w:val="D4D4D4"/>
+          <w:sz w:val="21"/>
+          <w:szCs w:val="21"/>
+        </w:rPr>
+        <w:t> </w:t>
+      </w:r>
+    </w:p>
+    <w:p>
+      <w:pPr>
+        <w:shd w:val="clear" w:color="auto" w:fill="1E1E1E"/>
+        <w:spacing w:after="0" w:line="285" w:lineRule="atLeast"/>
+        <w:rPr>
+          <w:rFonts w:ascii="Consolas" w:eastAsia="Times New Roman" w:hAnsi="Consolas" w:cs="Times New Roman"/>
+          <w:color w:val="D4D4D4"/>
+          <w:sz w:val="21"/>
+          <w:szCs w:val="21"/>
+        </w:rPr>
+      </w:pPr>
+      <w:r>
+        <w:rPr>
+          <w:rFonts w:ascii="Consolas" w:eastAsia="Times New Roman" w:hAnsi="Consolas" w:cs="Times New Roman"/>
+          <w:color w:val="D4D4D4"/>
+          <w:sz w:val="21"/>
+          <w:szCs w:val="21"/>
+        </w:rPr>
+        <w:t>    </w:t>
+      </w:r>
+      <w:proofErr w:type="gramStart"/>
+      <w:r>
+        <w:rPr>
+          <w:rFonts w:ascii="Consolas" w:eastAsia="Times New Roman" w:hAnsi="Consolas" w:cs="Times New Roman"/>
+          <w:color w:val="569CD6"/>
+          <w:sz w:val="21"/>
+          <w:szCs w:val="21"/>
+        </w:rPr>
+        <w:t>signal</w:t>
+      </w:r>
+      <w:proofErr w:type="gramEnd"/>
+      <w:r>
+        <w:rPr>
+          <w:rFonts w:ascii="Consolas" w:eastAsia="Times New Roman" w:hAnsi="Consolas" w:cs="Times New Roman"/>
+          <w:color w:val="D4D4D4"/>
+          <w:sz w:val="21"/>
+          <w:szCs w:val="21"/>
+        </w:rPr>
+        <w:t> y1,y2,y3 : </w:t>
+      </w:r>
+      <w:proofErr w:type="spellStart"/>
+      <w:r>
+        <w:rPr>
+          <w:rFonts w:ascii="Consolas" w:eastAsia="Times New Roman" w:hAnsi="Consolas" w:cs="Times New Roman"/>
+          <w:color w:val="4EC9B0"/>
+          <w:sz w:val="21"/>
+          <w:szCs w:val="21"/>
+        </w:rPr>
+        <w:t>std_logic</w:t>
+      </w:r>
+      <w:proofErr w:type="spellEnd"/>
+      <w:r>
+        <w:rPr>
+          <w:rFonts w:ascii="Consolas" w:eastAsia="Times New Roman" w:hAnsi="Consolas" w:cs="Times New Roman"/>
+          <w:color w:val="D4D4D4"/>
+          <w:sz w:val="21"/>
+          <w:szCs w:val="21"/>
+        </w:rPr>
+        <w:t>;</w:t>
+      </w:r>
+    </w:p>
+    <w:p>
+      <w:pPr>
+        <w:shd w:val="clear" w:color="auto" w:fill="1E1E1E"/>
+        <w:spacing w:after="0" w:line="285" w:lineRule="atLeast"/>
+        <w:rPr>
+          <w:rFonts w:ascii="Consolas" w:eastAsia="Times New Roman" w:hAnsi="Consolas" w:cs="Times New Roman"/>
+          <w:color w:val="D4D4D4"/>
+          <w:sz w:val="21"/>
+          <w:szCs w:val="21"/>
+        </w:rPr>
+      </w:pPr>
+      <w:r>
+        <w:rPr>
+          <w:rFonts w:ascii="Consolas" w:eastAsia="Times New Roman" w:hAnsi="Consolas" w:cs="Times New Roman"/>
+          <w:color w:val="D4D4D4"/>
+          <w:sz w:val="21"/>
+          <w:szCs w:val="21"/>
+        </w:rPr>
+        <w:t>    </w:t>
+      </w:r>
+      <w:proofErr w:type="gramStart"/>
+      <w:r>
+        <w:rPr>
+          <w:rFonts w:ascii="Consolas" w:eastAsia="Times New Roman" w:hAnsi="Consolas" w:cs="Times New Roman"/>
+          <w:color w:val="569CD6"/>
+          <w:sz w:val="21"/>
+          <w:szCs w:val="21"/>
+        </w:rPr>
+        <w:t>begin</w:t>
+      </w:r>
+      <w:proofErr w:type="gramEnd"/>
+    </w:p>
+    <w:p>
+      <w:pPr>
+        <w:shd w:val="clear" w:color="auto" w:fill="1E1E1E"/>
+        <w:spacing w:after="0" w:line="285" w:lineRule="atLeast"/>
+        <w:rPr>
+          <w:rFonts w:ascii="Consolas" w:eastAsia="Times New Roman" w:hAnsi="Consolas" w:cs="Times New Roman"/>
+          <w:color w:val="D4D4D4"/>
+          <w:sz w:val="21"/>
+          <w:szCs w:val="21"/>
+        </w:rPr>
+      </w:pPr>
+      <w:r>
+        <w:rPr>
+          <w:rFonts w:ascii="Consolas" w:eastAsia="Times New Roman" w:hAnsi="Consolas" w:cs="Times New Roman"/>
+          <w:color w:val="D4D4D4"/>
+          <w:sz w:val="21"/>
+          <w:szCs w:val="21"/>
+        </w:rPr>
+        <w:t>        </w:t>
+      </w:r>
+      <w:proofErr w:type="gramStart"/>
+      <w:r>
+        <w:rPr>
+          <w:rFonts w:ascii="Consolas" w:eastAsia="Times New Roman" w:hAnsi="Consolas" w:cs="Times New Roman"/>
+          <w:color w:val="569CD6"/>
+          <w:sz w:val="21"/>
+          <w:szCs w:val="21"/>
+        </w:rPr>
+        <w:t>process</w:t>
+      </w:r>
+      <w:proofErr w:type="gramEnd"/>
+      <w:r>
+        <w:rPr>
+          <w:rFonts w:ascii="Consolas" w:eastAsia="Times New Roman" w:hAnsi="Consolas" w:cs="Times New Roman"/>
+          <w:color w:val="D4D4D4"/>
+          <w:sz w:val="21"/>
+          <w:szCs w:val="21"/>
+        </w:rPr>
+        <w:t> (</w:t>
+      </w:r>
+      <w:proofErr w:type="spellStart"/>
+      <w:r>
+        <w:rPr>
+          <w:rFonts w:ascii="Consolas" w:eastAsia="Times New Roman" w:hAnsi="Consolas" w:cs="Times New Roman"/>
+          <w:color w:val="D4D4D4"/>
+          <w:sz w:val="21"/>
+          <w:szCs w:val="21"/>
+        </w:rPr>
+        <w:t>clk</w:t>
+      </w:r>
+      <w:proofErr w:type="spellEnd"/>
+      <w:r>
+        <w:rPr>
+          <w:rFonts w:ascii="Consolas" w:eastAsia="Times New Roman" w:hAnsi="Consolas" w:cs="Times New Roman"/>
+          <w:color w:val="D4D4D4"/>
+          <w:sz w:val="21"/>
+          <w:szCs w:val="21"/>
+        </w:rPr>
+        <w:t>) </w:t>
+      </w:r>
+      <w:r>
+        <w:rPr>
+          <w:rFonts w:ascii="Consolas" w:eastAsia="Times New Roman" w:hAnsi="Consolas" w:cs="Times New Roman"/>
+          <w:color w:val="569CD6"/>
+          <w:sz w:val="21"/>
+          <w:szCs w:val="21"/>
+        </w:rPr>
+        <w:t>begin</w:t>
+      </w:r>
+    </w:p>
+    <w:p>
+      <w:pPr>
+        <w:shd w:val="clear" w:color="auto" w:fill="1E1E1E"/>
+        <w:spacing w:after="0" w:line="285" w:lineRule="atLeast"/>
+        <w:rPr>
+          <w:rFonts w:ascii="Consolas" w:eastAsia="Times New Roman" w:hAnsi="Consolas" w:cs="Times New Roman"/>
+          <w:color w:val="D4D4D4"/>
+          <w:sz w:val="21"/>
+          <w:szCs w:val="21"/>
+        </w:rPr>
+      </w:pPr>
+      <w:r>
+        <w:rPr>
+          <w:rFonts w:ascii="Consolas" w:eastAsia="Times New Roman" w:hAnsi="Consolas" w:cs="Times New Roman"/>
+          <w:color w:val="D4D4D4"/>
+          <w:sz w:val="21"/>
+          <w:szCs w:val="21"/>
+        </w:rPr>
+        <w:t>            </w:t>
+      </w:r>
+      <w:proofErr w:type="gramStart"/>
+      <w:r>
+        <w:rPr>
+          <w:rFonts w:ascii="Consolas" w:eastAsia="Times New Roman" w:hAnsi="Consolas" w:cs="Times New Roman"/>
+          <w:color w:val="569CD6"/>
+          <w:sz w:val="21"/>
+          <w:szCs w:val="21"/>
+        </w:rPr>
+        <w:t>if</w:t>
+      </w:r>
+      <w:proofErr w:type="gramEnd"/>
+      <w:r>
+        <w:rPr>
+          <w:rFonts w:ascii="Consolas" w:eastAsia="Times New Roman" w:hAnsi="Consolas" w:cs="Times New Roman"/>
+          <w:color w:val="D4D4D4"/>
+          <w:sz w:val="21"/>
+          <w:szCs w:val="21"/>
+        </w:rPr>
+        <w:t> (</w:t>
+      </w:r>
+      <w:proofErr w:type="spellStart"/>
+      <w:r>
+        <w:rPr>
+          <w:rFonts w:ascii="Consolas" w:eastAsia="Times New Roman" w:hAnsi="Consolas" w:cs="Times New Roman"/>
+          <w:color w:val="D4D4D4"/>
+          <w:sz w:val="21"/>
+          <w:szCs w:val="21"/>
+        </w:rPr>
+        <w:t>clk</w:t>
+      </w:r>
+      <w:proofErr w:type="spellEnd"/>
+      <w:r>
+        <w:rPr>
+          <w:rFonts w:ascii="Consolas" w:eastAsia="Times New Roman" w:hAnsi="Consolas" w:cs="Times New Roman"/>
+          <w:color w:val="D4D4D4"/>
+          <w:sz w:val="21"/>
+          <w:szCs w:val="21"/>
+        </w:rPr>
+        <w:t> = </w:t>
+      </w:r>
+      <w:r>
+        <w:rPr>
+          <w:rFonts w:ascii="Consolas" w:eastAsia="Times New Roman" w:hAnsi="Consolas" w:cs="Times New Roman"/>
+          <w:color w:val="B5CEA8"/>
+          <w:sz w:val="21"/>
+          <w:szCs w:val="21"/>
+        </w:rPr>
+        <w:t>'1'</w:t>
+      </w:r>
+      <w:r>
+        <w:rPr>
+          <w:rFonts w:ascii="Consolas" w:eastAsia="Times New Roman" w:hAnsi="Consolas" w:cs="Times New Roman"/>
+          <w:color w:val="D4D4D4"/>
+          <w:sz w:val="21"/>
+          <w:szCs w:val="21"/>
+        </w:rPr>
+        <w:t> </w:t>
+      </w:r>
+      <w:r>
+        <w:rPr>
+          <w:rFonts w:ascii="Consolas" w:eastAsia="Times New Roman" w:hAnsi="Consolas" w:cs="Times New Roman"/>
+          <w:color w:val="569CD6"/>
+          <w:sz w:val="21"/>
+          <w:szCs w:val="21"/>
+        </w:rPr>
+        <w:t>and</w:t>
+      </w:r>
+      <w:r>
+        <w:rPr>
+          <w:rFonts w:ascii="Consolas" w:eastAsia="Times New Roman" w:hAnsi="Consolas" w:cs="Times New Roman"/>
+          <w:color w:val="D4D4D4"/>
+          <w:sz w:val="21"/>
+          <w:szCs w:val="21"/>
+        </w:rPr>
+        <w:t> </w:t>
+      </w:r>
+      <w:proofErr w:type="spellStart"/>
+      <w:r>
+        <w:rPr>
+          <w:rFonts w:ascii="Consolas" w:eastAsia="Times New Roman" w:hAnsi="Consolas" w:cs="Times New Roman"/>
+          <w:color w:val="D4D4D4"/>
+          <w:sz w:val="21"/>
+          <w:szCs w:val="21"/>
+        </w:rPr>
+        <w:t>rst</w:t>
+      </w:r>
+      <w:proofErr w:type="spellEnd"/>
+      <w:r>
+        <w:rPr>
+          <w:rFonts w:ascii="Consolas" w:eastAsia="Times New Roman" w:hAnsi="Consolas" w:cs="Times New Roman"/>
+          <w:color w:val="D4D4D4"/>
+          <w:sz w:val="21"/>
+          <w:szCs w:val="21"/>
+        </w:rPr>
+        <w:t> = </w:t>
+      </w:r>
+      <w:r>
+        <w:rPr>
+          <w:rFonts w:ascii="Consolas" w:eastAsia="Times New Roman" w:hAnsi="Consolas" w:cs="Times New Roman"/>
+          <w:color w:val="B5CEA8"/>
+          <w:sz w:val="21"/>
+          <w:szCs w:val="21"/>
+        </w:rPr>
+        <w:t>'1'</w:t>
+      </w:r>
+      <w:r>
+        <w:rPr>
+          <w:rFonts w:ascii="Consolas" w:eastAsia="Times New Roman" w:hAnsi="Consolas" w:cs="Times New Roman"/>
+          <w:color w:val="D4D4D4"/>
+          <w:sz w:val="21"/>
+          <w:szCs w:val="21"/>
+        </w:rPr>
+        <w:t>)</w:t>
+      </w:r>
+      <w:r>
+        <w:rPr>
+          <w:rFonts w:ascii="Consolas" w:eastAsia="Times New Roman" w:hAnsi="Consolas" w:cs="Times New Roman"/>
+          <w:color w:val="569CD6"/>
+          <w:sz w:val="21"/>
+          <w:szCs w:val="21"/>
+        </w:rPr>
+        <w:t>then</w:t>
+      </w:r>
+      <w:r>
+        <w:rPr>
+          <w:rFonts w:ascii="Consolas" w:eastAsia="Times New Roman" w:hAnsi="Consolas" w:cs="Times New Roman"/>
+          <w:color w:val="D4D4D4"/>
+          <w:sz w:val="21"/>
+          <w:szCs w:val="21"/>
+        </w:rPr>
+        <w:t> q &lt;= </w:t>
+      </w:r>
+      <w:r>
+        <w:rPr>
+          <w:rFonts w:ascii="Consolas" w:eastAsia="Times New Roman" w:hAnsi="Consolas" w:cs="Times New Roman"/>
+          <w:color w:val="B5CEA8"/>
+          <w:sz w:val="21"/>
+          <w:szCs w:val="21"/>
+        </w:rPr>
+        <w:t>'0'</w:t>
+      </w:r>
+      <w:r>
+        <w:rPr>
+          <w:rFonts w:ascii="Consolas" w:eastAsia="Times New Roman" w:hAnsi="Consolas" w:cs="Times New Roman"/>
+          <w:color w:val="D4D4D4"/>
+          <w:sz w:val="21"/>
+          <w:szCs w:val="21"/>
+        </w:rPr>
+        <w:t>;</w:t>
+      </w:r>
+    </w:p>
+    <w:p>
+      <w:pPr>
+        <w:shd w:val="clear" w:color="auto" w:fill="1E1E1E"/>
+        <w:spacing w:after="0" w:line="285" w:lineRule="atLeast"/>
+        <w:rPr>
+          <w:rFonts w:ascii="Consolas" w:eastAsia="Times New Roman" w:hAnsi="Consolas" w:cs="Times New Roman"/>
+          <w:color w:val="D4D4D4"/>
+          <w:sz w:val="21"/>
+          <w:szCs w:val="21"/>
+        </w:rPr>
+      </w:pPr>
+      <w:r>
+        <w:rPr>
+          <w:rFonts w:ascii="Consolas" w:eastAsia="Times New Roman" w:hAnsi="Consolas" w:cs="Times New Roman"/>
+          <w:color w:val="D4D4D4"/>
+          <w:sz w:val="21"/>
+          <w:szCs w:val="21"/>
+        </w:rPr>
+        <w:t>            </w:t>
+      </w:r>
+      <w:proofErr w:type="spellStart"/>
+      <w:proofErr w:type="gramStart"/>
+      <w:r>
+        <w:rPr>
+          <w:rFonts w:ascii="Consolas" w:eastAsia="Times New Roman" w:hAnsi="Consolas" w:cs="Times New Roman"/>
+          <w:color w:val="569CD6"/>
+          <w:sz w:val="21"/>
+          <w:szCs w:val="21"/>
+        </w:rPr>
+        <w:t>elsif</w:t>
+      </w:r>
+      <w:proofErr w:type="spellEnd"/>
+      <w:r>
+        <w:rPr>
+          <w:rFonts w:ascii="Consolas" w:eastAsia="Times New Roman" w:hAnsi="Consolas" w:cs="Times New Roman"/>
+          <w:color w:val="D4D4D4"/>
+          <w:sz w:val="21"/>
+          <w:szCs w:val="21"/>
+        </w:rPr>
+        <w:t>(</w:t>
+      </w:r>
+      <w:proofErr w:type="spellStart"/>
+      <w:proofErr w:type="gramEnd"/>
+      <w:r>
+        <w:rPr>
+          <w:rFonts w:ascii="Consolas" w:eastAsia="Times New Roman" w:hAnsi="Consolas" w:cs="Times New Roman"/>
+          <w:color w:val="D4D4D4"/>
+          <w:sz w:val="21"/>
+          <w:szCs w:val="21"/>
+        </w:rPr>
+        <w:t>clk</w:t>
+      </w:r>
+      <w:proofErr w:type="spellEnd"/>
+      <w:r>
+        <w:rPr>
+          <w:rFonts w:ascii="Consolas" w:eastAsia="Times New Roman" w:hAnsi="Consolas" w:cs="Times New Roman"/>
+          <w:color w:val="D4D4D4"/>
+          <w:sz w:val="21"/>
+          <w:szCs w:val="21"/>
+        </w:rPr>
+        <w:t> = </w:t>
+      </w:r>
+      <w:r>
+        <w:rPr>
+          <w:rFonts w:ascii="Consolas" w:eastAsia="Times New Roman" w:hAnsi="Consolas" w:cs="Times New Roman"/>
+          <w:color w:val="B5CEA8"/>
+          <w:sz w:val="21"/>
+          <w:szCs w:val="21"/>
+        </w:rPr>
+        <w:t>'1'</w:t>
+      </w:r>
+      <w:r>
+        <w:rPr>
+          <w:rFonts w:ascii="Consolas" w:eastAsia="Times New Roman" w:hAnsi="Consolas" w:cs="Times New Roman"/>
+          <w:color w:val="D4D4D4"/>
+          <w:sz w:val="21"/>
+          <w:szCs w:val="21"/>
+        </w:rPr>
+        <w:t> </w:t>
+      </w:r>
+      <w:r>
+        <w:rPr>
+          <w:rFonts w:ascii="Consolas" w:eastAsia="Times New Roman" w:hAnsi="Consolas" w:cs="Times New Roman"/>
+          <w:color w:val="569CD6"/>
+          <w:sz w:val="21"/>
+          <w:szCs w:val="21"/>
+        </w:rPr>
+        <w:t>and</w:t>
+      </w:r>
+      <w:r>
+        <w:rPr>
+          <w:rFonts w:ascii="Consolas" w:eastAsia="Times New Roman" w:hAnsi="Consolas" w:cs="Times New Roman"/>
+          <w:color w:val="D4D4D4"/>
+          <w:sz w:val="21"/>
+          <w:szCs w:val="21"/>
+        </w:rPr>
+        <w:t> </w:t>
+      </w:r>
+      <w:proofErr w:type="spellStart"/>
+      <w:r>
+        <w:rPr>
+          <w:rFonts w:ascii="Consolas" w:eastAsia="Times New Roman" w:hAnsi="Consolas" w:cs="Times New Roman"/>
+          <w:color w:val="D4D4D4"/>
+          <w:sz w:val="21"/>
+          <w:szCs w:val="21"/>
+        </w:rPr>
+        <w:t>rst</w:t>
+      </w:r>
+      <w:proofErr w:type="spellEnd"/>
+      <w:r>
+        <w:rPr>
+          <w:rFonts w:ascii="Consolas" w:eastAsia="Times New Roman" w:hAnsi="Consolas" w:cs="Times New Roman"/>
+          <w:color w:val="D4D4D4"/>
+          <w:sz w:val="21"/>
+          <w:szCs w:val="21"/>
+        </w:rPr>
+        <w:t> = </w:t>
+      </w:r>
+      <w:r>
+        <w:rPr>
+          <w:rFonts w:ascii="Consolas" w:eastAsia="Times New Roman" w:hAnsi="Consolas" w:cs="Times New Roman"/>
+          <w:color w:val="B5CEA8"/>
+          <w:sz w:val="21"/>
+          <w:szCs w:val="21"/>
+        </w:rPr>
+        <w:t>'0'</w:t>
+      </w:r>
+      <w:r>
+        <w:rPr>
+          <w:rFonts w:ascii="Consolas" w:eastAsia="Times New Roman" w:hAnsi="Consolas" w:cs="Times New Roman"/>
+          <w:color w:val="D4D4D4"/>
+          <w:sz w:val="21"/>
+          <w:szCs w:val="21"/>
+        </w:rPr>
+        <w:t>) </w:t>
+      </w:r>
+      <w:r>
+        <w:rPr>
+          <w:rFonts w:ascii="Consolas" w:eastAsia="Times New Roman" w:hAnsi="Consolas" w:cs="Times New Roman"/>
+          <w:color w:val="569CD6"/>
+          <w:sz w:val="21"/>
+          <w:szCs w:val="21"/>
+        </w:rPr>
+        <w:t>then</w:t>
+      </w:r>
+    </w:p>
+    <w:p>
+      <w:pPr>
+        <w:shd w:val="clear" w:color="auto" w:fill="1E1E1E"/>
+        <w:spacing w:after="0" w:line="285" w:lineRule="atLeast"/>
+        <w:rPr>
+          <w:rFonts w:ascii="Consolas" w:eastAsia="Times New Roman" w:hAnsi="Consolas" w:cs="Times New Roman"/>
+          <w:color w:val="D4D4D4"/>
+          <w:sz w:val="21"/>
+          <w:szCs w:val="21"/>
+        </w:rPr>
+      </w:pPr>
+      <w:r>
+        <w:rPr>
+          <w:rFonts w:ascii="Consolas" w:eastAsia="Times New Roman" w:hAnsi="Consolas" w:cs="Times New Roman"/>
+          <w:color w:val="D4D4D4"/>
+          <w:sz w:val="21"/>
+          <w:szCs w:val="21"/>
+        </w:rPr>
+        <w:t>                y1 &lt;= </w:t>
+      </w:r>
+      <w:proofErr w:type="spellStart"/>
+      <w:r>
+        <w:rPr>
+          <w:rFonts w:ascii="Consolas" w:eastAsia="Times New Roman" w:hAnsi="Consolas" w:cs="Times New Roman"/>
+          <w:color w:val="D4D4D4"/>
+          <w:sz w:val="21"/>
+          <w:szCs w:val="21"/>
+        </w:rPr>
+        <w:t>i</w:t>
+      </w:r>
+      <w:proofErr w:type="spellEnd"/>
+      <w:r>
+        <w:rPr>
+          <w:rFonts w:ascii="Consolas" w:eastAsia="Times New Roman" w:hAnsi="Consolas" w:cs="Times New Roman"/>
+          <w:color w:val="D4D4D4"/>
+          <w:sz w:val="21"/>
+          <w:szCs w:val="21"/>
+        </w:rPr>
+        <w:t>;</w:t>
+      </w:r>
+    </w:p>
+    <w:p>
+      <w:pPr>
+        <w:shd w:val="clear" w:color="auto" w:fill="1E1E1E"/>
+        <w:spacing w:after="0" w:line="285" w:lineRule="atLeast"/>
+        <w:rPr>
+          <w:rFonts w:ascii="Consolas" w:eastAsia="Times New Roman" w:hAnsi="Consolas" w:cs="Times New Roman"/>
+          <w:color w:val="D4D4D4"/>
+          <w:sz w:val="21"/>
+          <w:szCs w:val="21"/>
+        </w:rPr>
+      </w:pPr>
+      <w:r>
+        <w:rPr>
+          <w:rFonts w:ascii="Consolas" w:eastAsia="Times New Roman" w:hAnsi="Consolas" w:cs="Times New Roman"/>
+          <w:color w:val="D4D4D4"/>
+          <w:sz w:val="21"/>
+          <w:szCs w:val="21"/>
+        </w:rPr>
+        <w:t>                y2 &lt;= y1;</w:t>
+      </w:r>
+    </w:p>
+    <w:p>
+      <w:pPr>
+        <w:shd w:val="clear" w:color="auto" w:fill="1E1E1E"/>
+        <w:spacing w:after="0" w:line="285" w:lineRule="atLeast"/>
+        <w:rPr>
+          <w:rFonts w:ascii="Consolas" w:eastAsia="Times New Roman" w:hAnsi="Consolas" w:cs="Times New Roman"/>
+          <w:color w:val="D4D4D4"/>
+          <w:sz w:val="21"/>
+          <w:szCs w:val="21"/>
+        </w:rPr>
+      </w:pPr>
+      <w:r>
+        <w:rPr>
+          <w:rFonts w:ascii="Consolas" w:eastAsia="Times New Roman" w:hAnsi="Consolas" w:cs="Times New Roman"/>
+          <w:color w:val="D4D4D4"/>
+          <w:sz w:val="21"/>
+          <w:szCs w:val="21"/>
+        </w:rPr>
+        <w:t>                y3 &lt;= y2;</w:t>
+      </w:r>
+    </w:p>
+    <w:p>
+      <w:pPr>
+        <w:shd w:val="clear" w:color="auto" w:fill="1E1E1E"/>
+        <w:spacing w:after="0" w:line="285" w:lineRule="atLeast"/>
+        <w:rPr>
+          <w:rFonts w:ascii="Consolas" w:eastAsia="Times New Roman" w:hAnsi="Consolas" w:cs="Times New Roman"/>
+          <w:color w:val="D4D4D4"/>
+          <w:sz w:val="21"/>
+          <w:szCs w:val="21"/>
+        </w:rPr>
+      </w:pPr>
+      <w:r>
+        <w:rPr>
+          <w:rFonts w:ascii="Consolas" w:eastAsia="Times New Roman" w:hAnsi="Consolas" w:cs="Times New Roman"/>
+          <w:color w:val="D4D4D4"/>
+          <w:sz w:val="21"/>
+          <w:szCs w:val="21"/>
+        </w:rPr>
+        <w:t>                q &lt;= y3 </w:t>
+      </w:r>
+      <w:r>
+        <w:rPr>
+          <w:rFonts w:ascii="Consolas" w:eastAsia="Times New Roman" w:hAnsi="Consolas" w:cs="Times New Roman"/>
+          <w:color w:val="569CD6"/>
+          <w:sz w:val="21"/>
+          <w:szCs w:val="21"/>
+        </w:rPr>
+        <w:t>and</w:t>
+      </w:r>
+      <w:r>
+        <w:rPr>
+          <w:rFonts w:ascii="Consolas" w:eastAsia="Times New Roman" w:hAnsi="Consolas" w:cs="Times New Roman"/>
+          <w:color w:val="D4D4D4"/>
+          <w:sz w:val="21"/>
+          <w:szCs w:val="21"/>
+        </w:rPr>
+        <w:t> (</w:t>
+      </w:r>
+      <w:r>
+        <w:rPr>
+          <w:rFonts w:ascii="Consolas" w:eastAsia="Times New Roman" w:hAnsi="Consolas" w:cs="Times New Roman"/>
+          <w:color w:val="569CD6"/>
+          <w:sz w:val="21"/>
+          <w:szCs w:val="21"/>
+        </w:rPr>
+        <w:t>not</w:t>
+      </w:r>
+      <w:r>
+        <w:rPr>
+          <w:rFonts w:ascii="Consolas" w:eastAsia="Times New Roman" w:hAnsi="Consolas" w:cs="Times New Roman"/>
+          <w:color w:val="D4D4D4"/>
+          <w:sz w:val="21"/>
+          <w:szCs w:val="21"/>
+        </w:rPr>
+        <w:t> y2) </w:t>
+      </w:r>
+      <w:r>
+        <w:rPr>
+          <w:rFonts w:ascii="Consolas" w:eastAsia="Times New Roman" w:hAnsi="Consolas" w:cs="Times New Roman"/>
+          <w:color w:val="569CD6"/>
+          <w:sz w:val="21"/>
+          <w:szCs w:val="21"/>
+        </w:rPr>
+        <w:t>and</w:t>
+      </w:r>
+      <w:r>
+        <w:rPr>
+          <w:rFonts w:ascii="Consolas" w:eastAsia="Times New Roman" w:hAnsi="Consolas" w:cs="Times New Roman"/>
+          <w:color w:val="D4D4D4"/>
+          <w:sz w:val="21"/>
+          <w:szCs w:val="21"/>
+        </w:rPr>
+        <w:t> y1;</w:t>
+      </w:r>
+    </w:p>
+    <w:p>
+      <w:pPr>
+        <w:shd w:val="clear" w:color="auto" w:fill="1E1E1E"/>
+        <w:spacing w:after="0" w:line="285" w:lineRule="atLeast"/>
+        <w:rPr>
+          <w:rFonts w:ascii="Consolas" w:eastAsia="Times New Roman" w:hAnsi="Consolas" w:cs="Times New Roman"/>
+          <w:color w:val="D4D4D4"/>
+          <w:sz w:val="21"/>
+          <w:szCs w:val="21"/>
+        </w:rPr>
+      </w:pPr>
+      <w:r>
+        <w:rPr>
+          <w:rFonts w:ascii="Consolas" w:eastAsia="Times New Roman" w:hAnsi="Consolas" w:cs="Times New Roman"/>
+          <w:color w:val="D4D4D4"/>
+          <w:sz w:val="21"/>
+          <w:szCs w:val="21"/>
+        </w:rPr>
+        <w:t>            </w:t>
+      </w:r>
+      <w:proofErr w:type="gramStart"/>
+      <w:r>
+        <w:rPr>
+          <w:rFonts w:ascii="Consolas" w:eastAsia="Times New Roman" w:hAnsi="Consolas" w:cs="Times New Roman"/>
+          <w:color w:val="569CD6"/>
+          <w:sz w:val="21"/>
+          <w:szCs w:val="21"/>
+        </w:rPr>
+        <w:t>end</w:t>
+      </w:r>
+      <w:proofErr w:type="gramEnd"/>
+      <w:r>
+        <w:rPr>
+          <w:rFonts w:ascii="Consolas" w:eastAsia="Times New Roman" w:hAnsi="Consolas" w:cs="Times New Roman"/>
+          <w:color w:val="D4D4D4"/>
+          <w:sz w:val="21"/>
+          <w:szCs w:val="21"/>
+        </w:rPr>
+        <w:t> </w:t>
+      </w:r>
+      <w:r>
+        <w:rPr>
+          <w:rFonts w:ascii="Consolas" w:eastAsia="Times New Roman" w:hAnsi="Consolas" w:cs="Times New Roman"/>
+          <w:color w:val="569CD6"/>
+          <w:sz w:val="21"/>
+          <w:szCs w:val="21"/>
+        </w:rPr>
+        <w:t>if</w:t>
+      </w:r>
+      <w:r>
+        <w:rPr>
+          <w:rFonts w:ascii="Consolas" w:eastAsia="Times New Roman" w:hAnsi="Consolas" w:cs="Times New Roman"/>
+          <w:color w:val="D4D4D4"/>
+          <w:sz w:val="21"/>
+          <w:szCs w:val="21"/>
+        </w:rPr>
+        <w:t>;</w:t>
+      </w:r>
+    </w:p>
+    <w:p>
+      <w:pPr>
+        <w:shd w:val="clear" w:color="auto" w:fill="1E1E1E"/>
+        <w:spacing w:after="0" w:line="285" w:lineRule="atLeast"/>
+        <w:rPr>
+          <w:rFonts w:ascii="Consolas" w:eastAsia="Times New Roman" w:hAnsi="Consolas" w:cs="Times New Roman"/>
+          <w:color w:val="D4D4D4"/>
+          <w:sz w:val="21"/>
+          <w:szCs w:val="21"/>
+        </w:rPr>
+      </w:pPr>
+      <w:r>
+        <w:rPr>
+          <w:rFonts w:ascii="Consolas" w:eastAsia="Times New Roman" w:hAnsi="Consolas" w:cs="Times New Roman"/>
+          <w:color w:val="D4D4D4"/>
+          <w:sz w:val="21"/>
+          <w:szCs w:val="21"/>
+        </w:rPr>
+        <w:t>        </w:t>
+      </w:r>
+      <w:proofErr w:type="gramStart"/>
+      <w:r>
+        <w:rPr>
+          <w:rFonts w:ascii="Consolas" w:eastAsia="Times New Roman" w:hAnsi="Consolas" w:cs="Times New Roman"/>
+          <w:color w:val="569CD6"/>
+          <w:sz w:val="21"/>
+          <w:szCs w:val="21"/>
+        </w:rPr>
+        <w:t>end</w:t>
+      </w:r>
+      <w:proofErr w:type="gramEnd"/>
+      <w:r>
+        <w:rPr>
+          <w:rFonts w:ascii="Consolas" w:eastAsia="Times New Roman" w:hAnsi="Consolas" w:cs="Times New Roman"/>
+          <w:color w:val="D4D4D4"/>
+          <w:sz w:val="21"/>
+          <w:szCs w:val="21"/>
+        </w:rPr>
+        <w:t> </w:t>
+      </w:r>
+      <w:r>
+        <w:rPr>
+          <w:rFonts w:ascii="Consolas" w:eastAsia="Times New Roman" w:hAnsi="Consolas" w:cs="Times New Roman"/>
+          <w:color w:val="569CD6"/>
+          <w:sz w:val="21"/>
+          <w:szCs w:val="21"/>
+        </w:rPr>
+        <w:t>process</w:t>
+      </w:r>
+      <w:r>
+        <w:rPr>
+          <w:rFonts w:ascii="Consolas" w:eastAsia="Times New Roman" w:hAnsi="Consolas" w:cs="Times New Roman"/>
+          <w:color w:val="D4D4D4"/>
+          <w:sz w:val="21"/>
+          <w:szCs w:val="21"/>
+        </w:rPr>
+        <w:t>;</w:t>
+      </w:r>
+    </w:p>
+    <w:p>
+      <w:pPr>
+        <w:shd w:val="clear" w:color="auto" w:fill="1E1E1E"/>
+        <w:spacing w:after="0" w:line="285" w:lineRule="atLeast"/>
+        <w:rPr>
+          <w:rFonts w:ascii="Consolas" w:eastAsia="Times New Roman" w:hAnsi="Consolas" w:cs="Times New Roman"/>
+          <w:color w:val="D4D4D4"/>
+          <w:sz w:val="21"/>
+          <w:szCs w:val="21"/>
+        </w:rPr>
+      </w:pPr>
+      <w:proofErr w:type="gramStart"/>
+      <w:r>
+        <w:rPr>
+          <w:rFonts w:ascii="Consolas" w:eastAsia="Times New Roman" w:hAnsi="Consolas" w:cs="Times New Roman"/>
+          <w:color w:val="569CD6"/>
+          <w:sz w:val="21"/>
+          <w:szCs w:val="21"/>
+        </w:rPr>
+        <w:t>end</w:t>
+      </w:r>
+      <w:proofErr w:type="gramEnd"/>
+      <w:r>
+        <w:rPr>
+          <w:rFonts w:ascii="Consolas" w:eastAsia="Times New Roman" w:hAnsi="Consolas" w:cs="Times New Roman"/>
+          <w:color w:val="D4D4D4"/>
+          <w:sz w:val="21"/>
+          <w:szCs w:val="21"/>
+        </w:rPr>
+        <w:t> </w:t>
+      </w:r>
+      <w:r>
+        <w:rPr>
+          <w:rFonts w:ascii="Consolas" w:eastAsia="Times New Roman" w:hAnsi="Consolas" w:cs="Times New Roman"/>
+          <w:color w:val="4EC9B0"/>
+          <w:sz w:val="21"/>
+          <w:szCs w:val="21"/>
+        </w:rPr>
+        <w:t>behave</w:t>
+      </w:r>
+      <w:r>
+        <w:rPr>
+          <w:rFonts w:ascii="Consolas" w:eastAsia="Times New Roman" w:hAnsi="Consolas" w:cs="Times New Roman"/>
+          <w:color w:val="D4D4D4"/>
+          <w:sz w:val="21"/>
+          <w:szCs w:val="21"/>
+        </w:rPr>
+        <w:t>;</w:t>
+      </w:r>
+    </w:p>
+    <w:p>
+      <w:pPr>
+        <w:rPr>
+          <w:b/>
+          <w:sz w:val="28"/>
+        </w:rPr>
+      </w:pPr>
+    </w:p>
+    <w:p>
+      <w:pPr>
+        <w:rPr>
+          <w:b/>
+          <w:sz w:val="28"/>
+        </w:rPr>
+      </w:pPr>
+      <w:r>
+        <w:rPr>
+          <w:b/>
+          <w:sz w:val="28"/>
+        </w:rPr>
+        <w:t>Test Bench:</w:t>
+      </w:r>
+    </w:p>
+    <w:p>
+      <w:pPr>
+        <w:shd w:val="clear" w:color="auto" w:fill="1E1E1E"/>
+        <w:spacing w:after="0" w:line="285" w:lineRule="atLeast"/>
+        <w:rPr>
+          <w:rFonts w:ascii="Consolas" w:eastAsia="Times New Roman" w:hAnsi="Consolas" w:cs="Times New Roman"/>
+          <w:color w:val="D4D4D4"/>
+          <w:sz w:val="21"/>
+          <w:szCs w:val="21"/>
+        </w:rPr>
+      </w:pPr>
+      <w:proofErr w:type="gramStart"/>
+      <w:r>
+        <w:rPr>
+          <w:rFonts w:ascii="Consolas" w:eastAsia="Times New Roman" w:hAnsi="Consolas" w:cs="Times New Roman"/>
+          <w:color w:val="569CD6"/>
+          <w:sz w:val="21"/>
+          <w:szCs w:val="21"/>
+        </w:rPr>
+        <w:t>library</w:t>
+      </w:r>
+      <w:proofErr w:type="gramEnd"/>
+      <w:r>
+        <w:rPr>
+          <w:rFonts w:ascii="Consolas" w:eastAsia="Times New Roman" w:hAnsi="Consolas" w:cs="Times New Roman"/>
+          <w:color w:val="D4D4D4"/>
+          <w:sz w:val="21"/>
+          <w:szCs w:val="21"/>
+        </w:rPr>
+        <w:t> </w:t>
+      </w:r>
+      <w:proofErr w:type="spellStart"/>
+      <w:r>
+        <w:rPr>
+          <w:rFonts w:ascii="Consolas" w:eastAsia="Times New Roman" w:hAnsi="Consolas" w:cs="Times New Roman"/>
+          <w:color w:val="D4D4D4"/>
+          <w:sz w:val="21"/>
+          <w:szCs w:val="21"/>
+        </w:rPr>
+        <w:t>ieee</w:t>
+      </w:r>
+      <w:proofErr w:type="spellEnd"/>
+      <w:r>
+        <w:rPr>
+          <w:rFonts w:ascii="Consolas" w:eastAsia="Times New Roman" w:hAnsi="Consolas" w:cs="Times New Roman"/>
+          <w:color w:val="D4D4D4"/>
+          <w:sz w:val="21"/>
+          <w:szCs w:val="21"/>
+        </w:rPr>
+        <w:t>;</w:t>
+      </w:r>
+    </w:p>
+    <w:p>
+      <w:pPr>
+        <w:shd w:val="clear" w:color="auto" w:fill="1E1E1E"/>
+        <w:spacing w:after="0" w:line="285" w:lineRule="atLeast"/>
+        <w:rPr>
+          <w:rFonts w:ascii="Consolas" w:eastAsia="Times New Roman" w:hAnsi="Consolas" w:cs="Times New Roman"/>
+          <w:color w:val="D4D4D4"/>
+          <w:sz w:val="21"/>
+          <w:szCs w:val="21"/>
+        </w:rPr>
+      </w:pPr>
+      <w:proofErr w:type="gramStart"/>
+      <w:r>
+        <w:rPr>
+          <w:rFonts w:ascii="Consolas" w:eastAsia="Times New Roman" w:hAnsi="Consolas" w:cs="Times New Roman"/>
+          <w:color w:val="569CD6"/>
+          <w:sz w:val="21"/>
+          <w:szCs w:val="21"/>
+        </w:rPr>
+        <w:t>use</w:t>
+      </w:r>
+      <w:proofErr w:type="gramEnd"/>
+      <w:r>
+        <w:rPr>
+          <w:rFonts w:ascii="Consolas" w:eastAsia="Times New Roman" w:hAnsi="Consolas" w:cs="Times New Roman"/>
+          <w:color w:val="D4D4D4"/>
+          <w:sz w:val="21"/>
+          <w:szCs w:val="21"/>
+        </w:rPr>
+        <w:t> ieee.std_logic_1164.</w:t>
+      </w:r>
+      <w:r>
+        <w:rPr>
+          <w:rFonts w:ascii="Consolas" w:eastAsia="Times New Roman" w:hAnsi="Consolas" w:cs="Times New Roman"/>
+          <w:color w:val="569CD6"/>
+          <w:sz w:val="21"/>
+          <w:szCs w:val="21"/>
+        </w:rPr>
+        <w:t>all</w:t>
+      </w:r>
+      <w:r>
+        <w:rPr>
+          <w:rFonts w:ascii="Consolas" w:eastAsia="Times New Roman" w:hAnsi="Consolas" w:cs="Times New Roman"/>
+          <w:color w:val="D4D4D4"/>
+          <w:sz w:val="21"/>
+          <w:szCs w:val="21"/>
+        </w:rPr>
+        <w:t>;</w:t>
+      </w:r>
+    </w:p>
+    <w:p>
+      <w:pPr>
+        <w:shd w:val="clear" w:color="auto" w:fill="1E1E1E"/>
+        <w:spacing w:after="0" w:line="285" w:lineRule="atLeast"/>
+        <w:rPr>
+          <w:rFonts w:ascii="Consolas" w:eastAsia="Times New Roman" w:hAnsi="Consolas" w:cs="Times New Roman"/>
+          <w:color w:val="D4D4D4"/>
+          <w:sz w:val="21"/>
+          <w:szCs w:val="21"/>
+        </w:rPr>
+      </w:pPr>
+      <w:proofErr w:type="gramStart"/>
+      <w:r>
+        <w:rPr>
+          <w:rFonts w:ascii="Consolas" w:eastAsia="Times New Roman" w:hAnsi="Consolas" w:cs="Times New Roman"/>
+          <w:color w:val="569CD6"/>
+          <w:sz w:val="21"/>
+          <w:szCs w:val="21"/>
+        </w:rPr>
+        <w:t>entity</w:t>
+      </w:r>
+      <w:proofErr w:type="gramEnd"/>
+      <w:r>
+        <w:rPr>
+          <w:rFonts w:ascii="Consolas" w:eastAsia="Times New Roman" w:hAnsi="Consolas" w:cs="Times New Roman"/>
+          <w:color w:val="D4D4D4"/>
+          <w:sz w:val="21"/>
+          <w:szCs w:val="21"/>
+        </w:rPr>
+        <w:t> </w:t>
+      </w:r>
+      <w:proofErr w:type="spellStart"/>
+      <w:r>
+        <w:rPr>
+          <w:rFonts w:ascii="Consolas" w:eastAsia="Times New Roman" w:hAnsi="Consolas" w:cs="Times New Roman"/>
+          <w:color w:val="4EC9B0"/>
+          <w:sz w:val="21"/>
+          <w:szCs w:val="21"/>
+        </w:rPr>
+        <w:t>tb</w:t>
+      </w:r>
+      <w:proofErr w:type="spellEnd"/>
+      <w:r>
+        <w:rPr>
+          <w:rFonts w:ascii="Consolas" w:eastAsia="Times New Roman" w:hAnsi="Consolas" w:cs="Times New Roman"/>
+          <w:color w:val="D4D4D4"/>
+          <w:sz w:val="21"/>
+          <w:szCs w:val="21"/>
+        </w:rPr>
+        <w:t> </w:t>
+      </w:r>
+      <w:r>
+        <w:rPr>
+          <w:rFonts w:ascii="Consolas" w:eastAsia="Times New Roman" w:hAnsi="Consolas" w:cs="Times New Roman"/>
+          <w:color w:val="569CD6"/>
+          <w:sz w:val="21"/>
+          <w:szCs w:val="21"/>
+        </w:rPr>
+        <w:t>is</w:t>
+      </w:r>
+      <w:r>
+        <w:rPr>
+          <w:rFonts w:ascii="Consolas" w:eastAsia="Times New Roman" w:hAnsi="Consolas" w:cs="Times New Roman"/>
+          <w:color w:val="D4D4D4"/>
+          <w:sz w:val="21"/>
+          <w:szCs w:val="21"/>
+        </w:rPr>
+        <w:t> </w:t>
+      </w:r>
+      <w:r>
+        <w:rPr>
+          <w:rFonts w:ascii="Consolas" w:eastAsia="Times New Roman" w:hAnsi="Consolas" w:cs="Times New Roman"/>
+          <w:color w:val="569CD6"/>
+          <w:sz w:val="21"/>
+          <w:szCs w:val="21"/>
+        </w:rPr>
+        <w:t>end</w:t>
+      </w:r>
+      <w:r>
+        <w:rPr>
+          <w:rFonts w:ascii="Consolas" w:eastAsia="Times New Roman" w:hAnsi="Consolas" w:cs="Times New Roman"/>
+          <w:color w:val="D4D4D4"/>
+          <w:sz w:val="21"/>
+          <w:szCs w:val="21"/>
+        </w:rPr>
+        <w:t> </w:t>
+      </w:r>
+      <w:proofErr w:type="spellStart"/>
+      <w:r>
+        <w:rPr>
+          <w:rFonts w:ascii="Consolas" w:eastAsia="Times New Roman" w:hAnsi="Consolas" w:cs="Times New Roman"/>
+          <w:color w:val="4EC9B0"/>
+          <w:sz w:val="21"/>
+          <w:szCs w:val="21"/>
+        </w:rPr>
+        <w:t>tb</w:t>
+      </w:r>
+      <w:proofErr w:type="spellEnd"/>
+      <w:r>
+        <w:rPr>
+          <w:rFonts w:ascii="Consolas" w:eastAsia="Times New Roman" w:hAnsi="Consolas" w:cs="Times New Roman"/>
+          <w:color w:val="D4D4D4"/>
+          <w:sz w:val="21"/>
+          <w:szCs w:val="21"/>
+        </w:rPr>
+        <w:t>;</w:t>
+      </w:r>
+    </w:p>
+    <w:p>
+      <w:pPr>
+        <w:shd w:val="clear" w:color="auto" w:fill="1E1E1E"/>
+        <w:spacing w:after="0" w:line="285" w:lineRule="atLeast"/>
+        <w:rPr>
+          <w:rFonts w:ascii="Consolas" w:eastAsia="Times New Roman" w:hAnsi="Consolas" w:cs="Times New Roman"/>
+          <w:color w:val="D4D4D4"/>
+          <w:sz w:val="21"/>
+          <w:szCs w:val="21"/>
+        </w:rPr>
+      </w:pPr>
+      <w:proofErr w:type="gramStart"/>
+      <w:r>
+        <w:rPr>
+          <w:rFonts w:ascii="Consolas" w:eastAsia="Times New Roman" w:hAnsi="Consolas" w:cs="Times New Roman"/>
+          <w:color w:val="569CD6"/>
+          <w:sz w:val="21"/>
+          <w:szCs w:val="21"/>
+        </w:rPr>
+        <w:t>architecture</w:t>
+      </w:r>
+      <w:proofErr w:type="gramEnd"/>
+      <w:r>
+        <w:rPr>
+          <w:rFonts w:ascii="Consolas" w:eastAsia="Times New Roman" w:hAnsi="Consolas" w:cs="Times New Roman"/>
+          <w:color w:val="D4D4D4"/>
+          <w:sz w:val="21"/>
+          <w:szCs w:val="21"/>
+        </w:rPr>
+        <w:t> </w:t>
+      </w:r>
+      <w:r>
+        <w:rPr>
+          <w:rFonts w:ascii="Consolas" w:eastAsia="Times New Roman" w:hAnsi="Consolas" w:cs="Times New Roman"/>
+          <w:color w:val="4EC9B0"/>
+          <w:sz w:val="21"/>
+          <w:szCs w:val="21"/>
+        </w:rPr>
+        <w:t>test</w:t>
+      </w:r>
+      <w:r>
+        <w:rPr>
+          <w:rFonts w:ascii="Consolas" w:eastAsia="Times New Roman" w:hAnsi="Consolas" w:cs="Times New Roman"/>
+          <w:color w:val="D4D4D4"/>
+          <w:sz w:val="21"/>
+          <w:szCs w:val="21"/>
+        </w:rPr>
+        <w:t> </w:t>
+      </w:r>
+      <w:r>
+        <w:rPr>
+          <w:rFonts w:ascii="Consolas" w:eastAsia="Times New Roman" w:hAnsi="Consolas" w:cs="Times New Roman"/>
+          <w:color w:val="569CD6"/>
+          <w:sz w:val="21"/>
+          <w:szCs w:val="21"/>
+        </w:rPr>
+        <w:t>of</w:t>
+      </w:r>
+      <w:r>
+        <w:rPr>
+          <w:rFonts w:ascii="Consolas" w:eastAsia="Times New Roman" w:hAnsi="Consolas" w:cs="Times New Roman"/>
+          <w:color w:val="D4D4D4"/>
+          <w:sz w:val="21"/>
+          <w:szCs w:val="21"/>
+        </w:rPr>
+        <w:t> </w:t>
+      </w:r>
+      <w:proofErr w:type="spellStart"/>
+      <w:r>
+        <w:rPr>
+          <w:rFonts w:ascii="Consolas" w:eastAsia="Times New Roman" w:hAnsi="Consolas" w:cs="Times New Roman"/>
+          <w:color w:val="4EC9B0"/>
+          <w:sz w:val="21"/>
+          <w:szCs w:val="21"/>
+        </w:rPr>
+        <w:t>tb</w:t>
+      </w:r>
+      <w:proofErr w:type="spellEnd"/>
+      <w:r>
+        <w:rPr>
+          <w:rFonts w:ascii="Consolas" w:eastAsia="Times New Roman" w:hAnsi="Consolas" w:cs="Times New Roman"/>
+          <w:color w:val="D4D4D4"/>
+          <w:sz w:val="21"/>
+          <w:szCs w:val="21"/>
+        </w:rPr>
+        <w:t> </w:t>
+      </w:r>
+      <w:r>
+        <w:rPr>
+          <w:rFonts w:ascii="Consolas" w:eastAsia="Times New Roman" w:hAnsi="Consolas" w:cs="Times New Roman"/>
+          <w:color w:val="569CD6"/>
+          <w:sz w:val="21"/>
+          <w:szCs w:val="21"/>
+        </w:rPr>
+        <w:t>is</w:t>
+      </w:r>
+    </w:p>
+    <w:p>
+      <w:pPr>
+        <w:shd w:val="clear" w:color="auto" w:fill="1E1E1E"/>
+        <w:spacing w:after="0" w:line="285" w:lineRule="atLeast"/>
+        <w:rPr>
+          <w:rFonts w:ascii="Consolas" w:eastAsia="Times New Roman" w:hAnsi="Consolas" w:cs="Times New Roman"/>
+          <w:color w:val="D4D4D4"/>
+          <w:sz w:val="21"/>
+          <w:szCs w:val="21"/>
+        </w:rPr>
+      </w:pPr>
+      <w:r>
+        <w:rPr>
+          <w:rFonts w:ascii="Consolas" w:eastAsia="Times New Roman" w:hAnsi="Consolas" w:cs="Times New Roman"/>
+          <w:color w:val="D4D4D4"/>
+          <w:sz w:val="21"/>
+          <w:szCs w:val="21"/>
+        </w:rPr>
+        <w:t>    </w:t>
+      </w:r>
+      <w:proofErr w:type="gramStart"/>
+      <w:r>
+        <w:rPr>
+          <w:rFonts w:ascii="Consolas" w:eastAsia="Times New Roman" w:hAnsi="Consolas" w:cs="Times New Roman"/>
+          <w:color w:val="569CD6"/>
+          <w:sz w:val="21"/>
+          <w:szCs w:val="21"/>
+        </w:rPr>
+        <w:t>component</w:t>
+      </w:r>
+      <w:proofErr w:type="gramEnd"/>
+      <w:r>
+        <w:rPr>
+          <w:rFonts w:ascii="Consolas" w:eastAsia="Times New Roman" w:hAnsi="Consolas" w:cs="Times New Roman"/>
+          <w:color w:val="D4D4D4"/>
+          <w:sz w:val="21"/>
+          <w:szCs w:val="21"/>
+        </w:rPr>
+        <w:t> </w:t>
+      </w:r>
+      <w:r>
+        <w:rPr>
+          <w:rFonts w:ascii="Consolas" w:eastAsia="Times New Roman" w:hAnsi="Consolas" w:cs="Times New Roman"/>
+          <w:color w:val="4EC9B0"/>
+          <w:sz w:val="21"/>
+          <w:szCs w:val="21"/>
+        </w:rPr>
+        <w:t>seq</w:t>
+      </w:r>
+      <w:r>
+        <w:rPr>
+          <w:rFonts w:ascii="Consolas" w:eastAsia="Times New Roman" w:hAnsi="Consolas" w:cs="Times New Roman"/>
+          <w:color w:val="D4D4D4"/>
+          <w:sz w:val="21"/>
+          <w:szCs w:val="21"/>
+        </w:rPr>
+        <w:t> </w:t>
+      </w:r>
+      <w:r>
+        <w:rPr>
+          <w:rFonts w:ascii="Consolas" w:eastAsia="Times New Roman" w:hAnsi="Consolas" w:cs="Times New Roman"/>
+          <w:color w:val="569CD6"/>
+          <w:sz w:val="21"/>
+          <w:szCs w:val="21"/>
+        </w:rPr>
+        <w:t>is</w:t>
+      </w:r>
+      <w:r>
+        <w:rPr>
+          <w:rFonts w:ascii="Consolas" w:eastAsia="Times New Roman" w:hAnsi="Consolas" w:cs="Times New Roman"/>
+          <w:color w:val="D4D4D4"/>
+          <w:sz w:val="21"/>
+          <w:szCs w:val="21"/>
+        </w:rPr>
+        <w:t> </w:t>
+      </w:r>
+      <w:r>
+        <w:rPr>
+          <w:rFonts w:ascii="Consolas" w:eastAsia="Times New Roman" w:hAnsi="Consolas" w:cs="Times New Roman"/>
+          <w:color w:val="569CD6"/>
+          <w:sz w:val="21"/>
+          <w:szCs w:val="21"/>
+        </w:rPr>
+        <w:t>port</w:t>
+      </w:r>
+      <w:r>
+        <w:rPr>
+          <w:rFonts w:ascii="Consolas" w:eastAsia="Times New Roman" w:hAnsi="Consolas" w:cs="Times New Roman"/>
+          <w:color w:val="D4D4D4"/>
+          <w:sz w:val="21"/>
+          <w:szCs w:val="21"/>
+        </w:rPr>
+        <w:t>(clk,rst,i : </w:t>
+      </w:r>
+      <w:r>
+        <w:rPr>
+          <w:rFonts w:ascii="Consolas" w:eastAsia="Times New Roman" w:hAnsi="Consolas" w:cs="Times New Roman"/>
+          <w:color w:val="569CD6"/>
+          <w:sz w:val="21"/>
+          <w:szCs w:val="21"/>
+        </w:rPr>
+        <w:t>in</w:t>
+      </w:r>
+      <w:r>
+        <w:rPr>
+          <w:rFonts w:ascii="Consolas" w:eastAsia="Times New Roman" w:hAnsi="Consolas" w:cs="Times New Roman"/>
+          <w:color w:val="D4D4D4"/>
+          <w:sz w:val="21"/>
+          <w:szCs w:val="21"/>
+        </w:rPr>
+        <w:t> </w:t>
+      </w:r>
+      <w:r>
+        <w:rPr>
+          <w:rFonts w:ascii="Consolas" w:eastAsia="Times New Roman" w:hAnsi="Consolas" w:cs="Times New Roman"/>
+          <w:color w:val="4EC9B0"/>
+          <w:sz w:val="21"/>
+          <w:szCs w:val="21"/>
+        </w:rPr>
+        <w:t>std_logic</w:t>
+      </w:r>
+      <w:r>
+        <w:rPr>
+          <w:rFonts w:ascii="Consolas" w:eastAsia="Times New Roman" w:hAnsi="Consolas" w:cs="Times New Roman"/>
+          <w:color w:val="D4D4D4"/>
+          <w:sz w:val="21"/>
+          <w:szCs w:val="21"/>
+        </w:rPr>
+        <w:t>; q : </w:t>
+      </w:r>
+      <w:r>
+        <w:rPr>
+          <w:rFonts w:ascii="Consolas" w:eastAsia="Times New Roman" w:hAnsi="Consolas" w:cs="Times New Roman"/>
+          <w:color w:val="569CD6"/>
+          <w:sz w:val="21"/>
+          <w:szCs w:val="21"/>
+        </w:rPr>
+        <w:t>out</w:t>
+      </w:r>
+      <w:r>
+        <w:rPr>
+          <w:rFonts w:ascii="Consolas" w:eastAsia="Times New Roman" w:hAnsi="Consolas" w:cs="Times New Roman"/>
+          <w:color w:val="D4D4D4"/>
+          <w:sz w:val="21"/>
+          <w:szCs w:val="21"/>
+        </w:rPr>
+        <w:t> </w:t>
+      </w:r>
+      <w:r>
+        <w:rPr>
+          <w:rFonts w:ascii="Consolas" w:eastAsia="Times New Roman" w:hAnsi="Consolas" w:cs="Times New Roman"/>
+          <w:color w:val="4EC9B0"/>
+          <w:sz w:val="21"/>
+          <w:szCs w:val="21"/>
+        </w:rPr>
+        <w:t>std_logic</w:t>
+      </w:r>
+      <w:r>
+        <w:rPr>
+          <w:rFonts w:ascii="Consolas" w:eastAsia="Times New Roman" w:hAnsi="Consolas" w:cs="Times New Roman"/>
+          <w:color w:val="D4D4D4"/>
+          <w:sz w:val="21"/>
+          <w:szCs w:val="21"/>
+        </w:rPr>
+        <w:t>); </w:t>
+      </w:r>
+      <w:r>
+        <w:rPr>
+          <w:rFonts w:ascii="Consolas" w:eastAsia="Times New Roman" w:hAnsi="Consolas" w:cs="Times New Roman"/>
+          <w:color w:val="569CD6"/>
+          <w:sz w:val="21"/>
+          <w:szCs w:val="21"/>
+        </w:rPr>
+        <w:t>end</w:t>
+      </w:r>
+      <w:r>
+        <w:rPr>
+          <w:rFonts w:ascii="Consolas" w:eastAsia="Times New Roman" w:hAnsi="Consolas" w:cs="Times New Roman"/>
+          <w:color w:val="D4D4D4"/>
+          <w:sz w:val="21"/>
+          <w:szCs w:val="21"/>
+        </w:rPr>
+        <w:t> </w:t>
+      </w:r>
+      <w:r>
+        <w:rPr>
+          <w:rFonts w:ascii="Consolas" w:eastAsia="Times New Roman" w:hAnsi="Consolas" w:cs="Times New Roman"/>
+          <w:color w:val="569CD6"/>
+          <w:sz w:val="21"/>
+          <w:szCs w:val="21"/>
+        </w:rPr>
+        <w:t>component</w:t>
+      </w:r>
+      <w:r>
+        <w:rPr>
+          <w:rFonts w:ascii="Consolas" w:eastAsia="Times New Roman" w:hAnsi="Consolas" w:cs="Times New Roman"/>
+          <w:color w:val="D4D4D4"/>
+          <w:sz w:val="21"/>
+          <w:szCs w:val="21"/>
+        </w:rPr>
+        <w:t>;</w:t>
+      </w:r>
+    </w:p>
+    <w:p>
+      <w:pPr>
+        <w:shd w:val="clear" w:color="auto" w:fill="1E1E1E"/>
+        <w:spacing w:after="0" w:line="285" w:lineRule="atLeast"/>
+        <w:rPr>
+          <w:rFonts w:ascii="Consolas" w:eastAsia="Times New Roman" w:hAnsi="Consolas" w:cs="Times New Roman"/>
+          <w:color w:val="D4D4D4"/>
+          <w:sz w:val="21"/>
+          <w:szCs w:val="21"/>
+        </w:rPr>
+      </w:pPr>
+      <w:r>
+        <w:rPr>
+          <w:rFonts w:ascii="Consolas" w:eastAsia="Times New Roman" w:hAnsi="Consolas" w:cs="Times New Roman"/>
+          <w:color w:val="D4D4D4"/>
+          <w:sz w:val="21"/>
+          <w:szCs w:val="21"/>
+        </w:rPr>
+        <w:t>    </w:t>
+      </w:r>
+      <w:proofErr w:type="gramStart"/>
+      <w:r>
+        <w:rPr>
+          <w:rFonts w:ascii="Consolas" w:eastAsia="Times New Roman" w:hAnsi="Consolas" w:cs="Times New Roman"/>
+          <w:color w:val="569CD6"/>
+          <w:sz w:val="21"/>
+          <w:szCs w:val="21"/>
+        </w:rPr>
+        <w:t>signal</w:t>
+      </w:r>
+      <w:proofErr w:type="gramEnd"/>
+      <w:r>
+        <w:rPr>
+          <w:rFonts w:ascii="Consolas" w:eastAsia="Times New Roman" w:hAnsi="Consolas" w:cs="Times New Roman"/>
+          <w:color w:val="D4D4D4"/>
+          <w:sz w:val="21"/>
+          <w:szCs w:val="21"/>
+        </w:rPr>
+        <w:t> </w:t>
+      </w:r>
+      <w:proofErr w:type="spellStart"/>
+      <w:r>
+        <w:rPr>
+          <w:rFonts w:ascii="Consolas" w:eastAsia="Times New Roman" w:hAnsi="Consolas" w:cs="Times New Roman"/>
+          <w:color w:val="D4D4D4"/>
+          <w:sz w:val="21"/>
+          <w:szCs w:val="21"/>
+        </w:rPr>
+        <w:t>clk,rst,i</w:t>
+      </w:r>
+      <w:proofErr w:type="spellEnd"/>
+      <w:r>
+        <w:rPr>
+          <w:rFonts w:ascii="Consolas" w:eastAsia="Times New Roman" w:hAnsi="Consolas" w:cs="Times New Roman"/>
+          <w:color w:val="D4D4D4"/>
+          <w:sz w:val="21"/>
+          <w:szCs w:val="21"/>
+        </w:rPr>
+        <w:t> :</w:t>
+      </w:r>
+      <w:proofErr w:type="spellStart"/>
+      <w:r>
+        <w:rPr>
+          <w:rFonts w:ascii="Consolas" w:eastAsia="Times New Roman" w:hAnsi="Consolas" w:cs="Times New Roman"/>
+          <w:color w:val="4EC9B0"/>
+          <w:sz w:val="21"/>
+          <w:szCs w:val="21"/>
+        </w:rPr>
+        <w:t>std_logic</w:t>
+      </w:r>
+      <w:proofErr w:type="spellEnd"/>
+      <w:r>
+        <w:rPr>
+          <w:rFonts w:ascii="Consolas" w:eastAsia="Times New Roman" w:hAnsi="Consolas" w:cs="Times New Roman"/>
+          <w:color w:val="D4D4D4"/>
+          <w:sz w:val="21"/>
+          <w:szCs w:val="21"/>
+        </w:rPr>
+        <w:t> := </w:t>
+      </w:r>
+      <w:r>
+        <w:rPr>
+          <w:rFonts w:ascii="Consolas" w:eastAsia="Times New Roman" w:hAnsi="Consolas" w:cs="Times New Roman"/>
+          <w:color w:val="B5CEA8"/>
+          <w:sz w:val="21"/>
+          <w:szCs w:val="21"/>
+        </w:rPr>
+        <w:t>'0'</w:t>
+      </w:r>
+      <w:r>
+        <w:rPr>
+          <w:rFonts w:ascii="Consolas" w:eastAsia="Times New Roman" w:hAnsi="Consolas" w:cs="Times New Roman"/>
+          <w:color w:val="D4D4D4"/>
+          <w:sz w:val="21"/>
+          <w:szCs w:val="21"/>
+        </w:rPr>
+        <w:t>;</w:t>
+      </w:r>
+    </w:p>
+    <w:p>
+      <w:pPr>
+        <w:shd w:val="clear" w:color="auto" w:fill="1E1E1E"/>
+        <w:spacing w:after="0" w:line="285" w:lineRule="atLeast"/>
+        <w:rPr>
+          <w:rFonts w:ascii="Consolas" w:eastAsia="Times New Roman" w:hAnsi="Consolas" w:cs="Times New Roman"/>
+          <w:color w:val="D4D4D4"/>
+          <w:sz w:val="21"/>
+          <w:szCs w:val="21"/>
+        </w:rPr>
+      </w:pPr>
+      <w:r>
+        <w:rPr>
+          <w:rFonts w:ascii="Consolas" w:eastAsia="Times New Roman" w:hAnsi="Consolas" w:cs="Times New Roman"/>
+          <w:color w:val="D4D4D4"/>
+          <w:sz w:val="21"/>
+          <w:szCs w:val="21"/>
+        </w:rPr>
+        <w:t>    </w:t>
+      </w:r>
+      <w:proofErr w:type="gramStart"/>
+      <w:r>
+        <w:rPr>
+          <w:rFonts w:ascii="Consolas" w:eastAsia="Times New Roman" w:hAnsi="Consolas" w:cs="Times New Roman"/>
+          <w:color w:val="569CD6"/>
+          <w:sz w:val="21"/>
+          <w:szCs w:val="21"/>
+        </w:rPr>
+        <w:t>signal</w:t>
+      </w:r>
+      <w:proofErr w:type="gramEnd"/>
+      <w:r>
+        <w:rPr>
+          <w:rFonts w:ascii="Consolas" w:eastAsia="Times New Roman" w:hAnsi="Consolas" w:cs="Times New Roman"/>
+          <w:color w:val="D4D4D4"/>
+          <w:sz w:val="21"/>
+          <w:szCs w:val="21"/>
+        </w:rPr>
+        <w:t> q: </w:t>
+      </w:r>
+      <w:proofErr w:type="spellStart"/>
+      <w:r>
+        <w:rPr>
+          <w:rFonts w:ascii="Consolas" w:eastAsia="Times New Roman" w:hAnsi="Consolas" w:cs="Times New Roman"/>
+          <w:color w:val="4EC9B0"/>
+          <w:sz w:val="21"/>
+          <w:szCs w:val="21"/>
+        </w:rPr>
+        <w:t>std_logic</w:t>
+      </w:r>
+      <w:proofErr w:type="spellEnd"/>
+      <w:r>
+        <w:rPr>
+          <w:rFonts w:ascii="Consolas" w:eastAsia="Times New Roman" w:hAnsi="Consolas" w:cs="Times New Roman"/>
+          <w:color w:val="D4D4D4"/>
+          <w:sz w:val="21"/>
+          <w:szCs w:val="21"/>
+        </w:rPr>
+        <w:t>;</w:t>
+      </w:r>
+    </w:p>
+    <w:p>
+      <w:pPr>
+        <w:shd w:val="clear" w:color="auto" w:fill="1E1E1E"/>
+        <w:spacing w:after="0" w:line="285" w:lineRule="atLeast"/>
+        <w:rPr>
+          <w:rFonts w:ascii="Consolas" w:eastAsia="Times New Roman" w:hAnsi="Consolas" w:cs="Times New Roman"/>
+          <w:color w:val="D4D4D4"/>
+          <w:sz w:val="21"/>
+          <w:szCs w:val="21"/>
+        </w:rPr>
+      </w:pPr>
+      <w:r>
+        <w:rPr>
+          <w:rFonts w:ascii="Consolas" w:eastAsia="Times New Roman" w:hAnsi="Consolas" w:cs="Times New Roman"/>
+          <w:color w:val="D4D4D4"/>
+          <w:sz w:val="21"/>
+          <w:szCs w:val="21"/>
+        </w:rPr>
+        <w:t>    </w:t>
+      </w:r>
+    </w:p>
+    <w:p>
+      <w:pPr>
+        <w:shd w:val="clear" w:color="auto" w:fill="1E1E1E"/>
+        <w:spacing w:after="0" w:line="285" w:lineRule="atLeast"/>
+        <w:rPr>
+          <w:rFonts w:ascii="Consolas" w:eastAsia="Times New Roman" w:hAnsi="Consolas" w:cs="Times New Roman"/>
+          <w:color w:val="D4D4D4"/>
+          <w:sz w:val="21"/>
+          <w:szCs w:val="21"/>
+        </w:rPr>
+      </w:pPr>
+      <w:r>
+        <w:rPr>
+          <w:rFonts w:ascii="Consolas" w:eastAsia="Times New Roman" w:hAnsi="Consolas" w:cs="Times New Roman"/>
+          <w:color w:val="D4D4D4"/>
+          <w:sz w:val="21"/>
+          <w:szCs w:val="21"/>
+        </w:rPr>
+        <w:t>    </w:t>
+      </w:r>
+      <w:proofErr w:type="gramStart"/>
+      <w:r>
+        <w:rPr>
+          <w:rFonts w:ascii="Consolas" w:eastAsia="Times New Roman" w:hAnsi="Consolas" w:cs="Times New Roman"/>
+          <w:color w:val="569CD6"/>
+          <w:sz w:val="21"/>
+          <w:szCs w:val="21"/>
+        </w:rPr>
+        <w:t>begin</w:t>
+      </w:r>
+      <w:proofErr w:type="gramEnd"/>
+      <w:r>
+        <w:rPr>
+          <w:rFonts w:ascii="Consolas" w:eastAsia="Times New Roman" w:hAnsi="Consolas" w:cs="Times New Roman"/>
+          <w:color w:val="D4D4D4"/>
+          <w:sz w:val="21"/>
+          <w:szCs w:val="21"/>
+        </w:rPr>
+        <w:t> uut: seq </w:t>
+      </w:r>
+      <w:r>
+        <w:rPr>
+          <w:rFonts w:ascii="Consolas" w:eastAsia="Times New Roman" w:hAnsi="Consolas" w:cs="Times New Roman"/>
+          <w:color w:val="569CD6"/>
+          <w:sz w:val="21"/>
+          <w:szCs w:val="21"/>
+        </w:rPr>
+        <w:t>port</w:t>
+      </w:r>
+      <w:r>
+        <w:rPr>
+          <w:rFonts w:ascii="Consolas" w:eastAsia="Times New Roman" w:hAnsi="Consolas" w:cs="Times New Roman"/>
+          <w:color w:val="D4D4D4"/>
+          <w:sz w:val="21"/>
+          <w:szCs w:val="21"/>
+        </w:rPr>
+        <w:t> </w:t>
+      </w:r>
+      <w:r>
+        <w:rPr>
+          <w:rFonts w:ascii="Consolas" w:eastAsia="Times New Roman" w:hAnsi="Consolas" w:cs="Times New Roman"/>
+          <w:color w:val="569CD6"/>
+          <w:sz w:val="21"/>
+          <w:szCs w:val="21"/>
+        </w:rPr>
+        <w:t>map</w:t>
+      </w:r>
+      <w:r>
+        <w:rPr>
+          <w:rFonts w:ascii="Consolas" w:eastAsia="Times New Roman" w:hAnsi="Consolas" w:cs="Times New Roman"/>
+          <w:color w:val="D4D4D4"/>
+          <w:sz w:val="21"/>
+          <w:szCs w:val="21"/>
+        </w:rPr>
+        <w:t>( clk =&gt; clk, rst =&gt; rst, i =&gt; i, q =&gt; q);</w:t>
+      </w:r>
+    </w:p>
+    <w:p>
+      <w:pPr>
+        <w:shd w:val="clear" w:color="auto" w:fill="1E1E1E"/>
+        <w:spacing w:after="0" w:line="285" w:lineRule="atLeast"/>
+        <w:rPr>
+          <w:rFonts w:ascii="Consolas" w:eastAsia="Times New Roman" w:hAnsi="Consolas" w:cs="Times New Roman"/>
+          <w:color w:val="D4D4D4"/>
+          <w:sz w:val="21"/>
+          <w:szCs w:val="21"/>
+        </w:rPr>
+      </w:pPr>
+      <w:r>
+        <w:rPr>
+          <w:rFonts w:ascii="Consolas" w:eastAsia="Times New Roman" w:hAnsi="Consolas" w:cs="Times New Roman"/>
+          <w:color w:val="D4D4D4"/>
+          <w:sz w:val="21"/>
+          <w:szCs w:val="21"/>
+        </w:rPr>
+        <w:t>    </w:t>
+      </w:r>
+      <w:proofErr w:type="gramStart"/>
+      <w:r>
+        <w:rPr>
+          <w:rFonts w:ascii="Consolas" w:eastAsia="Times New Roman" w:hAnsi="Consolas" w:cs="Times New Roman"/>
+          <w:color w:val="D4D4D4"/>
+          <w:sz w:val="21"/>
+          <w:szCs w:val="21"/>
+        </w:rPr>
+        <w:t>clock :</w:t>
+      </w:r>
+      <w:proofErr w:type="gramEnd"/>
+      <w:r>
+        <w:rPr>
+          <w:rFonts w:ascii="Consolas" w:eastAsia="Times New Roman" w:hAnsi="Consolas" w:cs="Times New Roman"/>
+          <w:color w:val="D4D4D4"/>
+          <w:sz w:val="21"/>
+          <w:szCs w:val="21"/>
+        </w:rPr>
+        <w:t> </w:t>
+      </w:r>
+      <w:r>
+        <w:rPr>
+          <w:rFonts w:ascii="Consolas" w:eastAsia="Times New Roman" w:hAnsi="Consolas" w:cs="Times New Roman"/>
+          <w:color w:val="569CD6"/>
+          <w:sz w:val="21"/>
+          <w:szCs w:val="21"/>
+        </w:rPr>
+        <w:t>process</w:t>
+      </w:r>
+      <w:r>
+        <w:rPr>
+          <w:rFonts w:ascii="Consolas" w:eastAsia="Times New Roman" w:hAnsi="Consolas" w:cs="Times New Roman"/>
+          <w:color w:val="D4D4D4"/>
+          <w:sz w:val="21"/>
+          <w:szCs w:val="21"/>
+        </w:rPr>
+        <w:t> </w:t>
+      </w:r>
+      <w:r>
+        <w:rPr>
+          <w:rFonts w:ascii="Consolas" w:eastAsia="Times New Roman" w:hAnsi="Consolas" w:cs="Times New Roman"/>
+          <w:color w:val="569CD6"/>
+          <w:sz w:val="21"/>
+          <w:szCs w:val="21"/>
+        </w:rPr>
+        <w:t>begin</w:t>
+      </w:r>
+    </w:p>
+    <w:p>
+      <w:pPr>
+        <w:shd w:val="clear" w:color="auto" w:fill="1E1E1E"/>
+        <w:spacing w:after="0" w:line="285" w:lineRule="atLeast"/>
+        <w:rPr>
+          <w:rFonts w:ascii="Consolas" w:eastAsia="Times New Roman" w:hAnsi="Consolas" w:cs="Times New Roman"/>
+          <w:color w:val="D4D4D4"/>
+          <w:sz w:val="21"/>
+          <w:szCs w:val="21"/>
+        </w:rPr>
+      </w:pPr>
+      <w:r>
+        <w:rPr>
+          <w:rFonts w:ascii="Consolas" w:eastAsia="Times New Roman" w:hAnsi="Consolas" w:cs="Times New Roman"/>
+          <w:color w:val="D4D4D4"/>
+          <w:sz w:val="21"/>
+          <w:szCs w:val="21"/>
+        </w:rPr>
+        <w:t>            </w:t>
+      </w:r>
+      <w:proofErr w:type="spellStart"/>
+      <w:proofErr w:type="gramStart"/>
+      <w:r>
+        <w:rPr>
+          <w:rFonts w:ascii="Consolas" w:eastAsia="Times New Roman" w:hAnsi="Consolas" w:cs="Times New Roman"/>
+          <w:color w:val="D4D4D4"/>
+          <w:sz w:val="21"/>
+          <w:szCs w:val="21"/>
+        </w:rPr>
+        <w:t>clk</w:t>
+      </w:r>
+      <w:proofErr w:type="spellEnd"/>
+      <w:proofErr w:type="gramEnd"/>
+      <w:r>
+        <w:rPr>
+          <w:rFonts w:ascii="Consolas" w:eastAsia="Times New Roman" w:hAnsi="Consolas" w:cs="Times New Roman"/>
+          <w:color w:val="D4D4D4"/>
+          <w:sz w:val="21"/>
+          <w:szCs w:val="21"/>
+        </w:rPr>
+        <w:t> &lt;= </w:t>
+      </w:r>
+      <w:r>
+        <w:rPr>
+          <w:rFonts w:ascii="Consolas" w:eastAsia="Times New Roman" w:hAnsi="Consolas" w:cs="Times New Roman"/>
+          <w:color w:val="B5CEA8"/>
+          <w:sz w:val="21"/>
+          <w:szCs w:val="21"/>
+        </w:rPr>
+        <w:t>'1'</w:t>
+      </w:r>
+      <w:r>
+        <w:rPr>
+          <w:rFonts w:ascii="Consolas" w:eastAsia="Times New Roman" w:hAnsi="Consolas" w:cs="Times New Roman"/>
+          <w:color w:val="D4D4D4"/>
+          <w:sz w:val="21"/>
+          <w:szCs w:val="21"/>
+        </w:rPr>
+        <w:t>;</w:t>
+      </w:r>
+    </w:p>
+    <w:p>
+      <w:pPr>
+        <w:shd w:val="clear" w:color="auto" w:fill="1E1E1E"/>
+        <w:spacing w:after="0" w:line="285" w:lineRule="atLeast"/>
+        <w:rPr>
+          <w:rFonts w:ascii="Consolas" w:eastAsia="Times New Roman" w:hAnsi="Consolas" w:cs="Times New Roman"/>
+          <w:color w:val="D4D4D4"/>
+          <w:sz w:val="21"/>
+          <w:szCs w:val="21"/>
+        </w:rPr>
+      </w:pPr>
+      <w:r>
+        <w:rPr>
+          <w:rFonts w:ascii="Consolas" w:eastAsia="Times New Roman" w:hAnsi="Consolas" w:cs="Times New Roman"/>
+          <w:color w:val="D4D4D4"/>
+          <w:sz w:val="21"/>
+          <w:szCs w:val="21"/>
+        </w:rPr>
+        <w:t>            </w:t>
+      </w:r>
+      <w:proofErr w:type="gramStart"/>
+      <w:r>
+        <w:rPr>
+          <w:rFonts w:ascii="Consolas" w:eastAsia="Times New Roman" w:hAnsi="Consolas" w:cs="Times New Roman"/>
+          <w:color w:val="569CD6"/>
+          <w:sz w:val="21"/>
+          <w:szCs w:val="21"/>
+        </w:rPr>
+        <w:t>wait</w:t>
+      </w:r>
+      <w:proofErr w:type="gramEnd"/>
+      <w:r>
+        <w:rPr>
+          <w:rFonts w:ascii="Consolas" w:eastAsia="Times New Roman" w:hAnsi="Consolas" w:cs="Times New Roman"/>
+          <w:color w:val="D4D4D4"/>
+          <w:sz w:val="21"/>
+          <w:szCs w:val="21"/>
+        </w:rPr>
+        <w:t> </w:t>
+      </w:r>
+      <w:r>
+        <w:rPr>
+          <w:rFonts w:ascii="Consolas" w:eastAsia="Times New Roman" w:hAnsi="Consolas" w:cs="Times New Roman"/>
+          <w:color w:val="569CD6"/>
+          <w:sz w:val="21"/>
+          <w:szCs w:val="21"/>
+        </w:rPr>
+        <w:t>for</w:t>
+      </w:r>
+      <w:r>
+        <w:rPr>
+          <w:rFonts w:ascii="Consolas" w:eastAsia="Times New Roman" w:hAnsi="Consolas" w:cs="Times New Roman"/>
+          <w:color w:val="D4D4D4"/>
+          <w:sz w:val="21"/>
+          <w:szCs w:val="21"/>
+        </w:rPr>
+        <w:t> </w:t>
+      </w:r>
+      <w:r>
+        <w:rPr>
+          <w:rFonts w:ascii="Consolas" w:eastAsia="Times New Roman" w:hAnsi="Consolas" w:cs="Times New Roman"/>
+          <w:color w:val="B5CEA8"/>
+          <w:sz w:val="21"/>
+          <w:szCs w:val="21"/>
+        </w:rPr>
+        <w:t>10</w:t>
+      </w:r>
+      <w:r>
+        <w:rPr>
+          <w:rFonts w:ascii="Consolas" w:eastAsia="Times New Roman" w:hAnsi="Consolas" w:cs="Times New Roman"/>
+          <w:color w:val="D4D4D4"/>
+          <w:sz w:val="21"/>
+          <w:szCs w:val="21"/>
+        </w:rPr>
+        <w:t> </w:t>
+      </w:r>
+      <w:r>
+        <w:rPr>
+          <w:rFonts w:ascii="Consolas" w:eastAsia="Times New Roman" w:hAnsi="Consolas" w:cs="Times New Roman"/>
+          <w:color w:val="4EC9B0"/>
+          <w:sz w:val="21"/>
+          <w:szCs w:val="21"/>
+        </w:rPr>
+        <w:t>ns</w:t>
+      </w:r>
+      <w:r>
+        <w:rPr>
+          <w:rFonts w:ascii="Consolas" w:eastAsia="Times New Roman" w:hAnsi="Consolas" w:cs="Times New Roman"/>
+          <w:color w:val="D4D4D4"/>
+          <w:sz w:val="21"/>
+          <w:szCs w:val="21"/>
+        </w:rPr>
+        <w:t>;</w:t>
+      </w:r>
+    </w:p>
+    <w:p>
+      <w:pPr>
+        <w:shd w:val="clear" w:color="auto" w:fill="1E1E1E"/>
+        <w:spacing w:after="0" w:line="285" w:lineRule="atLeast"/>
+        <w:rPr>
+          <w:rFonts w:ascii="Consolas" w:eastAsia="Times New Roman" w:hAnsi="Consolas" w:cs="Times New Roman"/>
+          <w:color w:val="D4D4D4"/>
+          <w:sz w:val="21"/>
+          <w:szCs w:val="21"/>
+        </w:rPr>
+      </w:pPr>
+      <w:r>
+        <w:rPr>
+          <w:rFonts w:ascii="Consolas" w:eastAsia="Times New Roman" w:hAnsi="Consolas" w:cs="Times New Roman"/>
+          <w:color w:val="D4D4D4"/>
+          <w:sz w:val="21"/>
+          <w:szCs w:val="21"/>
+        </w:rPr>
+        <w:t>            </w:t>
+      </w:r>
+      <w:proofErr w:type="spellStart"/>
+      <w:proofErr w:type="gramStart"/>
+      <w:r>
+        <w:rPr>
+          <w:rFonts w:ascii="Consolas" w:eastAsia="Times New Roman" w:hAnsi="Consolas" w:cs="Times New Roman"/>
+          <w:color w:val="D4D4D4"/>
+          <w:sz w:val="21"/>
+          <w:szCs w:val="21"/>
+        </w:rPr>
+        <w:t>clk</w:t>
+      </w:r>
+      <w:proofErr w:type="spellEnd"/>
+      <w:proofErr w:type="gramEnd"/>
+      <w:r>
+        <w:rPr>
+          <w:rFonts w:ascii="Consolas" w:eastAsia="Times New Roman" w:hAnsi="Consolas" w:cs="Times New Roman"/>
+          <w:color w:val="D4D4D4"/>
+          <w:sz w:val="21"/>
+          <w:szCs w:val="21"/>
+        </w:rPr>
+        <w:t> &lt;= </w:t>
+      </w:r>
+      <w:r>
+        <w:rPr>
+          <w:rFonts w:ascii="Consolas" w:eastAsia="Times New Roman" w:hAnsi="Consolas" w:cs="Times New Roman"/>
+          <w:color w:val="B5CEA8"/>
+          <w:sz w:val="21"/>
+          <w:szCs w:val="21"/>
+        </w:rPr>
+        <w:t>'0'</w:t>
+      </w:r>
+      <w:r>
+        <w:rPr>
+          <w:rFonts w:ascii="Consolas" w:eastAsia="Times New Roman" w:hAnsi="Consolas" w:cs="Times New Roman"/>
+          <w:color w:val="D4D4D4"/>
+          <w:sz w:val="21"/>
+          <w:szCs w:val="21"/>
+        </w:rPr>
+        <w:t>;</w:t>
+      </w:r>
+    </w:p>
+    <w:p>
+      <w:pPr>
+        <w:shd w:val="clear" w:color="auto" w:fill="1E1E1E"/>
+        <w:spacing w:after="0" w:line="285" w:lineRule="atLeast"/>
+        <w:rPr>
+          <w:rFonts w:ascii="Consolas" w:eastAsia="Times New Roman" w:hAnsi="Consolas" w:cs="Times New Roman"/>
+          <w:color w:val="D4D4D4"/>
+          <w:sz w:val="21"/>
+          <w:szCs w:val="21"/>
+        </w:rPr>
+      </w:pPr>
+      <w:r>
+        <w:rPr>
+          <w:rFonts w:ascii="Consolas" w:eastAsia="Times New Roman" w:hAnsi="Consolas" w:cs="Times New Roman"/>
+          <w:color w:val="D4D4D4"/>
+          <w:sz w:val="21"/>
+          <w:szCs w:val="21"/>
+        </w:rPr>
+        <w:t>            </w:t>
+      </w:r>
+      <w:proofErr w:type="gramStart"/>
+      <w:r>
+        <w:rPr>
+          <w:rFonts w:ascii="Consolas" w:eastAsia="Times New Roman" w:hAnsi="Consolas" w:cs="Times New Roman"/>
+          <w:color w:val="569CD6"/>
+          <w:sz w:val="21"/>
+          <w:szCs w:val="21"/>
+        </w:rPr>
+        <w:t>wait</w:t>
+      </w:r>
+      <w:proofErr w:type="gramEnd"/>
+      <w:r>
+        <w:rPr>
+          <w:rFonts w:ascii="Consolas" w:eastAsia="Times New Roman" w:hAnsi="Consolas" w:cs="Times New Roman"/>
+          <w:color w:val="D4D4D4"/>
+          <w:sz w:val="21"/>
+          <w:szCs w:val="21"/>
+        </w:rPr>
+        <w:t> </w:t>
+      </w:r>
+      <w:r>
+        <w:rPr>
+          <w:rFonts w:ascii="Consolas" w:eastAsia="Times New Roman" w:hAnsi="Consolas" w:cs="Times New Roman"/>
+          <w:color w:val="569CD6"/>
+          <w:sz w:val="21"/>
+          <w:szCs w:val="21"/>
+        </w:rPr>
+        <w:t>for</w:t>
+      </w:r>
+      <w:r>
+        <w:rPr>
+          <w:rFonts w:ascii="Consolas" w:eastAsia="Times New Roman" w:hAnsi="Consolas" w:cs="Times New Roman"/>
+          <w:color w:val="D4D4D4"/>
+          <w:sz w:val="21"/>
+          <w:szCs w:val="21"/>
+        </w:rPr>
+        <w:t> </w:t>
+      </w:r>
+      <w:r>
+        <w:rPr>
+          <w:rFonts w:ascii="Consolas" w:eastAsia="Times New Roman" w:hAnsi="Consolas" w:cs="Times New Roman"/>
+          <w:color w:val="B5CEA8"/>
+          <w:sz w:val="21"/>
+          <w:szCs w:val="21"/>
+        </w:rPr>
+        <w:t>10</w:t>
+      </w:r>
+      <w:r>
+        <w:rPr>
+          <w:rFonts w:ascii="Consolas" w:eastAsia="Times New Roman" w:hAnsi="Consolas" w:cs="Times New Roman"/>
+          <w:color w:val="D4D4D4"/>
+          <w:sz w:val="21"/>
+          <w:szCs w:val="21"/>
+        </w:rPr>
+        <w:t> </w:t>
+      </w:r>
+      <w:r>
+        <w:rPr>
+          <w:rFonts w:ascii="Consolas" w:eastAsia="Times New Roman" w:hAnsi="Consolas" w:cs="Times New Roman"/>
+          <w:color w:val="4EC9B0"/>
+          <w:sz w:val="21"/>
+          <w:szCs w:val="21"/>
+        </w:rPr>
+        <w:t>ns</w:t>
+      </w:r>
+      <w:r>
+        <w:rPr>
+          <w:rFonts w:ascii="Consolas" w:eastAsia="Times New Roman" w:hAnsi="Consolas" w:cs="Times New Roman"/>
+          <w:color w:val="D4D4D4"/>
+          <w:sz w:val="21"/>
+          <w:szCs w:val="21"/>
+        </w:rPr>
+        <w:t>;</w:t>
+      </w:r>
+    </w:p>
+    <w:p>
+      <w:pPr>
+        <w:shd w:val="clear" w:color="auto" w:fill="1E1E1E"/>
+        <w:spacing w:after="0" w:line="285" w:lineRule="atLeast"/>
+        <w:rPr>
+          <w:rFonts w:ascii="Consolas" w:eastAsia="Times New Roman" w:hAnsi="Consolas" w:cs="Times New Roman"/>
+          <w:color w:val="D4D4D4"/>
+          <w:sz w:val="21"/>
+          <w:szCs w:val="21"/>
+        </w:rPr>
+      </w:pPr>
+      <w:r>
+        <w:rPr>
+          <w:rFonts w:ascii="Consolas" w:eastAsia="Times New Roman" w:hAnsi="Consolas" w:cs="Times New Roman"/>
+          <w:color w:val="D4D4D4"/>
+          <w:sz w:val="21"/>
+          <w:szCs w:val="21"/>
+        </w:rPr>
+        <w:t>        </w:t>
+      </w:r>
+      <w:proofErr w:type="gramStart"/>
+      <w:r>
+        <w:rPr>
+          <w:rFonts w:ascii="Consolas" w:eastAsia="Times New Roman" w:hAnsi="Consolas" w:cs="Times New Roman"/>
+          <w:color w:val="569CD6"/>
+          <w:sz w:val="21"/>
+          <w:szCs w:val="21"/>
+        </w:rPr>
+        <w:t>end</w:t>
+      </w:r>
+      <w:proofErr w:type="gramEnd"/>
+      <w:r>
+        <w:rPr>
+          <w:rFonts w:ascii="Consolas" w:eastAsia="Times New Roman" w:hAnsi="Consolas" w:cs="Times New Roman"/>
+          <w:color w:val="D4D4D4"/>
+          <w:sz w:val="21"/>
+          <w:szCs w:val="21"/>
+        </w:rPr>
+        <w:t> </w:t>
+      </w:r>
+      <w:r>
+        <w:rPr>
+          <w:rFonts w:ascii="Consolas" w:eastAsia="Times New Roman" w:hAnsi="Consolas" w:cs="Times New Roman"/>
+          <w:color w:val="569CD6"/>
+          <w:sz w:val="21"/>
+          <w:szCs w:val="21"/>
+        </w:rPr>
+        <w:t>process</w:t>
+      </w:r>
+      <w:r>
+        <w:rPr>
+          <w:rFonts w:ascii="Consolas" w:eastAsia="Times New Roman" w:hAnsi="Consolas" w:cs="Times New Roman"/>
+          <w:color w:val="D4D4D4"/>
+          <w:sz w:val="21"/>
+          <w:szCs w:val="21"/>
+        </w:rPr>
+        <w:t>;</w:t>
+      </w:r>
+    </w:p>
+    <w:p>
+      <w:pPr>
+        <w:shd w:val="clear" w:color="auto" w:fill="1E1E1E"/>
+        <w:spacing w:after="0" w:line="285" w:lineRule="atLeast"/>
+        <w:rPr>
+          <w:rFonts w:ascii="Consolas" w:eastAsia="Times New Roman" w:hAnsi="Consolas" w:cs="Times New Roman"/>
+          <w:color w:val="D4D4D4"/>
+          <w:sz w:val="21"/>
+          <w:szCs w:val="21"/>
+        </w:rPr>
+      </w:pPr>
+      <w:r>
+        <w:rPr>
+          <w:rFonts w:ascii="Consolas" w:eastAsia="Times New Roman" w:hAnsi="Consolas" w:cs="Times New Roman"/>
+          <w:color w:val="D4D4D4"/>
+          <w:sz w:val="21"/>
+          <w:szCs w:val="21"/>
+        </w:rPr>
+        <w:t>        </w:t>
+      </w:r>
+    </w:p>
+    <w:p>
+      <w:pPr>
+        <w:shd w:val="clear" w:color="auto" w:fill="1E1E1E"/>
+        <w:spacing w:after="0" w:line="285" w:lineRule="atLeast"/>
+        <w:rPr>
+          <w:rFonts w:ascii="Consolas" w:eastAsia="Times New Roman" w:hAnsi="Consolas" w:cs="Times New Roman"/>
+          <w:color w:val="D4D4D4"/>
+          <w:sz w:val="21"/>
+          <w:szCs w:val="21"/>
+        </w:rPr>
+      </w:pPr>
+      <w:r>
+        <w:rPr>
+          <w:rFonts w:ascii="Consolas" w:eastAsia="Times New Roman" w:hAnsi="Consolas" w:cs="Times New Roman"/>
+          <w:color w:val="D4D4D4"/>
+          <w:sz w:val="21"/>
+          <w:szCs w:val="21"/>
+        </w:rPr>
+        <w:t>    </w:t>
+      </w:r>
+      <w:proofErr w:type="spellStart"/>
+      <w:proofErr w:type="gramStart"/>
+      <w:r>
+        <w:rPr>
+          <w:rFonts w:ascii="Consolas" w:eastAsia="Times New Roman" w:hAnsi="Consolas" w:cs="Times New Roman"/>
+          <w:color w:val="D4D4D4"/>
+          <w:sz w:val="21"/>
+          <w:szCs w:val="21"/>
+        </w:rPr>
+        <w:t>stim</w:t>
+      </w:r>
+      <w:proofErr w:type="spellEnd"/>
+      <w:r>
+        <w:rPr>
+          <w:rFonts w:ascii="Consolas" w:eastAsia="Times New Roman" w:hAnsi="Consolas" w:cs="Times New Roman"/>
+          <w:color w:val="D4D4D4"/>
+          <w:sz w:val="21"/>
+          <w:szCs w:val="21"/>
+        </w:rPr>
+        <w:t> :</w:t>
+      </w:r>
+      <w:proofErr w:type="gramEnd"/>
+      <w:r>
+        <w:rPr>
+          <w:rFonts w:ascii="Consolas" w:eastAsia="Times New Roman" w:hAnsi="Consolas" w:cs="Times New Roman"/>
+          <w:color w:val="D4D4D4"/>
+          <w:sz w:val="21"/>
+          <w:szCs w:val="21"/>
+        </w:rPr>
+        <w:t> </w:t>
+      </w:r>
+      <w:r>
+        <w:rPr>
+          <w:rFonts w:ascii="Consolas" w:eastAsia="Times New Roman" w:hAnsi="Consolas" w:cs="Times New Roman"/>
+          <w:color w:val="569CD6"/>
+          <w:sz w:val="21"/>
+          <w:szCs w:val="21"/>
+        </w:rPr>
+        <w:t>process</w:t>
+      </w:r>
+      <w:r>
+        <w:rPr>
+          <w:rFonts w:ascii="Consolas" w:eastAsia="Times New Roman" w:hAnsi="Consolas" w:cs="Times New Roman"/>
+          <w:color w:val="D4D4D4"/>
+          <w:sz w:val="21"/>
+          <w:szCs w:val="21"/>
+        </w:rPr>
+        <w:t> </w:t>
+      </w:r>
+      <w:r>
+        <w:rPr>
+          <w:rFonts w:ascii="Consolas" w:eastAsia="Times New Roman" w:hAnsi="Consolas" w:cs="Times New Roman"/>
+          <w:color w:val="569CD6"/>
+          <w:sz w:val="21"/>
+          <w:szCs w:val="21"/>
+        </w:rPr>
+        <w:t>begin</w:t>
+      </w:r>
+    </w:p>
+    <w:p>
+      <w:pPr>
+        <w:shd w:val="clear" w:color="auto" w:fill="1E1E1E"/>
+        <w:spacing w:after="0" w:line="285" w:lineRule="atLeast"/>
+        <w:rPr>
+          <w:rFonts w:ascii="Consolas" w:eastAsia="Times New Roman" w:hAnsi="Consolas" w:cs="Times New Roman"/>
+          <w:color w:val="D4D4D4"/>
+          <w:sz w:val="21"/>
+          <w:szCs w:val="21"/>
+        </w:rPr>
+      </w:pPr>
+      <w:r>
+        <w:rPr>
+          <w:rFonts w:ascii="Consolas" w:eastAsia="Times New Roman" w:hAnsi="Consolas" w:cs="Times New Roman"/>
+          <w:color w:val="D4D4D4"/>
+          <w:sz w:val="21"/>
+          <w:szCs w:val="21"/>
+        </w:rPr>
+        <w:t>            </w:t>
+      </w:r>
+      <w:proofErr w:type="spellStart"/>
+      <w:proofErr w:type="gramStart"/>
+      <w:r>
+        <w:rPr>
+          <w:rFonts w:ascii="Consolas" w:eastAsia="Times New Roman" w:hAnsi="Consolas" w:cs="Times New Roman"/>
+          <w:color w:val="D4D4D4"/>
+          <w:sz w:val="21"/>
+          <w:szCs w:val="21"/>
+        </w:rPr>
+        <w:t>rst</w:t>
+      </w:r>
+      <w:proofErr w:type="spellEnd"/>
+      <w:proofErr w:type="gramEnd"/>
+      <w:r>
+        <w:rPr>
+          <w:rFonts w:ascii="Consolas" w:eastAsia="Times New Roman" w:hAnsi="Consolas" w:cs="Times New Roman"/>
+          <w:color w:val="D4D4D4"/>
+          <w:sz w:val="21"/>
+          <w:szCs w:val="21"/>
+        </w:rPr>
+        <w:t> &lt;= </w:t>
+      </w:r>
+      <w:r>
+        <w:rPr>
+          <w:rFonts w:ascii="Consolas" w:eastAsia="Times New Roman" w:hAnsi="Consolas" w:cs="Times New Roman"/>
+          <w:color w:val="B5CEA8"/>
+          <w:sz w:val="21"/>
+          <w:szCs w:val="21"/>
+        </w:rPr>
+        <w:t>'1'</w:t>
+      </w:r>
+      <w:r>
+        <w:rPr>
+          <w:rFonts w:ascii="Consolas" w:eastAsia="Times New Roman" w:hAnsi="Consolas" w:cs="Times New Roman"/>
+          <w:color w:val="D4D4D4"/>
+          <w:sz w:val="21"/>
+          <w:szCs w:val="21"/>
+        </w:rPr>
+        <w:t> </w:t>
+      </w:r>
+      <w:r>
+        <w:rPr>
+          <w:rFonts w:ascii="Consolas" w:eastAsia="Times New Roman" w:hAnsi="Consolas" w:cs="Times New Roman"/>
+          <w:color w:val="569CD6"/>
+          <w:sz w:val="21"/>
+          <w:szCs w:val="21"/>
+        </w:rPr>
+        <w:t>after</w:t>
+      </w:r>
+      <w:r>
+        <w:rPr>
+          <w:rFonts w:ascii="Consolas" w:eastAsia="Times New Roman" w:hAnsi="Consolas" w:cs="Times New Roman"/>
+          <w:color w:val="D4D4D4"/>
+          <w:sz w:val="21"/>
+          <w:szCs w:val="21"/>
+        </w:rPr>
+        <w:t> </w:t>
+      </w:r>
+      <w:r>
+        <w:rPr>
+          <w:rFonts w:ascii="Consolas" w:eastAsia="Times New Roman" w:hAnsi="Consolas" w:cs="Times New Roman"/>
+          <w:color w:val="B5CEA8"/>
+          <w:sz w:val="21"/>
+          <w:szCs w:val="21"/>
+        </w:rPr>
+        <w:t>50</w:t>
+      </w:r>
+      <w:r>
+        <w:rPr>
+          <w:rFonts w:ascii="Consolas" w:eastAsia="Times New Roman" w:hAnsi="Consolas" w:cs="Times New Roman"/>
+          <w:color w:val="D4D4D4"/>
+          <w:sz w:val="21"/>
+          <w:szCs w:val="21"/>
+        </w:rPr>
+        <w:t> </w:t>
+      </w:r>
+      <w:r>
+        <w:rPr>
+          <w:rFonts w:ascii="Consolas" w:eastAsia="Times New Roman" w:hAnsi="Consolas" w:cs="Times New Roman"/>
+          <w:color w:val="4EC9B0"/>
+          <w:sz w:val="21"/>
+          <w:szCs w:val="21"/>
+        </w:rPr>
+        <w:t>ns</w:t>
+      </w:r>
+      <w:r>
+        <w:rPr>
+          <w:rFonts w:ascii="Consolas" w:eastAsia="Times New Roman" w:hAnsi="Consolas" w:cs="Times New Roman"/>
+          <w:color w:val="D4D4D4"/>
+          <w:sz w:val="21"/>
+          <w:szCs w:val="21"/>
+        </w:rPr>
+        <w:t>,</w:t>
+      </w:r>
+      <w:r>
+        <w:rPr>
+          <w:rFonts w:ascii="Consolas" w:eastAsia="Times New Roman" w:hAnsi="Consolas" w:cs="Times New Roman"/>
+          <w:color w:val="B5CEA8"/>
+          <w:sz w:val="21"/>
+          <w:szCs w:val="21"/>
+        </w:rPr>
+        <w:t>'0'</w:t>
+      </w:r>
+      <w:r>
+        <w:rPr>
+          <w:rFonts w:ascii="Consolas" w:eastAsia="Times New Roman" w:hAnsi="Consolas" w:cs="Times New Roman"/>
+          <w:color w:val="D4D4D4"/>
+          <w:sz w:val="21"/>
+          <w:szCs w:val="21"/>
+        </w:rPr>
+        <w:t> </w:t>
+      </w:r>
+      <w:r>
+        <w:rPr>
+          <w:rFonts w:ascii="Consolas" w:eastAsia="Times New Roman" w:hAnsi="Consolas" w:cs="Times New Roman"/>
+          <w:color w:val="569CD6"/>
+          <w:sz w:val="21"/>
+          <w:szCs w:val="21"/>
+        </w:rPr>
+        <w:t>after</w:t>
+      </w:r>
+      <w:r>
+        <w:rPr>
+          <w:rFonts w:ascii="Consolas" w:eastAsia="Times New Roman" w:hAnsi="Consolas" w:cs="Times New Roman"/>
+          <w:color w:val="D4D4D4"/>
+          <w:sz w:val="21"/>
+          <w:szCs w:val="21"/>
+        </w:rPr>
+        <w:t> </w:t>
+      </w:r>
+      <w:r>
+        <w:rPr>
+          <w:rFonts w:ascii="Consolas" w:eastAsia="Times New Roman" w:hAnsi="Consolas" w:cs="Times New Roman"/>
+          <w:color w:val="B5CEA8"/>
+          <w:sz w:val="21"/>
+          <w:szCs w:val="21"/>
+        </w:rPr>
+        <w:t>100</w:t>
+      </w:r>
+      <w:r>
+        <w:rPr>
+          <w:rFonts w:ascii="Consolas" w:eastAsia="Times New Roman" w:hAnsi="Consolas" w:cs="Times New Roman"/>
+          <w:color w:val="D4D4D4"/>
+          <w:sz w:val="21"/>
+          <w:szCs w:val="21"/>
+        </w:rPr>
+        <w:t> </w:t>
+      </w:r>
+      <w:r>
+        <w:rPr>
+          <w:rFonts w:ascii="Consolas" w:eastAsia="Times New Roman" w:hAnsi="Consolas" w:cs="Times New Roman"/>
+          <w:color w:val="4EC9B0"/>
+          <w:sz w:val="21"/>
+          <w:szCs w:val="21"/>
+        </w:rPr>
+        <w:t>ns</w:t>
+      </w:r>
+      <w:r>
+        <w:rPr>
+          <w:rFonts w:ascii="Consolas" w:eastAsia="Times New Roman" w:hAnsi="Consolas" w:cs="Times New Roman"/>
+          <w:color w:val="D4D4D4"/>
+          <w:sz w:val="21"/>
+          <w:szCs w:val="21"/>
+        </w:rPr>
+        <w:t>;</w:t>
+      </w:r>
+    </w:p>
+    <w:p>
+      <w:pPr>
+        <w:shd w:val="clear" w:color="auto" w:fill="1E1E1E"/>
+        <w:spacing w:after="0" w:line="285" w:lineRule="atLeast"/>
+        <w:rPr>
+          <w:rFonts w:ascii="Consolas" w:eastAsia="Times New Roman" w:hAnsi="Consolas" w:cs="Times New Roman"/>
+          <w:color w:val="D4D4D4"/>
+          <w:sz w:val="21"/>
+          <w:szCs w:val="21"/>
+        </w:rPr>
+      </w:pPr>
+      <w:r>
+        <w:rPr>
+          <w:rFonts w:ascii="Consolas" w:eastAsia="Times New Roman" w:hAnsi="Consolas" w:cs="Times New Roman"/>
+          <w:color w:val="D4D4D4"/>
+          <w:sz w:val="21"/>
+          <w:szCs w:val="21"/>
+        </w:rPr>
+        <w:t>            i &lt;= </w:t>
+      </w:r>
+      <w:r>
+        <w:rPr>
+          <w:rFonts w:ascii="Consolas" w:eastAsia="Times New Roman" w:hAnsi="Consolas" w:cs="Times New Roman"/>
+          <w:color w:val="B5CEA8"/>
+          <w:sz w:val="21"/>
+          <w:szCs w:val="21"/>
+        </w:rPr>
+        <w:t>'1'</w:t>
+      </w:r>
+      <w:r>
+        <w:rPr>
+          <w:rFonts w:ascii="Consolas" w:eastAsia="Times New Roman" w:hAnsi="Consolas" w:cs="Times New Roman"/>
+          <w:color w:val="D4D4D4"/>
+          <w:sz w:val="21"/>
+          <w:szCs w:val="21"/>
+        </w:rPr>
+        <w:t> </w:t>
+      </w:r>
+      <w:r>
+        <w:rPr>
+          <w:rFonts w:ascii="Consolas" w:eastAsia="Times New Roman" w:hAnsi="Consolas" w:cs="Times New Roman"/>
+          <w:color w:val="569CD6"/>
+          <w:sz w:val="21"/>
+          <w:szCs w:val="21"/>
+        </w:rPr>
+        <w:t>after</w:t>
+      </w:r>
+      <w:r>
+        <w:rPr>
+          <w:rFonts w:ascii="Consolas" w:eastAsia="Times New Roman" w:hAnsi="Consolas" w:cs="Times New Roman"/>
+          <w:color w:val="D4D4D4"/>
+          <w:sz w:val="21"/>
+          <w:szCs w:val="21"/>
+        </w:rPr>
+        <w:t> </w:t>
+      </w:r>
+      <w:r>
+        <w:rPr>
+          <w:rFonts w:ascii="Consolas" w:eastAsia="Times New Roman" w:hAnsi="Consolas" w:cs="Times New Roman"/>
+          <w:color w:val="B5CEA8"/>
+          <w:sz w:val="21"/>
+          <w:szCs w:val="21"/>
+        </w:rPr>
+        <w:t>120</w:t>
+      </w:r>
+      <w:r>
+        <w:rPr>
+          <w:rFonts w:ascii="Consolas" w:eastAsia="Times New Roman" w:hAnsi="Consolas" w:cs="Times New Roman"/>
+          <w:color w:val="D4D4D4"/>
+          <w:sz w:val="21"/>
+          <w:szCs w:val="21"/>
+        </w:rPr>
+        <w:t> </w:t>
+      </w:r>
+      <w:r>
+        <w:rPr>
+          <w:rFonts w:ascii="Consolas" w:eastAsia="Times New Roman" w:hAnsi="Consolas" w:cs="Times New Roman"/>
+          <w:color w:val="4EC9B0"/>
+          <w:sz w:val="21"/>
+          <w:szCs w:val="21"/>
+        </w:rPr>
+        <w:t>ns</w:t>
+      </w:r>
+      <w:r>
+        <w:rPr>
+          <w:rFonts w:ascii="Consolas" w:eastAsia="Times New Roman" w:hAnsi="Consolas" w:cs="Times New Roman"/>
+          <w:color w:val="D4D4D4"/>
+          <w:sz w:val="21"/>
+          <w:szCs w:val="21"/>
+        </w:rPr>
+        <w:t>, </w:t>
+      </w:r>
+      <w:r>
+        <w:rPr>
+          <w:rFonts w:ascii="Consolas" w:eastAsia="Times New Roman" w:hAnsi="Consolas" w:cs="Times New Roman"/>
+          <w:color w:val="B5CEA8"/>
+          <w:sz w:val="21"/>
+          <w:szCs w:val="21"/>
+        </w:rPr>
+        <w:t>'0'</w:t>
+      </w:r>
+      <w:r>
+        <w:rPr>
+          <w:rFonts w:ascii="Consolas" w:eastAsia="Times New Roman" w:hAnsi="Consolas" w:cs="Times New Roman"/>
+          <w:color w:val="D4D4D4"/>
+          <w:sz w:val="21"/>
+          <w:szCs w:val="21"/>
+        </w:rPr>
+        <w:t> </w:t>
+      </w:r>
+      <w:r>
+        <w:rPr>
+          <w:rFonts w:ascii="Consolas" w:eastAsia="Times New Roman" w:hAnsi="Consolas" w:cs="Times New Roman"/>
+          <w:color w:val="569CD6"/>
+          <w:sz w:val="21"/>
+          <w:szCs w:val="21"/>
+        </w:rPr>
+        <w:t>after</w:t>
+      </w:r>
+      <w:r>
+        <w:rPr>
+          <w:rFonts w:ascii="Consolas" w:eastAsia="Times New Roman" w:hAnsi="Consolas" w:cs="Times New Roman"/>
+          <w:color w:val="D4D4D4"/>
+          <w:sz w:val="21"/>
+          <w:szCs w:val="21"/>
+        </w:rPr>
+        <w:t> </w:t>
+      </w:r>
+      <w:r>
+        <w:rPr>
+          <w:rFonts w:ascii="Consolas" w:eastAsia="Times New Roman" w:hAnsi="Consolas" w:cs="Times New Roman"/>
+          <w:color w:val="B5CEA8"/>
+          <w:sz w:val="21"/>
+          <w:szCs w:val="21"/>
+        </w:rPr>
+        <w:t>140</w:t>
+      </w:r>
+      <w:r>
+        <w:rPr>
+          <w:rFonts w:ascii="Consolas" w:eastAsia="Times New Roman" w:hAnsi="Consolas" w:cs="Times New Roman"/>
+          <w:color w:val="D4D4D4"/>
+          <w:sz w:val="21"/>
+          <w:szCs w:val="21"/>
+        </w:rPr>
+        <w:t> </w:t>
+      </w:r>
+      <w:r>
+        <w:rPr>
+          <w:rFonts w:ascii="Consolas" w:eastAsia="Times New Roman" w:hAnsi="Consolas" w:cs="Times New Roman"/>
+          <w:color w:val="4EC9B0"/>
+          <w:sz w:val="21"/>
+          <w:szCs w:val="21"/>
+        </w:rPr>
+        <w:t>ns</w:t>
+      </w:r>
+      <w:r>
+        <w:rPr>
+          <w:rFonts w:ascii="Consolas" w:eastAsia="Times New Roman" w:hAnsi="Consolas" w:cs="Times New Roman"/>
+          <w:color w:val="D4D4D4"/>
+          <w:sz w:val="21"/>
+          <w:szCs w:val="21"/>
+        </w:rPr>
+        <w:t>, </w:t>
+      </w:r>
+      <w:r>
+        <w:rPr>
+          <w:rFonts w:ascii="Consolas" w:eastAsia="Times New Roman" w:hAnsi="Consolas" w:cs="Times New Roman"/>
+          <w:color w:val="B5CEA8"/>
+          <w:sz w:val="21"/>
+          <w:szCs w:val="21"/>
+        </w:rPr>
+        <w:t>'1'</w:t>
+      </w:r>
+      <w:r>
+        <w:rPr>
+          <w:rFonts w:ascii="Consolas" w:eastAsia="Times New Roman" w:hAnsi="Consolas" w:cs="Times New Roman"/>
+          <w:color w:val="D4D4D4"/>
+          <w:sz w:val="21"/>
+          <w:szCs w:val="21"/>
+        </w:rPr>
+        <w:t> </w:t>
+      </w:r>
+      <w:r>
+        <w:rPr>
+          <w:rFonts w:ascii="Consolas" w:eastAsia="Times New Roman" w:hAnsi="Consolas" w:cs="Times New Roman"/>
+          <w:color w:val="569CD6"/>
+          <w:sz w:val="21"/>
+          <w:szCs w:val="21"/>
+        </w:rPr>
+        <w:t>after</w:t>
+      </w:r>
+      <w:r>
+        <w:rPr>
+          <w:rFonts w:ascii="Consolas" w:eastAsia="Times New Roman" w:hAnsi="Consolas" w:cs="Times New Roman"/>
+          <w:color w:val="D4D4D4"/>
+          <w:sz w:val="21"/>
+          <w:szCs w:val="21"/>
+        </w:rPr>
+        <w:t> </w:t>
+      </w:r>
+      <w:r>
+        <w:rPr>
+          <w:rFonts w:ascii="Consolas" w:eastAsia="Times New Roman" w:hAnsi="Consolas" w:cs="Times New Roman"/>
+          <w:color w:val="B5CEA8"/>
+          <w:sz w:val="21"/>
+          <w:szCs w:val="21"/>
+        </w:rPr>
+        <w:t>160</w:t>
+      </w:r>
+      <w:r>
+        <w:rPr>
+          <w:rFonts w:ascii="Consolas" w:eastAsia="Times New Roman" w:hAnsi="Consolas" w:cs="Times New Roman"/>
+          <w:color w:val="D4D4D4"/>
+          <w:sz w:val="21"/>
+          <w:szCs w:val="21"/>
+        </w:rPr>
+        <w:t> </w:t>
+      </w:r>
+      <w:r>
+        <w:rPr>
+          <w:rFonts w:ascii="Consolas" w:eastAsia="Times New Roman" w:hAnsi="Consolas" w:cs="Times New Roman"/>
+          <w:color w:val="4EC9B0"/>
+          <w:sz w:val="21"/>
+          <w:szCs w:val="21"/>
+        </w:rPr>
+        <w:t>ns</w:t>
+      </w:r>
+      <w:r>
+        <w:rPr>
+          <w:rFonts w:ascii="Consolas" w:eastAsia="Times New Roman" w:hAnsi="Consolas" w:cs="Times New Roman"/>
+          <w:color w:val="D4D4D4"/>
+          <w:sz w:val="21"/>
+          <w:szCs w:val="21"/>
+        </w:rPr>
+        <w:t>, </w:t>
+      </w:r>
+      <w:r>
+        <w:rPr>
+          <w:rFonts w:ascii="Consolas" w:eastAsia="Times New Roman" w:hAnsi="Consolas" w:cs="Times New Roman"/>
+          <w:color w:val="B5CEA8"/>
+          <w:sz w:val="21"/>
+          <w:szCs w:val="21"/>
+        </w:rPr>
+        <w:t>'0'</w:t>
+      </w:r>
+      <w:r>
+        <w:rPr>
+          <w:rFonts w:ascii="Consolas" w:eastAsia="Times New Roman" w:hAnsi="Consolas" w:cs="Times New Roman"/>
+          <w:color w:val="D4D4D4"/>
+          <w:sz w:val="21"/>
+          <w:szCs w:val="21"/>
+        </w:rPr>
+        <w:t> </w:t>
+      </w:r>
+      <w:r>
+        <w:rPr>
+          <w:rFonts w:ascii="Consolas" w:eastAsia="Times New Roman" w:hAnsi="Consolas" w:cs="Times New Roman"/>
+          <w:color w:val="569CD6"/>
+          <w:sz w:val="21"/>
+          <w:szCs w:val="21"/>
+        </w:rPr>
+        <w:t>after</w:t>
+      </w:r>
+      <w:r>
+        <w:rPr>
+          <w:rFonts w:ascii="Consolas" w:eastAsia="Times New Roman" w:hAnsi="Consolas" w:cs="Times New Roman"/>
+          <w:color w:val="D4D4D4"/>
+          <w:sz w:val="21"/>
+          <w:szCs w:val="21"/>
+        </w:rPr>
+        <w:t> </w:t>
+      </w:r>
+      <w:r>
+        <w:rPr>
+          <w:rFonts w:ascii="Consolas" w:eastAsia="Times New Roman" w:hAnsi="Consolas" w:cs="Times New Roman"/>
+          <w:color w:val="B5CEA8"/>
+          <w:sz w:val="21"/>
+          <w:szCs w:val="21"/>
+        </w:rPr>
+        <w:t>180</w:t>
+      </w:r>
+      <w:r>
+        <w:rPr>
+          <w:rFonts w:ascii="Consolas" w:eastAsia="Times New Roman" w:hAnsi="Consolas" w:cs="Times New Roman"/>
+          <w:color w:val="D4D4D4"/>
+          <w:sz w:val="21"/>
+          <w:szCs w:val="21"/>
+        </w:rPr>
+        <w:t> </w:t>
+      </w:r>
+      <w:r>
+        <w:rPr>
+          <w:rFonts w:ascii="Consolas" w:eastAsia="Times New Roman" w:hAnsi="Consolas" w:cs="Times New Roman"/>
+          <w:color w:val="4EC9B0"/>
+          <w:sz w:val="21"/>
+          <w:szCs w:val="21"/>
+        </w:rPr>
+        <w:t>ns</w:t>
+      </w:r>
+      <w:r>
+        <w:rPr>
+          <w:rFonts w:ascii="Consolas" w:eastAsia="Times New Roman" w:hAnsi="Consolas" w:cs="Times New Roman"/>
+          <w:color w:val="D4D4D4"/>
+          <w:sz w:val="21"/>
+          <w:szCs w:val="21"/>
+        </w:rPr>
+        <w:t>, </w:t>
+      </w:r>
+      <w:r>
+        <w:rPr>
+          <w:rFonts w:ascii="Consolas" w:eastAsia="Times New Roman" w:hAnsi="Consolas" w:cs="Times New Roman"/>
+          <w:color w:val="B5CEA8"/>
+          <w:sz w:val="21"/>
+          <w:szCs w:val="21"/>
+        </w:rPr>
+        <w:t>'1'</w:t>
+      </w:r>
+      <w:r>
+        <w:rPr>
+          <w:rFonts w:ascii="Consolas" w:eastAsia="Times New Roman" w:hAnsi="Consolas" w:cs="Times New Roman"/>
+          <w:color w:val="D4D4D4"/>
+          <w:sz w:val="21"/>
+          <w:szCs w:val="21"/>
+        </w:rPr>
+        <w:t> </w:t>
+      </w:r>
+      <w:r>
+        <w:rPr>
+          <w:rFonts w:ascii="Consolas" w:eastAsia="Times New Roman" w:hAnsi="Consolas" w:cs="Times New Roman"/>
+          <w:color w:val="569CD6"/>
+          <w:sz w:val="21"/>
+          <w:szCs w:val="21"/>
+        </w:rPr>
+        <w:t>after</w:t>
+      </w:r>
+      <w:r>
+        <w:rPr>
+          <w:rFonts w:ascii="Consolas" w:eastAsia="Times New Roman" w:hAnsi="Consolas" w:cs="Times New Roman"/>
+          <w:color w:val="D4D4D4"/>
+          <w:sz w:val="21"/>
+          <w:szCs w:val="21"/>
+        </w:rPr>
+        <w:t> </w:t>
+      </w:r>
+      <w:r>
+        <w:rPr>
+          <w:rFonts w:ascii="Consolas" w:eastAsia="Times New Roman" w:hAnsi="Consolas" w:cs="Times New Roman"/>
+          <w:color w:val="B5CEA8"/>
+          <w:sz w:val="21"/>
+          <w:szCs w:val="21"/>
+        </w:rPr>
+        <w:t>200</w:t>
+      </w:r>
+      <w:r>
+        <w:rPr>
+          <w:rFonts w:ascii="Consolas" w:eastAsia="Times New Roman" w:hAnsi="Consolas" w:cs="Times New Roman"/>
+          <w:color w:val="D4D4D4"/>
+          <w:sz w:val="21"/>
+          <w:szCs w:val="21"/>
+        </w:rPr>
+        <w:t> </w:t>
+      </w:r>
+      <w:r>
+        <w:rPr>
+          <w:rFonts w:ascii="Consolas" w:eastAsia="Times New Roman" w:hAnsi="Consolas" w:cs="Times New Roman"/>
+          <w:color w:val="4EC9B0"/>
+          <w:sz w:val="21"/>
+          <w:szCs w:val="21"/>
+        </w:rPr>
+        <w:t>ns</w:t>
+      </w:r>
+      <w:r>
+        <w:rPr>
+          <w:rFonts w:ascii="Consolas" w:eastAsia="Times New Roman" w:hAnsi="Consolas" w:cs="Times New Roman"/>
+          <w:color w:val="D4D4D4"/>
+          <w:sz w:val="21"/>
+          <w:szCs w:val="21"/>
+        </w:rPr>
+        <w:t>,</w:t>
+      </w:r>
+    </w:p>
+    <w:p>
+      <w:pPr>
+        <w:shd w:val="clear" w:color="auto" w:fill="1E1E1E"/>
+        <w:spacing w:after="0" w:line="285" w:lineRule="atLeast"/>
+        <w:rPr>
+          <w:rFonts w:ascii="Consolas" w:eastAsia="Times New Roman" w:hAnsi="Consolas" w:cs="Times New Roman"/>
+          <w:color w:val="D4D4D4"/>
+          <w:sz w:val="21"/>
+          <w:szCs w:val="21"/>
+        </w:rPr>
+      </w:pPr>
+      <w:r>
+        <w:rPr>
+          <w:rFonts w:ascii="Consolas" w:eastAsia="Times New Roman" w:hAnsi="Consolas" w:cs="Times New Roman"/>
+          <w:color w:val="D4D4D4"/>
+          <w:sz w:val="21"/>
+          <w:szCs w:val="21"/>
+        </w:rPr>
+        <w:t>                     </w:t>
+      </w:r>
+      <w:r>
+        <w:rPr>
+          <w:rFonts w:ascii="Consolas" w:eastAsia="Times New Roman" w:hAnsi="Consolas" w:cs="Times New Roman"/>
+          <w:color w:val="B5CEA8"/>
+          <w:sz w:val="21"/>
+          <w:szCs w:val="21"/>
+        </w:rPr>
+        <w:t>'0'</w:t>
+      </w:r>
+      <w:r>
+        <w:rPr>
+          <w:rFonts w:ascii="Consolas" w:eastAsia="Times New Roman" w:hAnsi="Consolas" w:cs="Times New Roman"/>
+          <w:color w:val="D4D4D4"/>
+          <w:sz w:val="21"/>
+          <w:szCs w:val="21"/>
+        </w:rPr>
+        <w:t> </w:t>
+      </w:r>
+      <w:r>
+        <w:rPr>
+          <w:rFonts w:ascii="Consolas" w:eastAsia="Times New Roman" w:hAnsi="Consolas" w:cs="Times New Roman"/>
+          <w:color w:val="569CD6"/>
+          <w:sz w:val="21"/>
+          <w:szCs w:val="21"/>
+        </w:rPr>
+        <w:t>after</w:t>
+      </w:r>
+      <w:r>
+        <w:rPr>
+          <w:rFonts w:ascii="Consolas" w:eastAsia="Times New Roman" w:hAnsi="Consolas" w:cs="Times New Roman"/>
+          <w:color w:val="D4D4D4"/>
+          <w:sz w:val="21"/>
+          <w:szCs w:val="21"/>
+        </w:rPr>
+        <w:t> </w:t>
+      </w:r>
+      <w:r>
+        <w:rPr>
+          <w:rFonts w:ascii="Consolas" w:eastAsia="Times New Roman" w:hAnsi="Consolas" w:cs="Times New Roman"/>
+          <w:color w:val="B5CEA8"/>
+          <w:sz w:val="21"/>
+          <w:szCs w:val="21"/>
+        </w:rPr>
+        <w:t>230</w:t>
+      </w:r>
+      <w:r>
+        <w:rPr>
+          <w:rFonts w:ascii="Consolas" w:eastAsia="Times New Roman" w:hAnsi="Consolas" w:cs="Times New Roman"/>
+          <w:color w:val="D4D4D4"/>
+          <w:sz w:val="21"/>
+          <w:szCs w:val="21"/>
+        </w:rPr>
+        <w:t> </w:t>
+      </w:r>
+      <w:r>
+        <w:rPr>
+          <w:rFonts w:ascii="Consolas" w:eastAsia="Times New Roman" w:hAnsi="Consolas" w:cs="Times New Roman"/>
+          <w:color w:val="4EC9B0"/>
+          <w:sz w:val="21"/>
+          <w:szCs w:val="21"/>
+        </w:rPr>
+        <w:t>ns</w:t>
+      </w:r>
+      <w:r>
+        <w:rPr>
+          <w:rFonts w:ascii="Consolas" w:eastAsia="Times New Roman" w:hAnsi="Consolas" w:cs="Times New Roman"/>
+          <w:color w:val="D4D4D4"/>
+          <w:sz w:val="21"/>
+          <w:szCs w:val="21"/>
+        </w:rPr>
+        <w:t>, </w:t>
+      </w:r>
+      <w:r>
+        <w:rPr>
+          <w:rFonts w:ascii="Consolas" w:eastAsia="Times New Roman" w:hAnsi="Consolas" w:cs="Times New Roman"/>
+          <w:color w:val="B5CEA8"/>
+          <w:sz w:val="21"/>
+          <w:szCs w:val="21"/>
+        </w:rPr>
+        <w:t>'1'</w:t>
+      </w:r>
+      <w:r>
+        <w:rPr>
+          <w:rFonts w:ascii="Consolas" w:eastAsia="Times New Roman" w:hAnsi="Consolas" w:cs="Times New Roman"/>
+          <w:color w:val="D4D4D4"/>
+          <w:sz w:val="21"/>
+          <w:szCs w:val="21"/>
+        </w:rPr>
+        <w:t> </w:t>
+      </w:r>
+      <w:r>
+        <w:rPr>
+          <w:rFonts w:ascii="Consolas" w:eastAsia="Times New Roman" w:hAnsi="Consolas" w:cs="Times New Roman"/>
+          <w:color w:val="569CD6"/>
+          <w:sz w:val="21"/>
+          <w:szCs w:val="21"/>
+        </w:rPr>
+        <w:t>after</w:t>
+      </w:r>
+      <w:r>
+        <w:rPr>
+          <w:rFonts w:ascii="Consolas" w:eastAsia="Times New Roman" w:hAnsi="Consolas" w:cs="Times New Roman"/>
+          <w:color w:val="D4D4D4"/>
+          <w:sz w:val="21"/>
+          <w:szCs w:val="21"/>
+        </w:rPr>
+        <w:t> </w:t>
+      </w:r>
+      <w:r>
+        <w:rPr>
+          <w:rFonts w:ascii="Consolas" w:eastAsia="Times New Roman" w:hAnsi="Consolas" w:cs="Times New Roman"/>
+          <w:color w:val="B5CEA8"/>
+          <w:sz w:val="21"/>
+          <w:szCs w:val="21"/>
+        </w:rPr>
+        <w:t>250</w:t>
+      </w:r>
+      <w:r>
+        <w:rPr>
+          <w:rFonts w:ascii="Consolas" w:eastAsia="Times New Roman" w:hAnsi="Consolas" w:cs="Times New Roman"/>
+          <w:color w:val="D4D4D4"/>
+          <w:sz w:val="21"/>
+          <w:szCs w:val="21"/>
+        </w:rPr>
+        <w:t> </w:t>
+      </w:r>
+      <w:r>
+        <w:rPr>
+          <w:rFonts w:ascii="Consolas" w:eastAsia="Times New Roman" w:hAnsi="Consolas" w:cs="Times New Roman"/>
+          <w:color w:val="4EC9B0"/>
+          <w:sz w:val="21"/>
+          <w:szCs w:val="21"/>
+        </w:rPr>
+        <w:t>ns</w:t>
+      </w:r>
+      <w:r>
+        <w:rPr>
+          <w:rFonts w:ascii="Consolas" w:eastAsia="Times New Roman" w:hAnsi="Consolas" w:cs="Times New Roman"/>
+          <w:color w:val="D4D4D4"/>
+          <w:sz w:val="21"/>
+          <w:szCs w:val="21"/>
+        </w:rPr>
+        <w:t>, </w:t>
+      </w:r>
+      <w:r>
+        <w:rPr>
+          <w:rFonts w:ascii="Consolas" w:eastAsia="Times New Roman" w:hAnsi="Consolas" w:cs="Times New Roman"/>
+          <w:color w:val="B5CEA8"/>
+          <w:sz w:val="21"/>
+          <w:szCs w:val="21"/>
+        </w:rPr>
+        <w:t>'0'</w:t>
+      </w:r>
+      <w:r>
+        <w:rPr>
+          <w:rFonts w:ascii="Consolas" w:eastAsia="Times New Roman" w:hAnsi="Consolas" w:cs="Times New Roman"/>
+          <w:color w:val="D4D4D4"/>
+          <w:sz w:val="21"/>
+          <w:szCs w:val="21"/>
+        </w:rPr>
+        <w:t> </w:t>
+      </w:r>
+      <w:r>
+        <w:rPr>
+          <w:rFonts w:ascii="Consolas" w:eastAsia="Times New Roman" w:hAnsi="Consolas" w:cs="Times New Roman"/>
+          <w:color w:val="569CD6"/>
+          <w:sz w:val="21"/>
+          <w:szCs w:val="21"/>
+        </w:rPr>
+        <w:t>after</w:t>
+      </w:r>
+      <w:r>
+        <w:rPr>
+          <w:rFonts w:ascii="Consolas" w:eastAsia="Times New Roman" w:hAnsi="Consolas" w:cs="Times New Roman"/>
+          <w:color w:val="D4D4D4"/>
+          <w:sz w:val="21"/>
+          <w:szCs w:val="21"/>
+        </w:rPr>
+        <w:t> </w:t>
+      </w:r>
+      <w:r>
+        <w:rPr>
+          <w:rFonts w:ascii="Consolas" w:eastAsia="Times New Roman" w:hAnsi="Consolas" w:cs="Times New Roman"/>
+          <w:color w:val="B5CEA8"/>
+          <w:sz w:val="21"/>
+          <w:szCs w:val="21"/>
+        </w:rPr>
+        <w:t>270</w:t>
+      </w:r>
+      <w:r>
+        <w:rPr>
+          <w:rFonts w:ascii="Consolas" w:eastAsia="Times New Roman" w:hAnsi="Consolas" w:cs="Times New Roman"/>
+          <w:color w:val="D4D4D4"/>
+          <w:sz w:val="21"/>
+          <w:szCs w:val="21"/>
+        </w:rPr>
+        <w:t> </w:t>
+      </w:r>
+      <w:r>
+        <w:rPr>
+          <w:rFonts w:ascii="Consolas" w:eastAsia="Times New Roman" w:hAnsi="Consolas" w:cs="Times New Roman"/>
+          <w:color w:val="4EC9B0"/>
+          <w:sz w:val="21"/>
+          <w:szCs w:val="21"/>
+        </w:rPr>
+        <w:t>ns</w:t>
+      </w:r>
+      <w:r>
+        <w:rPr>
+          <w:rFonts w:ascii="Consolas" w:eastAsia="Times New Roman" w:hAnsi="Consolas" w:cs="Times New Roman"/>
+          <w:color w:val="D4D4D4"/>
+          <w:sz w:val="21"/>
+          <w:szCs w:val="21"/>
+        </w:rPr>
+        <w:t>, </w:t>
+      </w:r>
+      <w:r>
+        <w:rPr>
+          <w:rFonts w:ascii="Consolas" w:eastAsia="Times New Roman" w:hAnsi="Consolas" w:cs="Times New Roman"/>
+          <w:color w:val="B5CEA8"/>
+          <w:sz w:val="21"/>
+          <w:szCs w:val="21"/>
+        </w:rPr>
+        <w:t>'1'</w:t>
+      </w:r>
+      <w:r>
+        <w:rPr>
+          <w:rFonts w:ascii="Consolas" w:eastAsia="Times New Roman" w:hAnsi="Consolas" w:cs="Times New Roman"/>
+          <w:color w:val="D4D4D4"/>
+          <w:sz w:val="21"/>
+          <w:szCs w:val="21"/>
+        </w:rPr>
+        <w:t> </w:t>
+      </w:r>
+      <w:r>
+        <w:rPr>
+          <w:rFonts w:ascii="Consolas" w:eastAsia="Times New Roman" w:hAnsi="Consolas" w:cs="Times New Roman"/>
+          <w:color w:val="569CD6"/>
+          <w:sz w:val="21"/>
+          <w:szCs w:val="21"/>
+        </w:rPr>
+        <w:t>after</w:t>
+      </w:r>
+      <w:r>
+        <w:rPr>
+          <w:rFonts w:ascii="Consolas" w:eastAsia="Times New Roman" w:hAnsi="Consolas" w:cs="Times New Roman"/>
+          <w:color w:val="D4D4D4"/>
+          <w:sz w:val="21"/>
+          <w:szCs w:val="21"/>
+        </w:rPr>
+        <w:t> </w:t>
+      </w:r>
+      <w:r>
+        <w:rPr>
+          <w:rFonts w:ascii="Consolas" w:eastAsia="Times New Roman" w:hAnsi="Consolas" w:cs="Times New Roman"/>
+          <w:color w:val="B5CEA8"/>
+          <w:sz w:val="21"/>
+          <w:szCs w:val="21"/>
+        </w:rPr>
+        <w:t>290</w:t>
+      </w:r>
+      <w:r>
+        <w:rPr>
+          <w:rFonts w:ascii="Consolas" w:eastAsia="Times New Roman" w:hAnsi="Consolas" w:cs="Times New Roman"/>
+          <w:color w:val="D4D4D4"/>
+          <w:sz w:val="21"/>
+          <w:szCs w:val="21"/>
+        </w:rPr>
+        <w:t> </w:t>
+      </w:r>
+      <w:r>
+        <w:rPr>
+          <w:rFonts w:ascii="Consolas" w:eastAsia="Times New Roman" w:hAnsi="Consolas" w:cs="Times New Roman"/>
+          <w:color w:val="4EC9B0"/>
+          <w:sz w:val="21"/>
+          <w:szCs w:val="21"/>
+        </w:rPr>
+        <w:t>ns</w:t>
+      </w:r>
+      <w:r>
+        <w:rPr>
+          <w:rFonts w:ascii="Consolas" w:eastAsia="Times New Roman" w:hAnsi="Consolas" w:cs="Times New Roman"/>
+          <w:color w:val="D4D4D4"/>
+          <w:sz w:val="21"/>
+          <w:szCs w:val="21"/>
+        </w:rPr>
+        <w:t>, </w:t>
+      </w:r>
+      <w:r>
+        <w:rPr>
+          <w:rFonts w:ascii="Consolas" w:eastAsia="Times New Roman" w:hAnsi="Consolas" w:cs="Times New Roman"/>
+          <w:color w:val="B5CEA8"/>
+          <w:sz w:val="21"/>
+          <w:szCs w:val="21"/>
+        </w:rPr>
+        <w:t>'0'</w:t>
+      </w:r>
+      <w:r>
+        <w:rPr>
+          <w:rFonts w:ascii="Consolas" w:eastAsia="Times New Roman" w:hAnsi="Consolas" w:cs="Times New Roman"/>
+          <w:color w:val="D4D4D4"/>
+          <w:sz w:val="21"/>
+          <w:szCs w:val="21"/>
+        </w:rPr>
+        <w:t> </w:t>
+      </w:r>
+      <w:r>
+        <w:rPr>
+          <w:rFonts w:ascii="Consolas" w:eastAsia="Times New Roman" w:hAnsi="Consolas" w:cs="Times New Roman"/>
+          <w:color w:val="569CD6"/>
+          <w:sz w:val="21"/>
+          <w:szCs w:val="21"/>
+        </w:rPr>
+        <w:t>after</w:t>
+      </w:r>
+      <w:r>
+        <w:rPr>
+          <w:rFonts w:ascii="Consolas" w:eastAsia="Times New Roman" w:hAnsi="Consolas" w:cs="Times New Roman"/>
+          <w:color w:val="D4D4D4"/>
+          <w:sz w:val="21"/>
+          <w:szCs w:val="21"/>
+        </w:rPr>
+        <w:t> </w:t>
+      </w:r>
+      <w:r>
+        <w:rPr>
+          <w:rFonts w:ascii="Consolas" w:eastAsia="Times New Roman" w:hAnsi="Consolas" w:cs="Times New Roman"/>
+          <w:color w:val="B5CEA8"/>
+          <w:sz w:val="21"/>
+          <w:szCs w:val="21"/>
+        </w:rPr>
+        <w:t>380</w:t>
+      </w:r>
+      <w:r>
+        <w:rPr>
+          <w:rFonts w:ascii="Consolas" w:eastAsia="Times New Roman" w:hAnsi="Consolas" w:cs="Times New Roman"/>
+          <w:color w:val="D4D4D4"/>
+          <w:sz w:val="21"/>
+          <w:szCs w:val="21"/>
+        </w:rPr>
+        <w:t> </w:t>
+      </w:r>
+      <w:r>
+        <w:rPr>
+          <w:rFonts w:ascii="Consolas" w:eastAsia="Times New Roman" w:hAnsi="Consolas" w:cs="Times New Roman"/>
+          <w:color w:val="4EC9B0"/>
+          <w:sz w:val="21"/>
+          <w:szCs w:val="21"/>
+        </w:rPr>
+        <w:t>ns</w:t>
+      </w:r>
+      <w:r>
+        <w:rPr>
+          <w:rFonts w:ascii="Consolas" w:eastAsia="Times New Roman" w:hAnsi="Consolas" w:cs="Times New Roman"/>
+          <w:color w:val="D4D4D4"/>
+          <w:sz w:val="21"/>
+          <w:szCs w:val="21"/>
+        </w:rPr>
+        <w:t>,</w:t>
+      </w:r>
+    </w:p>
+    <w:p>
+      <w:pPr>
+        <w:shd w:val="clear" w:color="auto" w:fill="1E1E1E"/>
+        <w:spacing w:after="0" w:line="285" w:lineRule="atLeast"/>
+        <w:rPr>
+          <w:rFonts w:ascii="Consolas" w:eastAsia="Times New Roman" w:hAnsi="Consolas" w:cs="Times New Roman"/>
+          <w:color w:val="D4D4D4"/>
+          <w:sz w:val="21"/>
+          <w:szCs w:val="21"/>
+        </w:rPr>
+      </w:pPr>
+      <w:r>
+        <w:rPr>
+          <w:rFonts w:ascii="Consolas" w:eastAsia="Times New Roman" w:hAnsi="Consolas" w:cs="Times New Roman"/>
+          <w:color w:val="D4D4D4"/>
+          <w:sz w:val="21"/>
+          <w:szCs w:val="21"/>
+        </w:rPr>
+        <w:lastRenderedPageBreak/>
+        <w:t>                     </w:t>
+      </w:r>
+      <w:r>
+        <w:rPr>
+          <w:rFonts w:ascii="Consolas" w:eastAsia="Times New Roman" w:hAnsi="Consolas" w:cs="Times New Roman"/>
+          <w:color w:val="B5CEA8"/>
+          <w:sz w:val="21"/>
+          <w:szCs w:val="21"/>
+        </w:rPr>
+        <w:t>'1'</w:t>
+      </w:r>
+      <w:r>
+        <w:rPr>
+          <w:rFonts w:ascii="Consolas" w:eastAsia="Times New Roman" w:hAnsi="Consolas" w:cs="Times New Roman"/>
+          <w:color w:val="D4D4D4"/>
+          <w:sz w:val="21"/>
+          <w:szCs w:val="21"/>
+        </w:rPr>
+        <w:t> </w:t>
+      </w:r>
+      <w:r>
+        <w:rPr>
+          <w:rFonts w:ascii="Consolas" w:eastAsia="Times New Roman" w:hAnsi="Consolas" w:cs="Times New Roman"/>
+          <w:color w:val="569CD6"/>
+          <w:sz w:val="21"/>
+          <w:szCs w:val="21"/>
+        </w:rPr>
+        <w:t>after</w:t>
+      </w:r>
+      <w:r>
+        <w:rPr>
+          <w:rFonts w:ascii="Consolas" w:eastAsia="Times New Roman" w:hAnsi="Consolas" w:cs="Times New Roman"/>
+          <w:color w:val="D4D4D4"/>
+          <w:sz w:val="21"/>
+          <w:szCs w:val="21"/>
+        </w:rPr>
+        <w:t> </w:t>
+      </w:r>
+      <w:r>
+        <w:rPr>
+          <w:rFonts w:ascii="Consolas" w:eastAsia="Times New Roman" w:hAnsi="Consolas" w:cs="Times New Roman"/>
+          <w:color w:val="B5CEA8"/>
+          <w:sz w:val="21"/>
+          <w:szCs w:val="21"/>
+        </w:rPr>
+        <w:t>400</w:t>
+      </w:r>
+      <w:r>
+        <w:rPr>
+          <w:rFonts w:ascii="Consolas" w:eastAsia="Times New Roman" w:hAnsi="Consolas" w:cs="Times New Roman"/>
+          <w:color w:val="D4D4D4"/>
+          <w:sz w:val="21"/>
+          <w:szCs w:val="21"/>
+        </w:rPr>
+        <w:t> </w:t>
+      </w:r>
+      <w:r>
+        <w:rPr>
+          <w:rFonts w:ascii="Consolas" w:eastAsia="Times New Roman" w:hAnsi="Consolas" w:cs="Times New Roman"/>
+          <w:color w:val="4EC9B0"/>
+          <w:sz w:val="21"/>
+          <w:szCs w:val="21"/>
+        </w:rPr>
+        <w:t>ns</w:t>
+      </w:r>
+      <w:r>
+        <w:rPr>
+          <w:rFonts w:ascii="Consolas" w:eastAsia="Times New Roman" w:hAnsi="Consolas" w:cs="Times New Roman"/>
+          <w:color w:val="D4D4D4"/>
+          <w:sz w:val="21"/>
+          <w:szCs w:val="21"/>
+        </w:rPr>
+        <w:t>, </w:t>
+      </w:r>
+      <w:r>
+        <w:rPr>
+          <w:rFonts w:ascii="Consolas" w:eastAsia="Times New Roman" w:hAnsi="Consolas" w:cs="Times New Roman"/>
+          <w:color w:val="B5CEA8"/>
+          <w:sz w:val="21"/>
+          <w:szCs w:val="21"/>
+        </w:rPr>
+        <w:t>'0'</w:t>
+      </w:r>
+      <w:r>
+        <w:rPr>
+          <w:rFonts w:ascii="Consolas" w:eastAsia="Times New Roman" w:hAnsi="Consolas" w:cs="Times New Roman"/>
+          <w:color w:val="D4D4D4"/>
+          <w:sz w:val="21"/>
+          <w:szCs w:val="21"/>
+        </w:rPr>
+        <w:t> </w:t>
+      </w:r>
+      <w:r>
+        <w:rPr>
+          <w:rFonts w:ascii="Consolas" w:eastAsia="Times New Roman" w:hAnsi="Consolas" w:cs="Times New Roman"/>
+          <w:color w:val="569CD6"/>
+          <w:sz w:val="21"/>
+          <w:szCs w:val="21"/>
+        </w:rPr>
+        <w:t>after</w:t>
+      </w:r>
+      <w:r>
+        <w:rPr>
+          <w:rFonts w:ascii="Consolas" w:eastAsia="Times New Roman" w:hAnsi="Consolas" w:cs="Times New Roman"/>
+          <w:color w:val="D4D4D4"/>
+          <w:sz w:val="21"/>
+          <w:szCs w:val="21"/>
+        </w:rPr>
+        <w:t> </w:t>
+      </w:r>
+      <w:r>
+        <w:rPr>
+          <w:rFonts w:ascii="Consolas" w:eastAsia="Times New Roman" w:hAnsi="Consolas" w:cs="Times New Roman"/>
+          <w:color w:val="B5CEA8"/>
+          <w:sz w:val="21"/>
+          <w:szCs w:val="21"/>
+        </w:rPr>
+        <w:t>420</w:t>
+      </w:r>
+      <w:r>
+        <w:rPr>
+          <w:rFonts w:ascii="Consolas" w:eastAsia="Times New Roman" w:hAnsi="Consolas" w:cs="Times New Roman"/>
+          <w:color w:val="D4D4D4"/>
+          <w:sz w:val="21"/>
+          <w:szCs w:val="21"/>
+        </w:rPr>
+        <w:t> </w:t>
+      </w:r>
+      <w:r>
+        <w:rPr>
+          <w:rFonts w:ascii="Consolas" w:eastAsia="Times New Roman" w:hAnsi="Consolas" w:cs="Times New Roman"/>
+          <w:color w:val="4EC9B0"/>
+          <w:sz w:val="21"/>
+          <w:szCs w:val="21"/>
+        </w:rPr>
+        <w:t>ns</w:t>
+      </w:r>
+      <w:r>
+        <w:rPr>
+          <w:rFonts w:ascii="Consolas" w:eastAsia="Times New Roman" w:hAnsi="Consolas" w:cs="Times New Roman"/>
+          <w:color w:val="D4D4D4"/>
+          <w:sz w:val="21"/>
+          <w:szCs w:val="21"/>
+        </w:rPr>
+        <w:t>, </w:t>
+      </w:r>
+      <w:r>
+        <w:rPr>
+          <w:rFonts w:ascii="Consolas" w:eastAsia="Times New Roman" w:hAnsi="Consolas" w:cs="Times New Roman"/>
+          <w:color w:val="B5CEA8"/>
+          <w:sz w:val="21"/>
+          <w:szCs w:val="21"/>
+        </w:rPr>
+        <w:t>'1'</w:t>
+      </w:r>
+      <w:r>
+        <w:rPr>
+          <w:rFonts w:ascii="Consolas" w:eastAsia="Times New Roman" w:hAnsi="Consolas" w:cs="Times New Roman"/>
+          <w:color w:val="D4D4D4"/>
+          <w:sz w:val="21"/>
+          <w:szCs w:val="21"/>
+        </w:rPr>
+        <w:t> </w:t>
+      </w:r>
+      <w:r>
+        <w:rPr>
+          <w:rFonts w:ascii="Consolas" w:eastAsia="Times New Roman" w:hAnsi="Consolas" w:cs="Times New Roman"/>
+          <w:color w:val="569CD6"/>
+          <w:sz w:val="21"/>
+          <w:szCs w:val="21"/>
+        </w:rPr>
+        <w:t>after</w:t>
+      </w:r>
+      <w:r>
+        <w:rPr>
+          <w:rFonts w:ascii="Consolas" w:eastAsia="Times New Roman" w:hAnsi="Consolas" w:cs="Times New Roman"/>
+          <w:color w:val="D4D4D4"/>
+          <w:sz w:val="21"/>
+          <w:szCs w:val="21"/>
+        </w:rPr>
+        <w:t> </w:t>
+      </w:r>
+      <w:r>
+        <w:rPr>
+          <w:rFonts w:ascii="Consolas" w:eastAsia="Times New Roman" w:hAnsi="Consolas" w:cs="Times New Roman"/>
+          <w:color w:val="B5CEA8"/>
+          <w:sz w:val="21"/>
+          <w:szCs w:val="21"/>
+        </w:rPr>
+        <w:t>430</w:t>
+      </w:r>
+      <w:r>
+        <w:rPr>
+          <w:rFonts w:ascii="Consolas" w:eastAsia="Times New Roman" w:hAnsi="Consolas" w:cs="Times New Roman"/>
+          <w:color w:val="D4D4D4"/>
+          <w:sz w:val="21"/>
+          <w:szCs w:val="21"/>
+        </w:rPr>
+        <w:t> </w:t>
+      </w:r>
+      <w:r>
+        <w:rPr>
+          <w:rFonts w:ascii="Consolas" w:eastAsia="Times New Roman" w:hAnsi="Consolas" w:cs="Times New Roman"/>
+          <w:color w:val="4EC9B0"/>
+          <w:sz w:val="21"/>
+          <w:szCs w:val="21"/>
+        </w:rPr>
+        <w:t>ns</w:t>
+      </w:r>
+      <w:r>
+        <w:rPr>
+          <w:rFonts w:ascii="Consolas" w:eastAsia="Times New Roman" w:hAnsi="Consolas" w:cs="Times New Roman"/>
+          <w:color w:val="D4D4D4"/>
+          <w:sz w:val="21"/>
+          <w:szCs w:val="21"/>
+        </w:rPr>
+        <w:t>, </w:t>
+      </w:r>
+      <w:r>
+        <w:rPr>
+          <w:rFonts w:ascii="Consolas" w:eastAsia="Times New Roman" w:hAnsi="Consolas" w:cs="Times New Roman"/>
+          <w:color w:val="B5CEA8"/>
+          <w:sz w:val="21"/>
+          <w:szCs w:val="21"/>
+        </w:rPr>
+        <w:t>'0'</w:t>
+      </w:r>
+      <w:r>
+        <w:rPr>
+          <w:rFonts w:ascii="Consolas" w:eastAsia="Times New Roman" w:hAnsi="Consolas" w:cs="Times New Roman"/>
+          <w:color w:val="D4D4D4"/>
+          <w:sz w:val="21"/>
+          <w:szCs w:val="21"/>
+        </w:rPr>
+        <w:t> </w:t>
+      </w:r>
+      <w:r>
+        <w:rPr>
+          <w:rFonts w:ascii="Consolas" w:eastAsia="Times New Roman" w:hAnsi="Consolas" w:cs="Times New Roman"/>
+          <w:color w:val="569CD6"/>
+          <w:sz w:val="21"/>
+          <w:szCs w:val="21"/>
+        </w:rPr>
+        <w:t>after</w:t>
+      </w:r>
+      <w:r>
+        <w:rPr>
+          <w:rFonts w:ascii="Consolas" w:eastAsia="Times New Roman" w:hAnsi="Consolas" w:cs="Times New Roman"/>
+          <w:color w:val="D4D4D4"/>
+          <w:sz w:val="21"/>
+          <w:szCs w:val="21"/>
+        </w:rPr>
+        <w:t> </w:t>
+      </w:r>
+      <w:r>
+        <w:rPr>
+          <w:rFonts w:ascii="Consolas" w:eastAsia="Times New Roman" w:hAnsi="Consolas" w:cs="Times New Roman"/>
+          <w:color w:val="B5CEA8"/>
+          <w:sz w:val="21"/>
+          <w:szCs w:val="21"/>
+        </w:rPr>
+        <w:t>470</w:t>
+      </w:r>
+      <w:r>
+        <w:rPr>
+          <w:rFonts w:ascii="Consolas" w:eastAsia="Times New Roman" w:hAnsi="Consolas" w:cs="Times New Roman"/>
+          <w:color w:val="D4D4D4"/>
+          <w:sz w:val="21"/>
+          <w:szCs w:val="21"/>
+        </w:rPr>
+        <w:t> </w:t>
+      </w:r>
+      <w:r>
+        <w:rPr>
+          <w:rFonts w:ascii="Consolas" w:eastAsia="Times New Roman" w:hAnsi="Consolas" w:cs="Times New Roman"/>
+          <w:color w:val="4EC9B0"/>
+          <w:sz w:val="21"/>
+          <w:szCs w:val="21"/>
+        </w:rPr>
+        <w:t>ns</w:t>
+      </w:r>
+      <w:r>
+        <w:rPr>
+          <w:rFonts w:ascii="Consolas" w:eastAsia="Times New Roman" w:hAnsi="Consolas" w:cs="Times New Roman"/>
+          <w:color w:val="D4D4D4"/>
+          <w:sz w:val="21"/>
+          <w:szCs w:val="21"/>
+        </w:rPr>
+        <w:t>, </w:t>
+      </w:r>
+      <w:r>
+        <w:rPr>
+          <w:rFonts w:ascii="Consolas" w:eastAsia="Times New Roman" w:hAnsi="Consolas" w:cs="Times New Roman"/>
+          <w:color w:val="B5CEA8"/>
+          <w:sz w:val="21"/>
+          <w:szCs w:val="21"/>
+        </w:rPr>
+        <w:t>'1'</w:t>
+      </w:r>
+      <w:r>
+        <w:rPr>
+          <w:rFonts w:ascii="Consolas" w:eastAsia="Times New Roman" w:hAnsi="Consolas" w:cs="Times New Roman"/>
+          <w:color w:val="D4D4D4"/>
+          <w:sz w:val="21"/>
+          <w:szCs w:val="21"/>
+        </w:rPr>
+        <w:t> </w:t>
+      </w:r>
+      <w:r>
+        <w:rPr>
+          <w:rFonts w:ascii="Consolas" w:eastAsia="Times New Roman" w:hAnsi="Consolas" w:cs="Times New Roman"/>
+          <w:color w:val="569CD6"/>
+          <w:sz w:val="21"/>
+          <w:szCs w:val="21"/>
+        </w:rPr>
+        <w:t>after</w:t>
+      </w:r>
+      <w:r>
+        <w:rPr>
+          <w:rFonts w:ascii="Consolas" w:eastAsia="Times New Roman" w:hAnsi="Consolas" w:cs="Times New Roman"/>
+          <w:color w:val="D4D4D4"/>
+          <w:sz w:val="21"/>
+          <w:szCs w:val="21"/>
+        </w:rPr>
+        <w:t> </w:t>
+      </w:r>
+      <w:r>
+        <w:rPr>
+          <w:rFonts w:ascii="Consolas" w:eastAsia="Times New Roman" w:hAnsi="Consolas" w:cs="Times New Roman"/>
+          <w:color w:val="B5CEA8"/>
+          <w:sz w:val="21"/>
+          <w:szCs w:val="21"/>
+        </w:rPr>
+        <w:t>540</w:t>
+      </w:r>
+      <w:r>
+        <w:rPr>
+          <w:rFonts w:ascii="Consolas" w:eastAsia="Times New Roman" w:hAnsi="Consolas" w:cs="Times New Roman"/>
+          <w:color w:val="D4D4D4"/>
+          <w:sz w:val="21"/>
+          <w:szCs w:val="21"/>
+        </w:rPr>
+        <w:t> </w:t>
+      </w:r>
+      <w:r>
+        <w:rPr>
+          <w:rFonts w:ascii="Consolas" w:eastAsia="Times New Roman" w:hAnsi="Consolas" w:cs="Times New Roman"/>
+          <w:color w:val="4EC9B0"/>
+          <w:sz w:val="21"/>
+          <w:szCs w:val="21"/>
+        </w:rPr>
+        <w:t>ns</w:t>
+      </w:r>
+      <w:r>
+        <w:rPr>
+          <w:rFonts w:ascii="Consolas" w:eastAsia="Times New Roman" w:hAnsi="Consolas" w:cs="Times New Roman"/>
+          <w:color w:val="D4D4D4"/>
+          <w:sz w:val="21"/>
+          <w:szCs w:val="21"/>
+        </w:rPr>
+        <w:t>,</w:t>
+      </w:r>
+    </w:p>
+    <w:p>
+      <w:pPr>
+        <w:shd w:val="clear" w:color="auto" w:fill="1E1E1E"/>
+        <w:spacing w:after="0" w:line="285" w:lineRule="atLeast"/>
+        <w:rPr>
+          <w:rFonts w:ascii="Consolas" w:eastAsia="Times New Roman" w:hAnsi="Consolas" w:cs="Times New Roman"/>
+          <w:color w:val="D4D4D4"/>
+          <w:sz w:val="21"/>
+          <w:szCs w:val="21"/>
+        </w:rPr>
+      </w:pPr>
+      <w:r>
+        <w:rPr>
+          <w:rFonts w:ascii="Consolas" w:eastAsia="Times New Roman" w:hAnsi="Consolas" w:cs="Times New Roman"/>
+          <w:color w:val="D4D4D4"/>
+          <w:sz w:val="21"/>
+          <w:szCs w:val="21"/>
+        </w:rPr>
+        <w:t>                     </w:t>
+      </w:r>
+      <w:r>
+        <w:rPr>
+          <w:rFonts w:ascii="Consolas" w:eastAsia="Times New Roman" w:hAnsi="Consolas" w:cs="Times New Roman"/>
+          <w:color w:val="B5CEA8"/>
+          <w:sz w:val="21"/>
+          <w:szCs w:val="21"/>
+        </w:rPr>
+        <w:t>'0'</w:t>
+      </w:r>
+      <w:r>
+        <w:rPr>
+          <w:rFonts w:ascii="Consolas" w:eastAsia="Times New Roman" w:hAnsi="Consolas" w:cs="Times New Roman"/>
+          <w:color w:val="D4D4D4"/>
+          <w:sz w:val="21"/>
+          <w:szCs w:val="21"/>
+        </w:rPr>
+        <w:t> </w:t>
+      </w:r>
+      <w:r>
+        <w:rPr>
+          <w:rFonts w:ascii="Consolas" w:eastAsia="Times New Roman" w:hAnsi="Consolas" w:cs="Times New Roman"/>
+          <w:color w:val="569CD6"/>
+          <w:sz w:val="21"/>
+          <w:szCs w:val="21"/>
+        </w:rPr>
+        <w:t>after</w:t>
+      </w:r>
+      <w:r>
+        <w:rPr>
+          <w:rFonts w:ascii="Consolas" w:eastAsia="Times New Roman" w:hAnsi="Consolas" w:cs="Times New Roman"/>
+          <w:color w:val="D4D4D4"/>
+          <w:sz w:val="21"/>
+          <w:szCs w:val="21"/>
+        </w:rPr>
+        <w:t> </w:t>
+      </w:r>
+      <w:r>
+        <w:rPr>
+          <w:rFonts w:ascii="Consolas" w:eastAsia="Times New Roman" w:hAnsi="Consolas" w:cs="Times New Roman"/>
+          <w:color w:val="B5CEA8"/>
+          <w:sz w:val="21"/>
+          <w:szCs w:val="21"/>
+        </w:rPr>
+        <w:t>560</w:t>
+      </w:r>
+      <w:r>
+        <w:rPr>
+          <w:rFonts w:ascii="Consolas" w:eastAsia="Times New Roman" w:hAnsi="Consolas" w:cs="Times New Roman"/>
+          <w:color w:val="D4D4D4"/>
+          <w:sz w:val="21"/>
+          <w:szCs w:val="21"/>
+        </w:rPr>
+        <w:t> </w:t>
+      </w:r>
+      <w:r>
+        <w:rPr>
+          <w:rFonts w:ascii="Consolas" w:eastAsia="Times New Roman" w:hAnsi="Consolas" w:cs="Times New Roman"/>
+          <w:color w:val="4EC9B0"/>
+          <w:sz w:val="21"/>
+          <w:szCs w:val="21"/>
+        </w:rPr>
+        <w:t>ns</w:t>
+      </w:r>
+      <w:r>
+        <w:rPr>
+          <w:rFonts w:ascii="Consolas" w:eastAsia="Times New Roman" w:hAnsi="Consolas" w:cs="Times New Roman"/>
+          <w:color w:val="D4D4D4"/>
+          <w:sz w:val="21"/>
+          <w:szCs w:val="21"/>
+        </w:rPr>
+        <w:t>, </w:t>
+      </w:r>
+      <w:r>
+        <w:rPr>
+          <w:rFonts w:ascii="Consolas" w:eastAsia="Times New Roman" w:hAnsi="Consolas" w:cs="Times New Roman"/>
+          <w:color w:val="B5CEA8"/>
+          <w:sz w:val="21"/>
+          <w:szCs w:val="21"/>
+        </w:rPr>
+        <w:t>'1'</w:t>
+      </w:r>
+      <w:r>
+        <w:rPr>
+          <w:rFonts w:ascii="Consolas" w:eastAsia="Times New Roman" w:hAnsi="Consolas" w:cs="Times New Roman"/>
+          <w:color w:val="D4D4D4"/>
+          <w:sz w:val="21"/>
+          <w:szCs w:val="21"/>
+        </w:rPr>
+        <w:t> </w:t>
+      </w:r>
+      <w:r>
+        <w:rPr>
+          <w:rFonts w:ascii="Consolas" w:eastAsia="Times New Roman" w:hAnsi="Consolas" w:cs="Times New Roman"/>
+          <w:color w:val="569CD6"/>
+          <w:sz w:val="21"/>
+          <w:szCs w:val="21"/>
+        </w:rPr>
+        <w:t>after</w:t>
+      </w:r>
+      <w:r>
+        <w:rPr>
+          <w:rFonts w:ascii="Consolas" w:eastAsia="Times New Roman" w:hAnsi="Consolas" w:cs="Times New Roman"/>
+          <w:color w:val="D4D4D4"/>
+          <w:sz w:val="21"/>
+          <w:szCs w:val="21"/>
+        </w:rPr>
+        <w:t> </w:t>
+      </w:r>
+      <w:r>
+        <w:rPr>
+          <w:rFonts w:ascii="Consolas" w:eastAsia="Times New Roman" w:hAnsi="Consolas" w:cs="Times New Roman"/>
+          <w:color w:val="B5CEA8"/>
+          <w:sz w:val="21"/>
+          <w:szCs w:val="21"/>
+        </w:rPr>
+        <w:t>580</w:t>
+      </w:r>
+      <w:r>
+        <w:rPr>
+          <w:rFonts w:ascii="Consolas" w:eastAsia="Times New Roman" w:hAnsi="Consolas" w:cs="Times New Roman"/>
+          <w:color w:val="D4D4D4"/>
+          <w:sz w:val="21"/>
+          <w:szCs w:val="21"/>
+        </w:rPr>
+        <w:t> </w:t>
+      </w:r>
+      <w:r>
+        <w:rPr>
+          <w:rFonts w:ascii="Consolas" w:eastAsia="Times New Roman" w:hAnsi="Consolas" w:cs="Times New Roman"/>
+          <w:color w:val="4EC9B0"/>
+          <w:sz w:val="21"/>
+          <w:szCs w:val="21"/>
+        </w:rPr>
+        <w:t>ns</w:t>
+      </w:r>
+      <w:r>
+        <w:rPr>
+          <w:rFonts w:ascii="Consolas" w:eastAsia="Times New Roman" w:hAnsi="Consolas" w:cs="Times New Roman"/>
+          <w:color w:val="D4D4D4"/>
+          <w:sz w:val="21"/>
+          <w:szCs w:val="21"/>
+        </w:rPr>
+        <w:t>, </w:t>
+      </w:r>
+      <w:r>
+        <w:rPr>
+          <w:rFonts w:ascii="Consolas" w:eastAsia="Times New Roman" w:hAnsi="Consolas" w:cs="Times New Roman"/>
+          <w:color w:val="B5CEA8"/>
+          <w:sz w:val="21"/>
+          <w:szCs w:val="21"/>
+        </w:rPr>
+        <w:t>'0'</w:t>
+      </w:r>
+      <w:r>
+        <w:rPr>
+          <w:rFonts w:ascii="Consolas" w:eastAsia="Times New Roman" w:hAnsi="Consolas" w:cs="Times New Roman"/>
+          <w:color w:val="D4D4D4"/>
+          <w:sz w:val="21"/>
+          <w:szCs w:val="21"/>
+        </w:rPr>
+        <w:t> </w:t>
+      </w:r>
+      <w:r>
+        <w:rPr>
+          <w:rFonts w:ascii="Consolas" w:eastAsia="Times New Roman" w:hAnsi="Consolas" w:cs="Times New Roman"/>
+          <w:color w:val="569CD6"/>
+          <w:sz w:val="21"/>
+          <w:szCs w:val="21"/>
+        </w:rPr>
+        <w:t>after</w:t>
+      </w:r>
+      <w:r>
+        <w:rPr>
+          <w:rFonts w:ascii="Consolas" w:eastAsia="Times New Roman" w:hAnsi="Consolas" w:cs="Times New Roman"/>
+          <w:color w:val="D4D4D4"/>
+          <w:sz w:val="21"/>
+          <w:szCs w:val="21"/>
+        </w:rPr>
+        <w:t> </w:t>
+      </w:r>
+      <w:r>
+        <w:rPr>
+          <w:rFonts w:ascii="Consolas" w:eastAsia="Times New Roman" w:hAnsi="Consolas" w:cs="Times New Roman"/>
+          <w:color w:val="B5CEA8"/>
+          <w:sz w:val="21"/>
+          <w:szCs w:val="21"/>
+        </w:rPr>
+        <w:t>600</w:t>
+      </w:r>
+      <w:r>
+        <w:rPr>
+          <w:rFonts w:ascii="Consolas" w:eastAsia="Times New Roman" w:hAnsi="Consolas" w:cs="Times New Roman"/>
+          <w:color w:val="D4D4D4"/>
+          <w:sz w:val="21"/>
+          <w:szCs w:val="21"/>
+        </w:rPr>
+        <w:t> </w:t>
+      </w:r>
+      <w:r>
+        <w:rPr>
+          <w:rFonts w:ascii="Consolas" w:eastAsia="Times New Roman" w:hAnsi="Consolas" w:cs="Times New Roman"/>
+          <w:color w:val="4EC9B0"/>
+          <w:sz w:val="21"/>
+          <w:szCs w:val="21"/>
+        </w:rPr>
+        <w:t>ns</w:t>
+      </w:r>
+      <w:r>
+        <w:rPr>
+          <w:rFonts w:ascii="Consolas" w:eastAsia="Times New Roman" w:hAnsi="Consolas" w:cs="Times New Roman"/>
+          <w:color w:val="D4D4D4"/>
+          <w:sz w:val="21"/>
+          <w:szCs w:val="21"/>
+        </w:rPr>
+        <w:t>, </w:t>
+      </w:r>
+      <w:r>
+        <w:rPr>
+          <w:rFonts w:ascii="Consolas" w:eastAsia="Times New Roman" w:hAnsi="Consolas" w:cs="Times New Roman"/>
+          <w:color w:val="B5CEA8"/>
+          <w:sz w:val="21"/>
+          <w:szCs w:val="21"/>
+        </w:rPr>
+        <w:t>'1'</w:t>
+      </w:r>
+      <w:r>
+        <w:rPr>
+          <w:rFonts w:ascii="Consolas" w:eastAsia="Times New Roman" w:hAnsi="Consolas" w:cs="Times New Roman"/>
+          <w:color w:val="D4D4D4"/>
+          <w:sz w:val="21"/>
+          <w:szCs w:val="21"/>
+        </w:rPr>
+        <w:t> </w:t>
+      </w:r>
+      <w:r>
+        <w:rPr>
+          <w:rFonts w:ascii="Consolas" w:eastAsia="Times New Roman" w:hAnsi="Consolas" w:cs="Times New Roman"/>
+          <w:color w:val="569CD6"/>
+          <w:sz w:val="21"/>
+          <w:szCs w:val="21"/>
+        </w:rPr>
+        <w:t>after</w:t>
+      </w:r>
+      <w:r>
+        <w:rPr>
+          <w:rFonts w:ascii="Consolas" w:eastAsia="Times New Roman" w:hAnsi="Consolas" w:cs="Times New Roman"/>
+          <w:color w:val="D4D4D4"/>
+          <w:sz w:val="21"/>
+          <w:szCs w:val="21"/>
+        </w:rPr>
+        <w:t> </w:t>
+      </w:r>
+      <w:r>
+        <w:rPr>
+          <w:rFonts w:ascii="Consolas" w:eastAsia="Times New Roman" w:hAnsi="Consolas" w:cs="Times New Roman"/>
+          <w:color w:val="B5CEA8"/>
+          <w:sz w:val="21"/>
+          <w:szCs w:val="21"/>
+        </w:rPr>
+        <w:t>620</w:t>
+      </w:r>
+      <w:r>
+        <w:rPr>
+          <w:rFonts w:ascii="Consolas" w:eastAsia="Times New Roman" w:hAnsi="Consolas" w:cs="Times New Roman"/>
+          <w:color w:val="D4D4D4"/>
+          <w:sz w:val="21"/>
+          <w:szCs w:val="21"/>
+        </w:rPr>
+        <w:t> </w:t>
+      </w:r>
+      <w:r>
+        <w:rPr>
+          <w:rFonts w:ascii="Consolas" w:eastAsia="Times New Roman" w:hAnsi="Consolas" w:cs="Times New Roman"/>
+          <w:color w:val="4EC9B0"/>
+          <w:sz w:val="21"/>
+          <w:szCs w:val="21"/>
+        </w:rPr>
+        <w:t>ns</w:t>
+      </w:r>
+      <w:r>
+        <w:rPr>
+          <w:rFonts w:ascii="Consolas" w:eastAsia="Times New Roman" w:hAnsi="Consolas" w:cs="Times New Roman"/>
+          <w:color w:val="D4D4D4"/>
+          <w:sz w:val="21"/>
+          <w:szCs w:val="21"/>
+        </w:rPr>
+        <w:t>, </w:t>
+      </w:r>
+      <w:r>
+        <w:rPr>
+          <w:rFonts w:ascii="Consolas" w:eastAsia="Times New Roman" w:hAnsi="Consolas" w:cs="Times New Roman"/>
+          <w:color w:val="B5CEA8"/>
+          <w:sz w:val="21"/>
+          <w:szCs w:val="21"/>
+        </w:rPr>
+        <w:t>'1'</w:t>
+      </w:r>
+      <w:r>
+        <w:rPr>
+          <w:rFonts w:ascii="Consolas" w:eastAsia="Times New Roman" w:hAnsi="Consolas" w:cs="Times New Roman"/>
+          <w:color w:val="D4D4D4"/>
+          <w:sz w:val="21"/>
+          <w:szCs w:val="21"/>
+        </w:rPr>
+        <w:t> </w:t>
+      </w:r>
+      <w:r>
+        <w:rPr>
+          <w:rFonts w:ascii="Consolas" w:eastAsia="Times New Roman" w:hAnsi="Consolas" w:cs="Times New Roman"/>
+          <w:color w:val="569CD6"/>
+          <w:sz w:val="21"/>
+          <w:szCs w:val="21"/>
+        </w:rPr>
+        <w:t>after</w:t>
+      </w:r>
+      <w:r>
+        <w:rPr>
+          <w:rFonts w:ascii="Consolas" w:eastAsia="Times New Roman" w:hAnsi="Consolas" w:cs="Times New Roman"/>
+          <w:color w:val="D4D4D4"/>
+          <w:sz w:val="21"/>
+          <w:szCs w:val="21"/>
+        </w:rPr>
+        <w:t> </w:t>
+      </w:r>
+      <w:r>
+        <w:rPr>
+          <w:rFonts w:ascii="Consolas" w:eastAsia="Times New Roman" w:hAnsi="Consolas" w:cs="Times New Roman"/>
+          <w:color w:val="B5CEA8"/>
+          <w:sz w:val="21"/>
+          <w:szCs w:val="21"/>
+        </w:rPr>
+        <w:t>640</w:t>
+      </w:r>
+      <w:r>
+        <w:rPr>
+          <w:rFonts w:ascii="Consolas" w:eastAsia="Times New Roman" w:hAnsi="Consolas" w:cs="Times New Roman"/>
+          <w:color w:val="D4D4D4"/>
+          <w:sz w:val="21"/>
+          <w:szCs w:val="21"/>
+        </w:rPr>
+        <w:t> </w:t>
+      </w:r>
+      <w:r>
+        <w:rPr>
+          <w:rFonts w:ascii="Consolas" w:eastAsia="Times New Roman" w:hAnsi="Consolas" w:cs="Times New Roman"/>
+          <w:color w:val="4EC9B0"/>
+          <w:sz w:val="21"/>
+          <w:szCs w:val="21"/>
+        </w:rPr>
+        <w:t>ns</w:t>
+      </w:r>
+      <w:r>
+        <w:rPr>
+          <w:rFonts w:ascii="Consolas" w:eastAsia="Times New Roman" w:hAnsi="Consolas" w:cs="Times New Roman"/>
+          <w:color w:val="D4D4D4"/>
+          <w:sz w:val="21"/>
+          <w:szCs w:val="21"/>
+        </w:rPr>
+        <w:t>;</w:t>
+      </w:r>
+    </w:p>
+    <w:p>
+      <w:pPr>
+        <w:shd w:val="clear" w:color="auto" w:fill="1E1E1E"/>
+        <w:spacing w:after="0" w:line="285" w:lineRule="atLeast"/>
+        <w:rPr>
+          <w:rFonts w:ascii="Consolas" w:eastAsia="Times New Roman" w:hAnsi="Consolas" w:cs="Times New Roman"/>
+          <w:color w:val="D4D4D4"/>
+          <w:sz w:val="21"/>
+          <w:szCs w:val="21"/>
+        </w:rPr>
+      </w:pPr>
+      <w:r>
+        <w:rPr>
+          <w:rFonts w:ascii="Consolas" w:eastAsia="Times New Roman" w:hAnsi="Consolas" w:cs="Times New Roman"/>
+          <w:color w:val="D4D4D4"/>
+          <w:sz w:val="21"/>
+          <w:szCs w:val="21"/>
+        </w:rPr>
+        <w:t>            </w:t>
+      </w:r>
+      <w:proofErr w:type="gramStart"/>
+      <w:r>
+        <w:rPr>
+          <w:rFonts w:ascii="Consolas" w:eastAsia="Times New Roman" w:hAnsi="Consolas" w:cs="Times New Roman"/>
+          <w:color w:val="569CD6"/>
+          <w:sz w:val="21"/>
+          <w:szCs w:val="21"/>
+        </w:rPr>
+        <w:t>wait</w:t>
+      </w:r>
+      <w:proofErr w:type="gramEnd"/>
+      <w:r>
+        <w:rPr>
+          <w:rFonts w:ascii="Consolas" w:eastAsia="Times New Roman" w:hAnsi="Consolas" w:cs="Times New Roman"/>
+          <w:color w:val="D4D4D4"/>
+          <w:sz w:val="21"/>
+          <w:szCs w:val="21"/>
+        </w:rPr>
+        <w:t>;</w:t>
+      </w:r>
+    </w:p>
+    <w:p>
+      <w:pPr>
+        <w:shd w:val="clear" w:color="auto" w:fill="1E1E1E"/>
+        <w:spacing w:after="0" w:line="285" w:lineRule="atLeast"/>
+        <w:rPr>
+          <w:rFonts w:ascii="Consolas" w:eastAsia="Times New Roman" w:hAnsi="Consolas" w:cs="Times New Roman"/>
+          <w:color w:val="D4D4D4"/>
+          <w:sz w:val="21"/>
+          <w:szCs w:val="21"/>
+        </w:rPr>
+      </w:pPr>
+      <w:r>
+        <w:rPr>
+          <w:rFonts w:ascii="Consolas" w:eastAsia="Times New Roman" w:hAnsi="Consolas" w:cs="Times New Roman"/>
+          <w:color w:val="D4D4D4"/>
+          <w:sz w:val="21"/>
+          <w:szCs w:val="21"/>
+        </w:rPr>
+        <w:t>        </w:t>
+      </w:r>
+      <w:proofErr w:type="gramStart"/>
+      <w:r>
+        <w:rPr>
+          <w:rFonts w:ascii="Consolas" w:eastAsia="Times New Roman" w:hAnsi="Consolas" w:cs="Times New Roman"/>
+          <w:color w:val="569CD6"/>
+          <w:sz w:val="21"/>
+          <w:szCs w:val="21"/>
+        </w:rPr>
+        <w:t>end</w:t>
+      </w:r>
+      <w:proofErr w:type="gramEnd"/>
+      <w:r>
+        <w:rPr>
+          <w:rFonts w:ascii="Consolas" w:eastAsia="Times New Roman" w:hAnsi="Consolas" w:cs="Times New Roman"/>
+          <w:color w:val="D4D4D4"/>
+          <w:sz w:val="21"/>
+          <w:szCs w:val="21"/>
+        </w:rPr>
+        <w:t> </w:t>
+      </w:r>
+      <w:r>
+        <w:rPr>
+          <w:rFonts w:ascii="Consolas" w:eastAsia="Times New Roman" w:hAnsi="Consolas" w:cs="Times New Roman"/>
+          <w:color w:val="569CD6"/>
+          <w:sz w:val="21"/>
+          <w:szCs w:val="21"/>
+        </w:rPr>
+        <w:t>process</w:t>
+      </w:r>
+      <w:r>
+        <w:rPr>
+          <w:rFonts w:ascii="Consolas" w:eastAsia="Times New Roman" w:hAnsi="Consolas" w:cs="Times New Roman"/>
+          <w:color w:val="D4D4D4"/>
+          <w:sz w:val="21"/>
+          <w:szCs w:val="21"/>
+        </w:rPr>
+        <w:t>; </w:t>
+      </w:r>
+    </w:p>
+    <w:p>
+      <w:pPr>
+        <w:shd w:val="clear" w:color="auto" w:fill="1E1E1E"/>
+        <w:spacing w:after="0" w:line="285" w:lineRule="atLeast"/>
+        <w:rPr>
+          <w:rFonts w:ascii="Consolas" w:eastAsia="Times New Roman" w:hAnsi="Consolas" w:cs="Times New Roman"/>
+          <w:color w:val="D4D4D4"/>
+          <w:sz w:val="21"/>
+          <w:szCs w:val="21"/>
+        </w:rPr>
+      </w:pPr>
+      <w:proofErr w:type="gramStart"/>
+      <w:r>
+        <w:rPr>
+          <w:rFonts w:ascii="Consolas" w:eastAsia="Times New Roman" w:hAnsi="Consolas" w:cs="Times New Roman"/>
+          <w:color w:val="569CD6"/>
+          <w:sz w:val="21"/>
+          <w:szCs w:val="21"/>
+        </w:rPr>
+        <w:t>end</w:t>
+      </w:r>
+      <w:proofErr w:type="gramEnd"/>
+      <w:r>
+        <w:rPr>
+          <w:rFonts w:ascii="Consolas" w:eastAsia="Times New Roman" w:hAnsi="Consolas" w:cs="Times New Roman"/>
+          <w:color w:val="D4D4D4"/>
+          <w:sz w:val="21"/>
+          <w:szCs w:val="21"/>
+        </w:rPr>
+        <w:t> </w:t>
+      </w:r>
+      <w:r>
+        <w:rPr>
+          <w:rFonts w:ascii="Consolas" w:eastAsia="Times New Roman" w:hAnsi="Consolas" w:cs="Times New Roman"/>
+          <w:color w:val="4EC9B0"/>
+          <w:sz w:val="21"/>
+          <w:szCs w:val="21"/>
+        </w:rPr>
+        <w:t>test</w:t>
+      </w:r>
+      <w:r>
+        <w:rPr>
+          <w:rFonts w:ascii="Consolas" w:eastAsia="Times New Roman" w:hAnsi="Consolas" w:cs="Times New Roman"/>
+          <w:color w:val="D4D4D4"/>
+          <w:sz w:val="21"/>
+          <w:szCs w:val="21"/>
+        </w:rPr>
+        <w:t>;</w:t>
+      </w:r>
+    </w:p>
+    <w:p>
+      <w:pPr>
+        <w:rPr>
+          <w:b/>
+          <w:sz w:val="28"/>
+        </w:rPr>
+      </w:pPr>
+    </w:p>
+    <w:p>
+      <w:pPr>
+        <w:rPr>
+          <w:b/>
+          <w:sz w:val="28"/>
+        </w:rPr>
+      </w:pPr>
+      <w:r>
+        <w:rPr>
+          <w:b/>
+          <w:sz w:val="28"/>
+        </w:rPr>
+        <w:t>Simulation Result:</w:t>
+      </w:r>
+    </w:p>
+    <w:p>
+      <w:pPr>
+        <w:rPr>
+          <w:b/>
+          <w:sz w:val="28"/>
+        </w:rPr>
+      </w:pPr>
+      <w:r>
+        <w:rPr>
+          <w:b/>
+          <w:noProof/>
+          <w:sz w:val="28"/>
+        </w:rPr>
+        <w:drawing>
+          <wp:inline distT="0" distB="0" distL="0" distR="0">
+            <wp:extent cx="6858000" cy="895120"/>
+            <wp:effectExtent l="19050" t="0" r="0" b="0"/>
+            <wp:docPr id="1" name="Picture 1"/>
+            <wp:cNvGraphicFramePr>
+              <a:graphicFrameLocks xmlns:a="http://schemas.openxmlformats.org/drawingml/2006/main" noChangeAspect="1"/>
+            </wp:cNvGraphicFramePr>
+            <a:graphic xmlns:a="http://schemas.openxmlformats.org/drawingml/2006/main">
+              <a:graphicData uri="http://schemas.openxmlformats.org/drawingml/2006/picture">
+                <pic:pic xmlns:pic="http://schemas.openxmlformats.org/drawingml/2006/picture">
+                  <pic:nvPicPr>
+                    <pic:cNvPr id="0" name="Picture 1"/>
+                    <pic:cNvPicPr>
+                      <a:picLocks noChangeAspect="1" noChangeArrowheads="1"/>
+                    </pic:cNvPicPr>
+                  </pic:nvPicPr>
+                  <pic:blipFill>
+                    <a:blip r:embed="rId4"/>
+                    <a:srcRect/>
+                    <a:stretch>
+                      <a:fillRect/>
+                    </a:stretch>
+                  </pic:blipFill>
+                  <pic:spPr bwMode="auto">
+                    <a:xfrm>
+                      <a:off x="0" y="0"/>
+                      <a:ext cx="6858000" cy="895120"/>
+                    </a:xfrm>
+                    <a:prstGeom prst="rect">
+                      <a:avLst/>
+                    </a:prstGeom>
+                    <a:noFill/>
+                    <a:ln w="9525">
+                      <a:noFill/>
+                      <a:miter lim="800000"/>
+                      <a:headEnd/>
+                      <a:tailEnd/>
+                    </a:ln>
+                  </pic:spPr>
+                </pic:pic>
+              </a:graphicData>
+            </a:graphic>
+          </wp:inline>
+        </w:drawing>
+      </w:r>
+    </w:p>
+    <w:p>
+      <w:pPr>
+        <w:rPr>
+          <w:b/>
+          <w:sz w:val="28"/>
+        </w:rPr>
+      </w:pPr>
+      <w:r>
+        <w:rPr>
+          <w:b/>
+          <w:sz w:val="28"/>
+        </w:rPr>
+        <w:t>RTL Diagram:</w:t>
+      </w:r>
+    </w:p>
+    <w:p>
+      <w:pPr>
+        <w:rPr>
+          <w:b/>
+          <w:sz w:val="28"/>
+        </w:rPr>
+      </w:pPr>
+      <w:r>
+        <w:rPr>
+          <w:b/>
+          <w:noProof/>
+          <w:sz w:val="28"/>
+        </w:rPr>
+        <w:drawing>
+          <wp:inline distT="0" distB="0" distL="0" distR="0">
+            <wp:extent cx="6657975" cy="4800600"/>
+            <wp:effectExtent l="19050" t="0" r="9525" b="0"/>
+            <wp:docPr id="4" name="Picture 4"/>
+            <wp:cNvGraphicFramePr>
+              <a:graphicFrameLocks xmlns:a="http://schemas.openxmlformats.org/drawingml/2006/main" noChangeAspect="1"/>
+            </wp:cNvGraphicFramePr>
+            <a:graphic xmlns:a="http://schemas.openxmlformats.org/drawingml/2006/main">
+              <a:graphicData uri="http://schemas.openxmlformats.org/drawingml/2006/picture">
+                <pic:pic xmlns:pic="http://schemas.openxmlformats.org/drawingml/2006/picture">
+                  <pic:nvPicPr>
+                    <pic:cNvPr id="0" name="Picture 4"/>
+                    <pic:cNvPicPr>
+                      <a:picLocks noChangeAspect="1" noChangeArrowheads="1"/>
+                    </pic:cNvPicPr>
+                  </pic:nvPicPr>
+                  <pic:blipFill>
+                    <a:blip r:embed="rId5"/>
+                    <a:srcRect/>
+                    <a:stretch>
+                      <a:fillRect/>
+                    </a:stretch>
+                  </pic:blipFill>
+                  <pic:spPr bwMode="auto">
+                    <a:xfrm>
+                      <a:off x="0" y="0"/>
+                      <a:ext cx="6657975" cy="4800600"/>
+                    </a:xfrm>
+                    <a:prstGeom prst="rect">
+                      <a:avLst/>
+                    </a:prstGeom>
+                    <a:noFill/>
+                    <a:ln w="9525">
+                      <a:noFill/>
+                      <a:miter lim="800000"/>
+                      <a:headEnd/>
+                      <a:tailEnd/>
+                    </a:ln>
+                  </pic:spPr>
+                </pic:pic>
+              </a:graphicData>
+            </a:graphic>
+          </wp:inline>
+        </w:drawing>
+      </w:r>
+    </w:p>
     <w:p/>
     <w:sectPr>
       <w:pgSz w:w="12240" w:h="15840"/>
-      <w:pgMar w:top="1440" w:right="1440" w:bottom="1440" w:left="1440" w:header="720" w:footer="720" w:gutter="0"/>
+      <w:pgMar w:top="720" w:right="720" w:bottom="720" w:left="720" w:header="720" w:footer="720" w:gutter="0"/>
       <w:cols w:space="720"/>
       <w:docGrid w:linePitch="360"/>
     </w:sectPr>
@@ -172,7 +4857,7 @@
   <w:style w:type="paragraph" w:default="1" w:styleId="Normal">
     <w:name w:val="Normal"/>
     <w:qFormat/>
-    <w:rsid w:val="00EA1188"/>
+    <w:rsid w:val="003B5A53"/>
   </w:style>
   <w:style w:type="character" w:default="1" w:styleId="DefaultParagraphFont">
     <w:name w:val="Default Paragraph Font"/>
@@ -201,6 +4886,36 @@
     <w:uiPriority w:val="99"/>
     <w:semiHidden/>
     <w:unhideWhenUsed/>
+  </w:style>
+  <w:style w:type="paragraph" w:styleId="BalloonText">
+    <w:name w:val="Balloon Text"/>
+    <w:basedOn w:val="Normal"/>
+    <w:link w:val="BalloonTextChar"/>
+    <w:uiPriority w:val="99"/>
+    <w:semiHidden/>
+    <w:unhideWhenUsed/>
+    <w:rsid w:val="003B5A53"/>
+    <w:pPr>
+      <w:spacing w:after="0" w:line="240" w:lineRule="auto"/>
+    </w:pPr>
+    <w:rPr>
+      <w:rFonts w:ascii="Tahoma" w:hAnsi="Tahoma" w:cs="Tahoma"/>
+      <w:sz w:val="16"/>
+      <w:szCs w:val="16"/>
+    </w:rPr>
+  </w:style>
+  <w:style w:type="character" w:customStyle="1" w:styleId="BalloonTextChar">
+    <w:name w:val="Balloon Text Char"/>
+    <w:basedOn w:val="DefaultParagraphFont"/>
+    <w:link w:val="BalloonText"/>
+    <w:uiPriority w:val="99"/>
+    <w:semiHidden/>
+    <w:rsid w:val="003B5A53"/>
+    <w:rPr>
+      <w:rFonts w:ascii="Tahoma" w:hAnsi="Tahoma" w:cs="Tahoma"/>
+      <w:sz w:val="16"/>
+      <w:szCs w:val="16"/>
+    </w:rPr>
   </w:style>
 </w:styles>
 </file>
